--- a/scripts/LANSTAR-SSMS-02 安全生产标准化数据结构设计_评审_20150422_01.docx
+++ b/scripts/LANSTAR-SSMS-02 安全生产标准化数据结构设计_评审_20150422_01.docx
@@ -7725,7 +7725,14 @@
                 <w:sz w:val="18"/>
                 <w:szCs w:val="18"/>
               </w:rPr>
-              <w:t>_TANENT</w:t>
+              <w:t>_</w:t>
+            </w:r>
+            <w:r>
+              <w:rPr>
+                <w:sz w:val="18"/>
+                <w:szCs w:val="18"/>
+              </w:rPr>
+              <w:t>TENANT</w:t>
             </w:r>
           </w:p>
         </w:tc>
@@ -7917,7 +7924,15 @@
                 <w:sz w:val="18"/>
                 <w:szCs w:val="18"/>
               </w:rPr>
-              <w:t>S_TANENT</w:t>
+              <w:t>S_</w:t>
+            </w:r>
+            <w:r>
+              <w:rPr>
+                <w:rFonts w:hint="eastAsia"/>
+                <w:sz w:val="18"/>
+                <w:szCs w:val="18"/>
+              </w:rPr>
+              <w:t>TENANT</w:t>
             </w:r>
           </w:p>
         </w:tc>
@@ -8124,7 +8139,15 @@
                 <w:sz w:val="18"/>
                 <w:szCs w:val="18"/>
               </w:rPr>
-              <w:t>_TANENT</w:t>
+              <w:t>_</w:t>
+            </w:r>
+            <w:r>
+              <w:rPr>
+                <w:rFonts w:hint="eastAsia"/>
+                <w:sz w:val="18"/>
+                <w:szCs w:val="18"/>
+              </w:rPr>
+              <w:t>TENANT</w:t>
             </w:r>
           </w:p>
         </w:tc>
@@ -13496,14 +13519,7 @@
                 <w:sz w:val="18"/>
                 <w:szCs w:val="18"/>
               </w:rPr>
-              <w:t>T_</w:t>
-            </w:r>
-            <w:r>
-              <w:rPr>
-                <w:sz w:val="18"/>
-                <w:szCs w:val="18"/>
-              </w:rPr>
-              <w:t>START</w:t>
+              <w:t>C_TITLE</w:t>
             </w:r>
           </w:p>
         </w:tc>
@@ -13531,7 +13547,7 @@
                 <w:sz w:val="18"/>
                 <w:szCs w:val="18"/>
               </w:rPr>
-              <w:t>自评开始时间</w:t>
+              <w:t>标题</w:t>
             </w:r>
           </w:p>
         </w:tc>
@@ -13559,7 +13575,14 @@
                 <w:sz w:val="18"/>
                 <w:szCs w:val="18"/>
               </w:rPr>
-              <w:t>DATETIME</w:t>
+              <w:t>C_</w:t>
+            </w:r>
+            <w:r>
+              <w:rPr>
+                <w:sz w:val="18"/>
+                <w:szCs w:val="18"/>
+              </w:rPr>
+              <w:t>NAME</w:t>
             </w:r>
           </w:p>
         </w:tc>
@@ -13687,13 +13710,24 @@
               <w:ind w:firstLineChars="0" w:firstLine="0"/>
               <w:rPr>
                 <w:rFonts w:hint="eastAsia"/>
-              </w:rPr>
-            </w:pPr>
-            <w:r>
-              <w:rPr>
-                <w:rFonts w:hint="eastAsia"/>
-              </w:rPr>
-              <w:t>T_END</w:t>
+                <w:sz w:val="18"/>
+                <w:szCs w:val="18"/>
+              </w:rPr>
+            </w:pPr>
+            <w:r>
+              <w:rPr>
+                <w:rFonts w:hint="eastAsia"/>
+                <w:sz w:val="18"/>
+                <w:szCs w:val="18"/>
+              </w:rPr>
+              <w:t>T_</w:t>
+            </w:r>
+            <w:r>
+              <w:rPr>
+                <w:sz w:val="18"/>
+                <w:szCs w:val="18"/>
+              </w:rPr>
+              <w:t>START</w:t>
             </w:r>
           </w:p>
         </w:tc>
@@ -13721,7 +13755,7 @@
                 <w:sz w:val="18"/>
                 <w:szCs w:val="18"/>
               </w:rPr>
-              <w:t>自评结束时间</w:t>
+              <w:t>自评开始时间</w:t>
             </w:r>
           </w:p>
         </w:tc>
@@ -13880,16 +13914,10 @@
               </w:rPr>
             </w:pPr>
             <w:r>
-              <w:t>C</w:t>
-            </w:r>
-            <w:r>
-              <w:rPr>
-                <w:rFonts w:hint="eastAsia"/>
-              </w:rPr>
-              <w:t>_</w:t>
-            </w:r>
-            <w:r>
-              <w:t>LEADER</w:t>
+              <w:rPr>
+                <w:rFonts w:hint="eastAsia"/>
+              </w:rPr>
+              <w:t>T_END</w:t>
             </w:r>
           </w:p>
         </w:tc>
@@ -13917,7 +13945,7 @@
                 <w:sz w:val="18"/>
                 <w:szCs w:val="18"/>
               </w:rPr>
-              <w:t>自评组组长</w:t>
+              <w:t>自评结束时间</w:t>
             </w:r>
           </w:p>
         </w:tc>
@@ -13945,14 +13973,7 @@
                 <w:sz w:val="18"/>
                 <w:szCs w:val="18"/>
               </w:rPr>
-              <w:t>VARCHAR(</w:t>
-            </w:r>
-            <w:r>
-              <w:rPr>
-                <w:sz w:val="18"/>
-                <w:szCs w:val="18"/>
-              </w:rPr>
-              <w:t>50)</w:t>
+              <w:t>DATETIME</w:t>
             </w:r>
           </w:p>
         </w:tc>
@@ -14083,12 +14104,215 @@
               </w:rPr>
             </w:pPr>
             <w:r>
-              <w:rPr>
-                <w:rFonts w:hint="eastAsia"/>
-              </w:rPr>
               <w:t>C</w:t>
             </w:r>
             <w:r>
+              <w:rPr>
+                <w:rFonts w:hint="eastAsia"/>
+              </w:rPr>
+              <w:t>_</w:t>
+            </w:r>
+            <w:r>
+              <w:t>LEADER</w:t>
+            </w:r>
+          </w:p>
+        </w:tc>
+        <w:tc>
+          <w:tcPr>
+            <w:tcW w:w="1789" w:type="dxa"/>
+            <w:shd w:val="clear" w:color="auto" w:fill="auto"/>
+            <w:vAlign w:val="center"/>
+          </w:tcPr>
+          <w:p>
+            <w:pPr>
+              <w:adjustRightInd w:val="0"/>
+              <w:snapToGrid w:val="0"/>
+              <w:spacing w:beforeLines="10" w:before="31" w:line="240" w:lineRule="auto"/>
+              <w:ind w:firstLineChars="0" w:firstLine="0"/>
+              <w:rPr>
+                <w:rFonts w:hint="eastAsia"/>
+                <w:sz w:val="18"/>
+                <w:szCs w:val="18"/>
+              </w:rPr>
+            </w:pPr>
+            <w:r>
+              <w:rPr>
+                <w:rFonts w:hint="eastAsia"/>
+                <w:sz w:val="18"/>
+                <w:szCs w:val="18"/>
+              </w:rPr>
+              <w:t>自评组组长</w:t>
+            </w:r>
+          </w:p>
+        </w:tc>
+        <w:tc>
+          <w:tcPr>
+            <w:tcW w:w="1683" w:type="dxa"/>
+            <w:shd w:val="clear" w:color="auto" w:fill="auto"/>
+            <w:vAlign w:val="center"/>
+          </w:tcPr>
+          <w:p>
+            <w:pPr>
+              <w:adjustRightInd w:val="0"/>
+              <w:snapToGrid w:val="0"/>
+              <w:spacing w:beforeLines="10" w:before="31" w:line="240" w:lineRule="auto"/>
+              <w:ind w:firstLineChars="0" w:firstLine="0"/>
+              <w:rPr>
+                <w:rFonts w:hint="eastAsia"/>
+                <w:sz w:val="18"/>
+                <w:szCs w:val="18"/>
+              </w:rPr>
+            </w:pPr>
+            <w:r>
+              <w:rPr>
+                <w:rFonts w:hint="eastAsia"/>
+                <w:sz w:val="18"/>
+                <w:szCs w:val="18"/>
+              </w:rPr>
+              <w:t>VARCHAR(</w:t>
+            </w:r>
+            <w:r>
+              <w:rPr>
+                <w:sz w:val="18"/>
+                <w:szCs w:val="18"/>
+              </w:rPr>
+              <w:t>50)</w:t>
+            </w:r>
+          </w:p>
+        </w:tc>
+        <w:tc>
+          <w:tcPr>
+            <w:tcW w:w="463" w:type="dxa"/>
+            <w:shd w:val="clear" w:color="auto" w:fill="auto"/>
+            <w:vAlign w:val="center"/>
+          </w:tcPr>
+          <w:p>
+            <w:pPr>
+              <w:adjustRightInd w:val="0"/>
+              <w:snapToGrid w:val="0"/>
+              <w:spacing w:beforeLines="10" w:before="31" w:line="240" w:lineRule="auto"/>
+              <w:ind w:firstLineChars="0" w:firstLine="0"/>
+              <w:rPr>
+                <w:rFonts w:hint="eastAsia"/>
+                <w:sz w:val="18"/>
+                <w:szCs w:val="18"/>
+              </w:rPr>
+            </w:pPr>
+          </w:p>
+        </w:tc>
+        <w:tc>
+          <w:tcPr>
+            <w:tcW w:w="446" w:type="dxa"/>
+            <w:shd w:val="clear" w:color="auto" w:fill="auto"/>
+            <w:vAlign w:val="center"/>
+          </w:tcPr>
+          <w:p>
+            <w:pPr>
+              <w:adjustRightInd w:val="0"/>
+              <w:snapToGrid w:val="0"/>
+              <w:spacing w:beforeLines="10" w:before="31" w:line="240" w:lineRule="auto"/>
+              <w:ind w:firstLineChars="0" w:firstLine="0"/>
+              <w:rPr>
+                <w:rFonts w:hint="eastAsia"/>
+                <w:sz w:val="18"/>
+                <w:szCs w:val="18"/>
+              </w:rPr>
+            </w:pPr>
+          </w:p>
+        </w:tc>
+        <w:tc>
+          <w:tcPr>
+            <w:tcW w:w="1346" w:type="dxa"/>
+            <w:shd w:val="clear" w:color="auto" w:fill="auto"/>
+            <w:vAlign w:val="center"/>
+          </w:tcPr>
+          <w:p>
+            <w:pPr>
+              <w:adjustRightInd w:val="0"/>
+              <w:snapToGrid w:val="0"/>
+              <w:spacing w:beforeLines="10" w:before="31" w:line="240" w:lineRule="auto"/>
+              <w:ind w:firstLineChars="0" w:firstLine="0"/>
+              <w:rPr>
+                <w:rFonts w:hint="eastAsia"/>
+                <w:sz w:val="18"/>
+                <w:szCs w:val="18"/>
+              </w:rPr>
+            </w:pPr>
+          </w:p>
+        </w:tc>
+        <w:tc>
+          <w:tcPr>
+            <w:tcW w:w="2671" w:type="dxa"/>
+            <w:shd w:val="clear" w:color="auto" w:fill="auto"/>
+            <w:vAlign w:val="center"/>
+          </w:tcPr>
+          <w:p>
+            <w:pPr>
+              <w:adjustRightInd w:val="0"/>
+              <w:snapToGrid w:val="0"/>
+              <w:spacing w:beforeLines="10" w:before="31" w:line="240" w:lineRule="auto"/>
+              <w:ind w:firstLineChars="0" w:firstLine="0"/>
+              <w:rPr>
+                <w:rFonts w:hint="eastAsia"/>
+                <w:sz w:val="18"/>
+                <w:szCs w:val="18"/>
+              </w:rPr>
+            </w:pPr>
+          </w:p>
+        </w:tc>
+      </w:tr>
+      <w:tr>
+        <w:trPr>
+          <w:trHeight w:val="20"/>
+          <w:jc w:val="center"/>
+        </w:trPr>
+        <w:tc>
+          <w:tcPr>
+            <w:tcW w:w="524" w:type="dxa"/>
+            <w:shd w:val="clear" w:color="auto" w:fill="auto"/>
+            <w:vAlign w:val="center"/>
+          </w:tcPr>
+          <w:p>
+            <w:pPr>
+              <w:numPr>
+                <w:ilvl w:val="0"/>
+                <w:numId w:val="13"/>
+              </w:numPr>
+              <w:adjustRightInd w:val="0"/>
+              <w:snapToGrid w:val="0"/>
+              <w:spacing w:beforeLines="10" w:before="31" w:line="240" w:lineRule="auto"/>
+              <w:ind w:firstLineChars="0"/>
+              <w:rPr>
+                <w:rFonts w:hint="eastAsia"/>
+                <w:sz w:val="18"/>
+                <w:szCs w:val="18"/>
+              </w:rPr>
+            </w:pPr>
+          </w:p>
+        </w:tc>
+        <w:tc>
+          <w:tcPr>
+            <w:tcW w:w="1627" w:type="dxa"/>
+            <w:shd w:val="clear" w:color="auto" w:fill="auto"/>
+            <w:vAlign w:val="center"/>
+          </w:tcPr>
+          <w:p>
+            <w:pPr>
+              <w:adjustRightInd w:val="0"/>
+              <w:snapToGrid w:val="0"/>
+              <w:spacing w:beforeLines="10" w:before="31" w:line="240" w:lineRule="auto"/>
+              <w:ind w:firstLineChars="0" w:firstLine="0"/>
+              <w:rPr>
+                <w:rFonts w:hint="eastAsia"/>
+              </w:rPr>
+            </w:pPr>
+            <w:r>
+              <w:rPr>
+                <w:rFonts w:hint="eastAsia"/>
+              </w:rPr>
+              <w:t>C</w:t>
+            </w:r>
+            <w:r>
               <w:t>_MEMBERS</w:t>
             </w:r>
           </w:p>
@@ -14117,15 +14341,7 @@
                 <w:sz w:val="18"/>
                 <w:szCs w:val="18"/>
               </w:rPr>
-              <w:t>自评组</w:t>
-            </w:r>
-            <w:r>
-              <w:rPr>
-                <w:rFonts w:hint="eastAsia"/>
-                <w:sz w:val="18"/>
-                <w:szCs w:val="18"/>
-              </w:rPr>
-              <w:t>主要成员</w:t>
+              <w:t>自评组主要成员</w:t>
             </w:r>
           </w:p>
         </w:tc>
@@ -14160,14 +14376,7 @@
                 <w:sz w:val="18"/>
                 <w:szCs w:val="18"/>
               </w:rPr>
-              <w:t>300</w:t>
-            </w:r>
-            <w:r>
-              <w:rPr>
-                <w:sz w:val="18"/>
-                <w:szCs w:val="18"/>
-              </w:rPr>
-              <w:t>0)</w:t>
+              <w:t>3000)</w:t>
             </w:r>
           </w:p>
         </w:tc>
@@ -15283,10 +15492,7 @@
         <w:t>_</w:t>
       </w:r>
       <w:r>
-        <w:t>GRADE_E_D</w:t>
-      </w:r>
-      <w:r>
-        <w:t xml:space="preserve"> </w:t>
+        <w:t xml:space="preserve">GRADE_E_D </w:t>
       </w:r>
       <w:r>
         <w:t>企业</w:t>
@@ -15334,6 +15540,9 @@
           <w:numId w:val="17"/>
         </w:numPr>
         <w:ind w:firstLineChars="0"/>
+        <w:rPr>
+          <w:rFonts w:hint="eastAsia"/>
+        </w:rPr>
       </w:pPr>
       <w:r>
         <w:rPr>
@@ -15345,13 +15554,7 @@
         <w:rPr>
           <w:rFonts w:hint="eastAsia"/>
         </w:rPr>
-        <w:t>本表用来保存</w:t>
-      </w:r>
-      <w:r>
-        <w:rPr>
-          <w:rFonts w:hint="eastAsia"/>
-        </w:rPr>
-        <w:t>企业自评明细信息</w:t>
+        <w:t>本表用来保存企业自评明细信息</w:t>
       </w:r>
       <w:r>
         <w:rPr>
@@ -15375,6 +15578,7 @@
         <w:rPr>
           <w:rFonts w:hint="eastAsia"/>
         </w:rPr>
+        <w:lastRenderedPageBreak/>
         <w:t>、项目</w:t>
       </w:r>
       <w:r>
@@ -15688,17 +15892,17 @@
               <w:spacing w:beforeLines="10" w:before="31" w:line="240" w:lineRule="auto"/>
               <w:ind w:firstLineChars="0" w:firstLine="0"/>
               <w:rPr>
-                <w:rFonts w:hint="eastAsia"/>
-                <w:sz w:val="18"/>
-                <w:szCs w:val="18"/>
-              </w:rPr>
-            </w:pPr>
-            <w:r>
-              <w:rPr>
-                <w:sz w:val="18"/>
-                <w:szCs w:val="18"/>
-              </w:rPr>
-              <w:t>R_STD</w:t>
+                <w:sz w:val="18"/>
+                <w:szCs w:val="18"/>
+              </w:rPr>
+            </w:pPr>
+            <w:r>
+              <w:rPr>
+                <w:rFonts w:hint="eastAsia"/>
+                <w:sz w:val="18"/>
+                <w:szCs w:val="18"/>
+              </w:rPr>
+              <w:t>R_SID</w:t>
             </w:r>
           </w:p>
         </w:tc>
@@ -15715,25 +15919,25 @@
               <w:spacing w:beforeLines="10" w:before="31" w:line="240" w:lineRule="auto"/>
               <w:ind w:firstLineChars="0" w:firstLine="0"/>
               <w:rPr>
-                <w:rFonts w:hint="eastAsia"/>
-                <w:sz w:val="18"/>
-                <w:szCs w:val="18"/>
-              </w:rPr>
-            </w:pPr>
-            <w:r>
-              <w:rPr>
-                <w:sz w:val="18"/>
-                <w:szCs w:val="18"/>
-              </w:rPr>
-              <w:t>标准</w:t>
-            </w:r>
-            <w:r>
-              <w:rPr>
-                <w:rFonts w:hint="eastAsia"/>
-                <w:sz w:val="18"/>
-                <w:szCs w:val="18"/>
-              </w:rPr>
-              <w:t>编号</w:t>
+                <w:sz w:val="18"/>
+                <w:szCs w:val="18"/>
+              </w:rPr>
+            </w:pPr>
+            <w:r>
+              <w:rPr>
+                <w:rFonts w:hint="eastAsia"/>
+                <w:sz w:val="18"/>
+                <w:szCs w:val="18"/>
+              </w:rPr>
+              <w:t>主表</w:t>
+            </w:r>
+            <w:r>
+              <w:rPr>
+                <w:rFonts w:hint="eastAsia"/>
+                <w:sz w:val="18"/>
+                <w:szCs w:val="18"/>
+              </w:rPr>
+              <w:t>SID</w:t>
             </w:r>
           </w:p>
         </w:tc>
@@ -15750,13 +15954,13 @@
               <w:spacing w:beforeLines="10" w:before="31" w:line="240" w:lineRule="auto"/>
               <w:ind w:firstLineChars="0" w:firstLine="0"/>
               <w:rPr>
-                <w:rFonts w:hint="eastAsia"/>
-                <w:sz w:val="18"/>
-                <w:szCs w:val="18"/>
-              </w:rPr>
-            </w:pPr>
-            <w:r>
-              <w:rPr>
+                <w:sz w:val="18"/>
+                <w:szCs w:val="18"/>
+              </w:rPr>
+            </w:pPr>
+            <w:r>
+              <w:rPr>
+                <w:rFonts w:hint="eastAsia"/>
                 <w:sz w:val="18"/>
                 <w:szCs w:val="18"/>
               </w:rPr>
@@ -15802,14 +16006,6 @@
                 <w:szCs w:val="18"/>
               </w:rPr>
             </w:pPr>
-            <w:r>
-              <w:rPr>
-                <w:rFonts w:hint="eastAsia"/>
-                <w:sz w:val="18"/>
-                <w:szCs w:val="18"/>
-              </w:rPr>
-              <w:t>N</w:t>
-            </w:r>
           </w:p>
         </w:tc>
         <w:tc>
@@ -15850,22 +16046,6 @@
                 <w:szCs w:val="18"/>
               </w:rPr>
             </w:pPr>
-            <w:r>
-              <w:rPr>
-                <w:rFonts w:hint="eastAsia"/>
-                <w:sz w:val="18"/>
-                <w:szCs w:val="18"/>
-              </w:rPr>
-              <w:t>引用标准表</w:t>
-            </w:r>
-            <w:r>
-              <w:rPr>
-                <w:rFonts w:hint="eastAsia"/>
-                <w:sz w:val="18"/>
-                <w:szCs w:val="18"/>
-              </w:rPr>
-              <w:t>SID</w:t>
-            </w:r>
           </w:p>
         </w:tc>
       </w:tr>
@@ -15917,19 +16097,10 @@
             </w:pPr>
             <w:r>
               <w:rPr>
-                <w:rFonts w:hint="eastAsia"/>
-                <w:sz w:val="18"/>
-                <w:szCs w:val="18"/>
-              </w:rPr>
-              <w:t>P</w:t>
-            </w:r>
-            <w:r>
-              <w:rPr>
-                <w:rFonts w:hint="eastAsia"/>
-                <w:sz w:val="18"/>
-                <w:szCs w:val="18"/>
-              </w:rPr>
-              <w:t>_PROFESSION</w:t>
+                <w:sz w:val="18"/>
+                <w:szCs w:val="18"/>
+              </w:rPr>
+              <w:t>R_STD</w:t>
             </w:r>
           </w:p>
         </w:tc>
@@ -15953,11 +16124,18 @@
             </w:pPr>
             <w:r>
               <w:rPr>
-                <w:rFonts w:hint="eastAsia"/>
-                <w:sz w:val="18"/>
-                <w:szCs w:val="18"/>
-              </w:rPr>
-              <w:t>专业编号</w:t>
+                <w:sz w:val="18"/>
+                <w:szCs w:val="18"/>
+              </w:rPr>
+              <w:t>标准</w:t>
+            </w:r>
+            <w:r>
+              <w:rPr>
+                <w:rFonts w:hint="eastAsia"/>
+                <w:sz w:val="18"/>
+                <w:szCs w:val="18"/>
+              </w:rPr>
+              <w:t>编号</w:t>
             </w:r>
           </w:p>
         </w:tc>
@@ -15984,7 +16162,7 @@
                 <w:sz w:val="18"/>
                 <w:szCs w:val="18"/>
               </w:rPr>
-              <w:t>P_NAME</w:t>
+              <w:t>SID</w:t>
             </w:r>
           </w:p>
         </w:tc>
@@ -16074,6 +16252,22 @@
                 <w:szCs w:val="18"/>
               </w:rPr>
             </w:pPr>
+            <w:r>
+              <w:rPr>
+                <w:rFonts w:hint="eastAsia"/>
+                <w:sz w:val="18"/>
+                <w:szCs w:val="18"/>
+              </w:rPr>
+              <w:t>引用标准表</w:t>
+            </w:r>
+            <w:r>
+              <w:rPr>
+                <w:rFonts w:hint="eastAsia"/>
+                <w:sz w:val="18"/>
+                <w:szCs w:val="18"/>
+              </w:rPr>
+              <w:t>SID</w:t>
+            </w:r>
           </w:p>
         </w:tc>
       </w:tr>
@@ -16129,15 +16323,7 @@
                 <w:sz w:val="18"/>
                 <w:szCs w:val="18"/>
               </w:rPr>
-              <w:t>S_</w:t>
-            </w:r>
-            <w:r>
-              <w:rPr>
-                <w:rFonts w:hint="eastAsia"/>
-                <w:sz w:val="18"/>
-                <w:szCs w:val="18"/>
-              </w:rPr>
-              <w:t>PROFESSION</w:t>
+              <w:t>C_CATEGORY</w:t>
             </w:r>
           </w:p>
         </w:tc>
@@ -16165,7 +16351,7 @@
                 <w:sz w:val="18"/>
                 <w:szCs w:val="18"/>
               </w:rPr>
-              <w:t>专业</w:t>
+              <w:t>类目</w:t>
             </w:r>
           </w:p>
         </w:tc>
@@ -16192,7 +16378,15 @@
                 <w:sz w:val="18"/>
                 <w:szCs w:val="18"/>
               </w:rPr>
-              <w:t>P_VALUE</w:t>
+              <w:t>C_</w:t>
+            </w:r>
+            <w:r>
+              <w:rPr>
+                <w:rFonts w:hint="eastAsia"/>
+                <w:sz w:val="18"/>
+                <w:szCs w:val="18"/>
+              </w:rPr>
+              <w:t>NAME</w:t>
             </w:r>
           </w:p>
         </w:tc>
@@ -16329,7 +16523,7 @@
                 <w:sz w:val="18"/>
                 <w:szCs w:val="18"/>
               </w:rPr>
-              <w:t>C_CATEGORY</w:t>
+              <w:t>C_PROJECT</w:t>
             </w:r>
           </w:p>
         </w:tc>
@@ -16357,7 +16551,7 @@
                 <w:sz w:val="18"/>
                 <w:szCs w:val="18"/>
               </w:rPr>
-              <w:t>类目</w:t>
+              <w:t>项目</w:t>
             </w:r>
           </w:p>
         </w:tc>
@@ -16529,7 +16723,7 @@
                 <w:sz w:val="18"/>
                 <w:szCs w:val="18"/>
               </w:rPr>
-              <w:t>C_PROJECT</w:t>
+              <w:t>C_CONTENT</w:t>
             </w:r>
           </w:p>
         </w:tc>
@@ -16557,7 +16751,7 @@
                 <w:sz w:val="18"/>
                 <w:szCs w:val="18"/>
               </w:rPr>
-              <w:t>项目</w:t>
+              <w:t>内容</w:t>
             </w:r>
           </w:p>
         </w:tc>
@@ -16581,18 +16775,11 @@
             </w:pPr>
             <w:r>
               <w:rPr>
-                <w:sz w:val="18"/>
-                <w:szCs w:val="18"/>
-              </w:rPr>
-              <w:t>C_</w:t>
-            </w:r>
-            <w:r>
-              <w:rPr>
-                <w:rFonts w:hint="eastAsia"/>
-                <w:sz w:val="18"/>
-                <w:szCs w:val="18"/>
-              </w:rPr>
-              <w:t>NAME</w:t>
+                <w:rFonts w:hint="eastAsia"/>
+                <w:sz w:val="18"/>
+                <w:szCs w:val="18"/>
+              </w:rPr>
+              <w:t>C_DESC</w:t>
             </w:r>
           </w:p>
         </w:tc>
@@ -16729,7 +16916,7 @@
                 <w:sz w:val="18"/>
                 <w:szCs w:val="18"/>
               </w:rPr>
-              <w:t>C_CONTENT</w:t>
+              <w:t>N_SCORE</w:t>
             </w:r>
           </w:p>
         </w:tc>
@@ -16757,7 +16944,7 @@
                 <w:sz w:val="18"/>
                 <w:szCs w:val="18"/>
               </w:rPr>
-              <w:t>内容</w:t>
+              <w:t>标准分值</w:t>
             </w:r>
           </w:p>
         </w:tc>
@@ -16785,7 +16972,7 @@
                 <w:sz w:val="18"/>
                 <w:szCs w:val="18"/>
               </w:rPr>
-              <w:t>C_DESC</w:t>
+              <w:t>INT</w:t>
             </w:r>
           </w:p>
         </w:tc>
@@ -16922,7 +17109,14 @@
                 <w:sz w:val="18"/>
                 <w:szCs w:val="18"/>
               </w:rPr>
-              <w:t>N_SCORE</w:t>
+              <w:t>C_</w:t>
+            </w:r>
+            <w:r>
+              <w:rPr>
+                <w:sz w:val="18"/>
+                <w:szCs w:val="18"/>
+              </w:rPr>
+              <w:t>METHOD</w:t>
             </w:r>
           </w:p>
         </w:tc>
@@ -16950,7 +17144,7 @@
                 <w:sz w:val="18"/>
                 <w:szCs w:val="18"/>
               </w:rPr>
-              <w:t>标准分值</w:t>
+              <w:t>考评方法</w:t>
             </w:r>
           </w:p>
         </w:tc>
@@ -16978,7 +17172,7 @@
                 <w:sz w:val="18"/>
                 <w:szCs w:val="18"/>
               </w:rPr>
-              <w:t>INT</w:t>
+              <w:t>C_DESC</w:t>
             </w:r>
           </w:p>
         </w:tc>
@@ -17122,7 +17316,7 @@
                 <w:sz w:val="18"/>
                 <w:szCs w:val="18"/>
               </w:rPr>
-              <w:t>METHOD</w:t>
+              <w:t>DESC</w:t>
             </w:r>
           </w:p>
         </w:tc>
@@ -17150,7 +17344,7 @@
                 <w:sz w:val="18"/>
                 <w:szCs w:val="18"/>
               </w:rPr>
-              <w:t>考评方法</w:t>
+              <w:t>自评描述</w:t>
             </w:r>
           </w:p>
         </w:tc>
@@ -17315,14 +17509,14 @@
                 <w:sz w:val="18"/>
                 <w:szCs w:val="18"/>
               </w:rPr>
-              <w:t>C_</w:t>
-            </w:r>
-            <w:r>
-              <w:rPr>
-                <w:sz w:val="18"/>
-                <w:szCs w:val="18"/>
-              </w:rPr>
-              <w:t>DESC</w:t>
+              <w:t>B</w:t>
+            </w:r>
+            <w:r>
+              <w:rPr>
+                <w:sz w:val="18"/>
+                <w:szCs w:val="18"/>
+              </w:rPr>
+              <w:t>_BLANK</w:t>
             </w:r>
           </w:p>
         </w:tc>
@@ -17350,207 +17544,17 @@
                 <w:sz w:val="18"/>
                 <w:szCs w:val="18"/>
               </w:rPr>
-              <w:t>自评描述</w:t>
-            </w:r>
-          </w:p>
-        </w:tc>
-        <w:tc>
-          <w:tcPr>
-            <w:tcW w:w="1738" w:type="dxa"/>
-            <w:shd w:val="clear" w:color="auto" w:fill="auto"/>
-            <w:vAlign w:val="center"/>
-          </w:tcPr>
-          <w:p>
-            <w:pPr>
-              <w:adjustRightInd w:val="0"/>
-              <w:snapToGrid w:val="0"/>
-              <w:spacing w:beforeLines="10" w:before="31" w:line="240" w:lineRule="auto"/>
-              <w:ind w:firstLineChars="0" w:firstLine="0"/>
-              <w:rPr>
-                <w:rFonts w:hint="eastAsia"/>
-                <w:sz w:val="18"/>
-                <w:szCs w:val="18"/>
-              </w:rPr>
-            </w:pPr>
-            <w:r>
-              <w:rPr>
-                <w:rFonts w:hint="eastAsia"/>
-                <w:sz w:val="18"/>
-                <w:szCs w:val="18"/>
-              </w:rPr>
-              <w:t>C_DESC</w:t>
-            </w:r>
-          </w:p>
-        </w:tc>
-        <w:tc>
-          <w:tcPr>
-            <w:tcW w:w="459" w:type="dxa"/>
-            <w:shd w:val="clear" w:color="auto" w:fill="auto"/>
-            <w:vAlign w:val="center"/>
-          </w:tcPr>
-          <w:p>
-            <w:pPr>
-              <w:adjustRightInd w:val="0"/>
-              <w:snapToGrid w:val="0"/>
-              <w:spacing w:beforeLines="10" w:before="31" w:line="240" w:lineRule="auto"/>
-              <w:ind w:firstLineChars="0" w:firstLine="0"/>
-              <w:rPr>
-                <w:rFonts w:hint="eastAsia"/>
-                <w:sz w:val="18"/>
-                <w:szCs w:val="18"/>
-              </w:rPr>
-            </w:pPr>
-          </w:p>
-        </w:tc>
-        <w:tc>
-          <w:tcPr>
-            <w:tcW w:w="443" w:type="dxa"/>
-            <w:shd w:val="clear" w:color="auto" w:fill="auto"/>
-            <w:vAlign w:val="center"/>
-          </w:tcPr>
-          <w:p>
-            <w:pPr>
-              <w:adjustRightInd w:val="0"/>
-              <w:snapToGrid w:val="0"/>
-              <w:spacing w:beforeLines="10" w:before="31" w:line="240" w:lineRule="auto"/>
-              <w:ind w:firstLineChars="0" w:firstLine="0"/>
-              <w:rPr>
-                <w:rFonts w:hint="eastAsia"/>
-                <w:sz w:val="18"/>
-                <w:szCs w:val="18"/>
-              </w:rPr>
-            </w:pPr>
-          </w:p>
-        </w:tc>
-        <w:tc>
-          <w:tcPr>
-            <w:tcW w:w="1260" w:type="dxa"/>
-            <w:shd w:val="clear" w:color="auto" w:fill="auto"/>
-            <w:vAlign w:val="center"/>
-          </w:tcPr>
-          <w:p>
-            <w:pPr>
-              <w:adjustRightInd w:val="0"/>
-              <w:snapToGrid w:val="0"/>
-              <w:spacing w:beforeLines="10" w:before="31" w:line="240" w:lineRule="auto"/>
-              <w:ind w:firstLineChars="0" w:firstLine="0"/>
-              <w:rPr>
-                <w:rFonts w:hint="eastAsia"/>
-                <w:sz w:val="18"/>
-                <w:szCs w:val="18"/>
-              </w:rPr>
-            </w:pPr>
-          </w:p>
-        </w:tc>
-        <w:tc>
-          <w:tcPr>
-            <w:tcW w:w="2530" w:type="dxa"/>
-            <w:shd w:val="clear" w:color="auto" w:fill="auto"/>
-            <w:vAlign w:val="center"/>
-          </w:tcPr>
-          <w:p>
-            <w:pPr>
-              <w:adjustRightInd w:val="0"/>
-              <w:snapToGrid w:val="0"/>
-              <w:spacing w:beforeLines="10" w:before="31" w:line="240" w:lineRule="auto"/>
-              <w:ind w:firstLineChars="0" w:firstLine="0"/>
-              <w:rPr>
-                <w:rFonts w:hint="eastAsia"/>
-                <w:sz w:val="18"/>
-                <w:szCs w:val="18"/>
-              </w:rPr>
-            </w:pPr>
-          </w:p>
-        </w:tc>
-      </w:tr>
-      <w:tr>
-        <w:trPr>
-          <w:jc w:val="center"/>
-        </w:trPr>
-        <w:tc>
-          <w:tcPr>
-            <w:tcW w:w="501" w:type="dxa"/>
-            <w:shd w:val="clear" w:color="auto" w:fill="auto"/>
-            <w:vAlign w:val="center"/>
-          </w:tcPr>
-          <w:p>
-            <w:pPr>
-              <w:numPr>
-                <w:ilvl w:val="0"/>
-                <w:numId w:val="16"/>
-              </w:numPr>
-              <w:adjustRightInd w:val="0"/>
-              <w:snapToGrid w:val="0"/>
-              <w:spacing w:beforeLines="10" w:before="31" w:line="240" w:lineRule="auto"/>
-              <w:ind w:firstLineChars="0"/>
-              <w:rPr>
-                <w:rFonts w:hint="eastAsia"/>
-                <w:sz w:val="18"/>
-                <w:szCs w:val="18"/>
-              </w:rPr>
-            </w:pPr>
-          </w:p>
-        </w:tc>
-        <w:tc>
-          <w:tcPr>
-            <w:tcW w:w="1956" w:type="dxa"/>
-            <w:shd w:val="clear" w:color="auto" w:fill="auto"/>
-            <w:vAlign w:val="center"/>
-          </w:tcPr>
-          <w:p>
-            <w:pPr>
-              <w:adjustRightInd w:val="0"/>
-              <w:snapToGrid w:val="0"/>
-              <w:spacing w:beforeLines="10" w:before="31" w:line="240" w:lineRule="auto"/>
-              <w:ind w:firstLineChars="0" w:firstLine="0"/>
-              <w:rPr>
-                <w:rFonts w:hint="eastAsia"/>
-                <w:sz w:val="18"/>
-                <w:szCs w:val="18"/>
-              </w:rPr>
-            </w:pPr>
-            <w:r>
-              <w:rPr>
-                <w:rFonts w:hint="eastAsia"/>
-                <w:sz w:val="18"/>
-                <w:szCs w:val="18"/>
-              </w:rPr>
-              <w:t>B</w:t>
-            </w:r>
-            <w:r>
-              <w:rPr>
-                <w:sz w:val="18"/>
-                <w:szCs w:val="18"/>
-              </w:rPr>
-              <w:t>_BLANK</w:t>
-            </w:r>
-          </w:p>
-        </w:tc>
-        <w:tc>
-          <w:tcPr>
-            <w:tcW w:w="1662" w:type="dxa"/>
-            <w:shd w:val="clear" w:color="auto" w:fill="auto"/>
-            <w:vAlign w:val="center"/>
-          </w:tcPr>
-          <w:p>
-            <w:pPr>
-              <w:adjustRightInd w:val="0"/>
-              <w:snapToGrid w:val="0"/>
-              <w:spacing w:beforeLines="10" w:before="31" w:line="240" w:lineRule="auto"/>
-              <w:ind w:firstLineChars="0" w:firstLine="0"/>
-              <w:rPr>
-                <w:rFonts w:hint="eastAsia"/>
-                <w:sz w:val="18"/>
-                <w:szCs w:val="18"/>
-              </w:rPr>
-            </w:pPr>
-            <w:r>
-              <w:rPr>
-                <w:rFonts w:hint="eastAsia"/>
-                <w:sz w:val="18"/>
-                <w:szCs w:val="18"/>
-              </w:rPr>
-              <w:t>空项</w:t>
+              <w:t>是否缺</w:t>
+            </w:r>
+            <w:bookmarkStart w:id="9" w:name="_GoBack"/>
+            <w:bookmarkEnd w:id="9"/>
+            <w:r>
+              <w:rPr>
+                <w:rFonts w:hint="eastAsia"/>
+                <w:sz w:val="18"/>
+                <w:szCs w:val="18"/>
+              </w:rPr>
+              <w:t>项</w:t>
             </w:r>
           </w:p>
         </w:tc>
@@ -17886,13 +17890,7 @@
         <w:t>SSM_</w:t>
       </w:r>
       <w:r>
-        <w:t>GRADE_</w:t>
-      </w:r>
-      <w:r>
-        <w:t>R</w:t>
-      </w:r>
-      <w:r>
-        <w:t>_M</w:t>
+        <w:t>GRADE_R_M</w:t>
       </w:r>
       <w:r>
         <w:rPr>
@@ -17953,13 +17951,7 @@
         <w:rPr>
           <w:rFonts w:hint="eastAsia"/>
         </w:rPr>
-        <w:t>本表用来保存评审</w:t>
-      </w:r>
-      <w:r>
-        <w:rPr>
-          <w:rFonts w:hint="eastAsia"/>
-        </w:rPr>
-        <w:t>的主表</w:t>
+        <w:t>本表用来保存评审的主表</w:t>
       </w:r>
       <w:r>
         <w:rPr>
@@ -18319,15 +18311,7 @@
                 <w:sz w:val="18"/>
                 <w:szCs w:val="18"/>
               </w:rPr>
-              <w:t>评审</w:t>
-            </w:r>
-            <w:r>
-              <w:rPr>
-                <w:rFonts w:hint="eastAsia"/>
-                <w:sz w:val="18"/>
-                <w:szCs w:val="18"/>
-              </w:rPr>
-              <w:t>开始时间</w:t>
+              <w:t>评审开始时间</w:t>
             </w:r>
           </w:p>
         </w:tc>
@@ -20084,19 +20068,10 @@
         <w:t>_</w:t>
       </w:r>
       <w:r>
-        <w:t>GRADE_</w:t>
+        <w:t xml:space="preserve">GRADE_R_D </w:t>
       </w:r>
       <w:r>
-        <w:t>R</w:t>
-      </w:r>
-      <w:r>
-        <w:t xml:space="preserve">_D </w:t>
-      </w:r>
-      <w:r>
-        <w:t>评审</w:t>
-      </w:r>
-      <w:r>
-        <w:t>明细</w:t>
+        <w:t>评审明细</w:t>
       </w:r>
       <w:r>
         <w:rPr>
@@ -20132,6 +20107,9 @@
           <w:numId w:val="17"/>
         </w:numPr>
         <w:ind w:firstLineChars="0"/>
+        <w:rPr>
+          <w:rFonts w:hint="eastAsia"/>
+        </w:rPr>
       </w:pPr>
       <w:r>
         <w:rPr>
@@ -20143,19 +20121,7 @@
         <w:rPr>
           <w:rFonts w:hint="eastAsia"/>
         </w:rPr>
-        <w:t>本表用来保存</w:t>
-      </w:r>
-      <w:r>
-        <w:rPr>
-          <w:rFonts w:hint="eastAsia"/>
-        </w:rPr>
-        <w:t>评审</w:t>
-      </w:r>
-      <w:r>
-        <w:rPr>
-          <w:rFonts w:hint="eastAsia"/>
-        </w:rPr>
-        <w:t>明细信息</w:t>
+        <w:t>本表用来保存评审明细信息</w:t>
       </w:r>
       <w:r>
         <w:rPr>
@@ -20179,19 +20145,7 @@
         <w:rPr>
           <w:rFonts w:hint="eastAsia"/>
         </w:rPr>
-        <w:t>、项目从</w:t>
-      </w:r>
-      <w:r>
-        <w:rPr>
-          <w:rFonts w:hint="eastAsia"/>
-        </w:rPr>
-        <w:t>企业</w:t>
-      </w:r>
-      <w:r>
-        <w:rPr>
-          <w:rFonts w:hint="eastAsia"/>
-        </w:rPr>
-        <w:t>自评分标准表负责，保存标准编号用于变更校对处理。</w:t>
+        <w:t>、项目从企业自评分标准表负责，保存标准编号用于变更校对处理。</w:t>
       </w:r>
     </w:p>
     <w:tbl>
@@ -20781,15 +20735,7 @@
                 <w:sz w:val="18"/>
                 <w:szCs w:val="18"/>
               </w:rPr>
-              <w:t>评审</w:t>
-            </w:r>
-            <w:r>
-              <w:rPr>
-                <w:rFonts w:hint="eastAsia"/>
-                <w:sz w:val="18"/>
-                <w:szCs w:val="18"/>
-              </w:rPr>
-              <w:t>描述</w:t>
+              <w:t>评审描述</w:t>
             </w:r>
           </w:p>
         </w:tc>
@@ -20989,7 +20935,15 @@
                 <w:sz w:val="18"/>
                 <w:szCs w:val="18"/>
               </w:rPr>
-              <w:t>空项</w:t>
+              <w:t>是否缺</w:t>
+            </w:r>
+            <w:r>
+              <w:rPr>
+                <w:rFonts w:hint="eastAsia"/>
+                <w:sz w:val="18"/>
+                <w:szCs w:val="18"/>
+              </w:rPr>
+              <w:t>项</w:t>
             </w:r>
           </w:p>
         </w:tc>
@@ -21318,10 +21272,8 @@
           <w:rFonts w:hint="eastAsia"/>
         </w:rPr>
       </w:pPr>
-      <w:bookmarkStart w:id="9" w:name="_Toc416766399"/>
-      <w:bookmarkStart w:id="10" w:name="_GoBack"/>
+      <w:bookmarkStart w:id="10" w:name="_Toc416766399"/>
       <w:bookmarkEnd w:id="8"/>
-      <w:bookmarkEnd w:id="10"/>
       <w:r>
         <w:rPr>
           <w:rFonts w:hint="eastAsia"/>
@@ -21329,7 +21281,7 @@
         <w:lastRenderedPageBreak/>
         <w:t>视图设计</w:t>
       </w:r>
-      <w:bookmarkEnd w:id="9"/>
+      <w:bookmarkEnd w:id="10"/>
     </w:p>
     <w:p>
       <w:pPr>
@@ -25944,7 +25896,7 @@
 </file>
 
 <file path=customXml/itemProps1.xml><?xml version="1.0" encoding="utf-8"?>
-<ds:datastoreItem xmlns:ds="http://schemas.openxmlformats.org/officeDocument/2006/customXml" ds:itemID="{887BB0A5-5451-4F3D-8FDD-7B193D793FD2}">
+<ds:datastoreItem xmlns:ds="http://schemas.openxmlformats.org/officeDocument/2006/customXml" ds:itemID="{3C432B7A-8CFA-4A78-A9B3-5044DC7EBF3A}">
   <ds:schemaRefs>
     <ds:schemaRef ds:uri="http://schemas.openxmlformats.org/officeDocument/2006/bibliography"/>
   </ds:schemaRefs>

--- a/scripts/LANSTAR-SSMS-02 安全生产标准化数据结构设计_评审_20150422_01.docx
+++ b/scripts/LANSTAR-SSMS-02 安全生产标准化数据结构设计_评审_20150422_01.docx
@@ -15578,7 +15578,6 @@
         <w:rPr>
           <w:rFonts w:hint="eastAsia"/>
         </w:rPr>
-        <w:lastRenderedPageBreak/>
         <w:t>、项目</w:t>
       </w:r>
       <w:r>
@@ -15892,6 +15891,7 @@
               <w:spacing w:beforeLines="10" w:before="31" w:line="240" w:lineRule="auto"/>
               <w:ind w:firstLineChars="0" w:firstLine="0"/>
               <w:rPr>
+                <w:rFonts w:hint="eastAsia"/>
                 <w:sz w:val="18"/>
                 <w:szCs w:val="18"/>
               </w:rPr>
@@ -15919,6 +15919,7 @@
               <w:spacing w:beforeLines="10" w:before="31" w:line="240" w:lineRule="auto"/>
               <w:ind w:firstLineChars="0" w:firstLine="0"/>
               <w:rPr>
+                <w:rFonts w:hint="eastAsia"/>
                 <w:sz w:val="18"/>
                 <w:szCs w:val="18"/>
               </w:rPr>
@@ -15954,6 +15955,7 @@
               <w:spacing w:beforeLines="10" w:before="31" w:line="240" w:lineRule="auto"/>
               <w:ind w:firstLineChars="0" w:firstLine="0"/>
               <w:rPr>
+                <w:rFonts w:hint="eastAsia"/>
                 <w:sz w:val="18"/>
                 <w:szCs w:val="18"/>
               </w:rPr>
@@ -17546,8 +17548,6 @@
               </w:rPr>
               <w:t>是否缺</w:t>
             </w:r>
-            <w:bookmarkStart w:id="9" w:name="_GoBack"/>
-            <w:bookmarkEnd w:id="9"/>
             <w:r>
               <w:rPr>
                 <w:rFonts w:hint="eastAsia"/>
@@ -17791,6 +17791,1717 @@
                 <w:szCs w:val="18"/>
               </w:rPr>
               <w:t>INT</w:t>
+            </w:r>
+          </w:p>
+        </w:tc>
+        <w:tc>
+          <w:tcPr>
+            <w:tcW w:w="459" w:type="dxa"/>
+            <w:shd w:val="clear" w:color="auto" w:fill="auto"/>
+            <w:vAlign w:val="center"/>
+          </w:tcPr>
+          <w:p>
+            <w:pPr>
+              <w:adjustRightInd w:val="0"/>
+              <w:snapToGrid w:val="0"/>
+              <w:spacing w:beforeLines="10" w:before="31" w:line="240" w:lineRule="auto"/>
+              <w:ind w:firstLineChars="0" w:firstLine="0"/>
+              <w:rPr>
+                <w:rFonts w:hint="eastAsia"/>
+                <w:sz w:val="18"/>
+                <w:szCs w:val="18"/>
+              </w:rPr>
+            </w:pPr>
+          </w:p>
+        </w:tc>
+        <w:tc>
+          <w:tcPr>
+            <w:tcW w:w="443" w:type="dxa"/>
+            <w:shd w:val="clear" w:color="auto" w:fill="auto"/>
+            <w:vAlign w:val="center"/>
+          </w:tcPr>
+          <w:p>
+            <w:pPr>
+              <w:adjustRightInd w:val="0"/>
+              <w:snapToGrid w:val="0"/>
+              <w:spacing w:beforeLines="10" w:before="31" w:line="240" w:lineRule="auto"/>
+              <w:ind w:firstLineChars="0" w:firstLine="0"/>
+              <w:rPr>
+                <w:rFonts w:hint="eastAsia"/>
+                <w:sz w:val="18"/>
+                <w:szCs w:val="18"/>
+              </w:rPr>
+            </w:pPr>
+          </w:p>
+        </w:tc>
+        <w:tc>
+          <w:tcPr>
+            <w:tcW w:w="1260" w:type="dxa"/>
+            <w:shd w:val="clear" w:color="auto" w:fill="auto"/>
+            <w:vAlign w:val="center"/>
+          </w:tcPr>
+          <w:p>
+            <w:pPr>
+              <w:adjustRightInd w:val="0"/>
+              <w:snapToGrid w:val="0"/>
+              <w:spacing w:beforeLines="10" w:before="31" w:line="240" w:lineRule="auto"/>
+              <w:ind w:firstLineChars="0" w:firstLine="0"/>
+              <w:rPr>
+                <w:rFonts w:hint="eastAsia"/>
+                <w:sz w:val="18"/>
+                <w:szCs w:val="18"/>
+              </w:rPr>
+            </w:pPr>
+          </w:p>
+        </w:tc>
+        <w:tc>
+          <w:tcPr>
+            <w:tcW w:w="2530" w:type="dxa"/>
+            <w:shd w:val="clear" w:color="auto" w:fill="auto"/>
+            <w:vAlign w:val="center"/>
+          </w:tcPr>
+          <w:p>
+            <w:pPr>
+              <w:adjustRightInd w:val="0"/>
+              <w:snapToGrid w:val="0"/>
+              <w:spacing w:beforeLines="10" w:before="31" w:line="240" w:lineRule="auto"/>
+              <w:ind w:firstLineChars="0" w:firstLine="0"/>
+              <w:rPr>
+                <w:rFonts w:hint="eastAsia"/>
+                <w:sz w:val="18"/>
+                <w:szCs w:val="18"/>
+              </w:rPr>
+            </w:pPr>
+          </w:p>
+        </w:tc>
+      </w:tr>
+    </w:tbl>
+    <w:p>
+      <w:pPr>
+        <w:pStyle w:val="2"/>
+        <w:rPr>
+          <w:rFonts w:hint="eastAsia"/>
+        </w:rPr>
+      </w:pPr>
+      <w:r>
+        <w:rPr>
+          <w:rFonts w:hint="eastAsia"/>
+        </w:rPr>
+        <w:t>SS</w:t>
+      </w:r>
+      <w:r>
+        <w:t>M</w:t>
+      </w:r>
+      <w:r>
+        <w:rPr>
+          <w:rFonts w:hint="eastAsia"/>
+        </w:rPr>
+        <w:t>_</w:t>
+      </w:r>
+      <w:r>
+        <w:t xml:space="preserve">GRADE_REPORT_TMP </w:t>
+      </w:r>
+      <w:r>
+        <w:t>自评报告模板</w:t>
+      </w:r>
+      <w:r>
+        <w:rPr>
+          <w:rFonts w:hint="eastAsia"/>
+        </w:rPr>
+        <w:t>表</w:t>
+      </w:r>
+    </w:p>
+    <w:p>
+      <w:pPr>
+        <w:ind w:firstLine="460"/>
+        <w:rPr>
+          <w:rFonts w:hint="eastAsia"/>
+        </w:rPr>
+      </w:pPr>
+      <w:r>
+        <w:rPr>
+          <w:rFonts w:ascii="楷体" w:eastAsia="楷体" w:hAnsi="楷体" w:hint="eastAsia"/>
+        </w:rPr>
+        <w:t xml:space="preserve"> [简要说明]</w:t>
+      </w:r>
+      <w:r>
+        <w:rPr>
+          <w:rFonts w:hint="eastAsia"/>
+        </w:rPr>
+        <w:t>：</w:t>
+      </w:r>
+    </w:p>
+    <w:p>
+      <w:pPr>
+        <w:numPr>
+          <w:ilvl w:val="0"/>
+          <w:numId w:val="14"/>
+        </w:numPr>
+        <w:ind w:firstLineChars="0"/>
+        <w:rPr>
+          <w:rFonts w:hint="eastAsia"/>
+        </w:rPr>
+      </w:pPr>
+      <w:r>
+        <w:rPr>
+          <w:rFonts w:hint="eastAsia"/>
+        </w:rPr>
+        <w:t>、</w:t>
+      </w:r>
+      <w:r>
+        <w:rPr>
+          <w:rFonts w:hint="eastAsia"/>
+        </w:rPr>
+        <w:t>本表用来保存</w:t>
+      </w:r>
+      <w:r>
+        <w:t>标自评报告的标准模板</w:t>
+      </w:r>
+      <w:r>
+        <w:rPr>
+          <w:rFonts w:hint="eastAsia"/>
+        </w:rPr>
+        <w:t>。</w:t>
+      </w:r>
+    </w:p>
+    <w:tbl>
+      <w:tblPr>
+        <w:tblW w:w="10549" w:type="dxa"/>
+        <w:jc w:val="center"/>
+        <w:tblBorders>
+          <w:top w:val="single" w:sz="4" w:space="0" w:color="auto"/>
+          <w:left w:val="single" w:sz="4" w:space="0" w:color="auto"/>
+          <w:bottom w:val="single" w:sz="4" w:space="0" w:color="auto"/>
+          <w:right w:val="single" w:sz="4" w:space="0" w:color="auto"/>
+          <w:insideH w:val="single" w:sz="4" w:space="0" w:color="auto"/>
+          <w:insideV w:val="single" w:sz="4" w:space="0" w:color="auto"/>
+        </w:tblBorders>
+        <w:tblCellMar>
+          <w:top w:w="28" w:type="dxa"/>
+          <w:bottom w:w="28" w:type="dxa"/>
+        </w:tblCellMar>
+        <w:tblLook w:val="04A0" w:firstRow="1" w:lastRow="0" w:firstColumn="1" w:lastColumn="0" w:noHBand="0" w:noVBand="1"/>
+      </w:tblPr>
+      <w:tblGrid>
+        <w:gridCol w:w="501"/>
+        <w:gridCol w:w="1956"/>
+        <w:gridCol w:w="1662"/>
+        <w:gridCol w:w="1738"/>
+        <w:gridCol w:w="459"/>
+        <w:gridCol w:w="443"/>
+        <w:gridCol w:w="1260"/>
+        <w:gridCol w:w="2530"/>
+      </w:tblGrid>
+      <w:tr>
+        <w:trPr>
+          <w:jc w:val="center"/>
+        </w:trPr>
+        <w:tc>
+          <w:tcPr>
+            <w:tcW w:w="501" w:type="dxa"/>
+            <w:shd w:val="clear" w:color="auto" w:fill="CCCCCC"/>
+            <w:vAlign w:val="center"/>
+          </w:tcPr>
+          <w:p>
+            <w:pPr>
+              <w:adjustRightInd w:val="0"/>
+              <w:snapToGrid w:val="0"/>
+              <w:spacing w:beforeLines="10" w:before="31" w:line="240" w:lineRule="auto"/>
+              <w:ind w:firstLineChars="0" w:firstLine="0"/>
+              <w:rPr>
+                <w:rFonts w:hint="eastAsia"/>
+                <w:sz w:val="18"/>
+                <w:szCs w:val="18"/>
+              </w:rPr>
+            </w:pPr>
+          </w:p>
+        </w:tc>
+        <w:tc>
+          <w:tcPr>
+            <w:tcW w:w="1956" w:type="dxa"/>
+            <w:shd w:val="clear" w:color="auto" w:fill="CCCCCC"/>
+            <w:vAlign w:val="center"/>
+          </w:tcPr>
+          <w:p>
+            <w:pPr>
+              <w:adjustRightInd w:val="0"/>
+              <w:snapToGrid w:val="0"/>
+              <w:spacing w:beforeLines="10" w:before="31" w:line="240" w:lineRule="auto"/>
+              <w:ind w:firstLineChars="0" w:firstLine="0"/>
+              <w:rPr>
+                <w:rFonts w:hint="eastAsia"/>
+                <w:b/>
+                <w:sz w:val="18"/>
+                <w:szCs w:val="18"/>
+              </w:rPr>
+            </w:pPr>
+            <w:r>
+              <w:rPr>
+                <w:rFonts w:hint="eastAsia"/>
+                <w:b/>
+                <w:sz w:val="18"/>
+                <w:szCs w:val="18"/>
+              </w:rPr>
+              <w:t>物理名</w:t>
+            </w:r>
+          </w:p>
+        </w:tc>
+        <w:tc>
+          <w:tcPr>
+            <w:tcW w:w="1662" w:type="dxa"/>
+            <w:shd w:val="clear" w:color="auto" w:fill="CCCCCC"/>
+            <w:vAlign w:val="center"/>
+          </w:tcPr>
+          <w:p>
+            <w:pPr>
+              <w:adjustRightInd w:val="0"/>
+              <w:snapToGrid w:val="0"/>
+              <w:spacing w:beforeLines="10" w:before="31" w:line="240" w:lineRule="auto"/>
+              <w:ind w:firstLineChars="0" w:firstLine="0"/>
+              <w:rPr>
+                <w:rFonts w:hint="eastAsia"/>
+                <w:b/>
+                <w:sz w:val="18"/>
+                <w:szCs w:val="18"/>
+              </w:rPr>
+            </w:pPr>
+            <w:r>
+              <w:rPr>
+                <w:rFonts w:hint="eastAsia"/>
+                <w:b/>
+                <w:sz w:val="18"/>
+                <w:szCs w:val="18"/>
+              </w:rPr>
+              <w:t>中文名</w:t>
+            </w:r>
+          </w:p>
+        </w:tc>
+        <w:tc>
+          <w:tcPr>
+            <w:tcW w:w="1738" w:type="dxa"/>
+            <w:shd w:val="clear" w:color="auto" w:fill="CCCCCC"/>
+            <w:vAlign w:val="center"/>
+          </w:tcPr>
+          <w:p>
+            <w:pPr>
+              <w:adjustRightInd w:val="0"/>
+              <w:snapToGrid w:val="0"/>
+              <w:spacing w:beforeLines="10" w:before="31" w:line="240" w:lineRule="auto"/>
+              <w:ind w:firstLineChars="0" w:firstLine="0"/>
+              <w:rPr>
+                <w:rFonts w:hint="eastAsia"/>
+                <w:b/>
+                <w:sz w:val="18"/>
+                <w:szCs w:val="18"/>
+              </w:rPr>
+            </w:pPr>
+            <w:r>
+              <w:rPr>
+                <w:rFonts w:hint="eastAsia"/>
+                <w:b/>
+                <w:sz w:val="18"/>
+                <w:szCs w:val="18"/>
+              </w:rPr>
+              <w:t>数据类型</w:t>
+            </w:r>
+          </w:p>
+        </w:tc>
+        <w:tc>
+          <w:tcPr>
+            <w:tcW w:w="459" w:type="dxa"/>
+            <w:shd w:val="clear" w:color="auto" w:fill="CCCCCC"/>
+            <w:vAlign w:val="center"/>
+          </w:tcPr>
+          <w:p>
+            <w:pPr>
+              <w:adjustRightInd w:val="0"/>
+              <w:snapToGrid w:val="0"/>
+              <w:spacing w:beforeLines="10" w:before="31" w:line="240" w:lineRule="auto"/>
+              <w:ind w:firstLineChars="0" w:firstLine="0"/>
+              <w:rPr>
+                <w:rFonts w:hint="eastAsia"/>
+                <w:b/>
+                <w:sz w:val="18"/>
+                <w:szCs w:val="18"/>
+              </w:rPr>
+            </w:pPr>
+            <w:r>
+              <w:rPr>
+                <w:rFonts w:hint="eastAsia"/>
+                <w:b/>
+                <w:sz w:val="18"/>
+                <w:szCs w:val="18"/>
+              </w:rPr>
+              <w:t>键</w:t>
+            </w:r>
+          </w:p>
+        </w:tc>
+        <w:tc>
+          <w:tcPr>
+            <w:tcW w:w="443" w:type="dxa"/>
+            <w:shd w:val="clear" w:color="auto" w:fill="CCCCCC"/>
+            <w:vAlign w:val="center"/>
+          </w:tcPr>
+          <w:p>
+            <w:pPr>
+              <w:adjustRightInd w:val="0"/>
+              <w:snapToGrid w:val="0"/>
+              <w:spacing w:beforeLines="10" w:before="31" w:line="240" w:lineRule="auto"/>
+              <w:ind w:firstLineChars="0" w:firstLine="0"/>
+              <w:rPr>
+                <w:rFonts w:hint="eastAsia"/>
+                <w:b/>
+                <w:sz w:val="18"/>
+                <w:szCs w:val="18"/>
+              </w:rPr>
+            </w:pPr>
+            <w:r>
+              <w:rPr>
+                <w:rFonts w:hint="eastAsia"/>
+                <w:b/>
+                <w:sz w:val="18"/>
+                <w:szCs w:val="18"/>
+              </w:rPr>
+              <w:t>空</w:t>
+            </w:r>
+          </w:p>
+        </w:tc>
+        <w:tc>
+          <w:tcPr>
+            <w:tcW w:w="1260" w:type="dxa"/>
+            <w:shd w:val="clear" w:color="auto" w:fill="CCCCCC"/>
+            <w:vAlign w:val="center"/>
+          </w:tcPr>
+          <w:p>
+            <w:pPr>
+              <w:adjustRightInd w:val="0"/>
+              <w:snapToGrid w:val="0"/>
+              <w:spacing w:beforeLines="10" w:before="31" w:line="240" w:lineRule="auto"/>
+              <w:ind w:firstLineChars="0" w:firstLine="0"/>
+              <w:rPr>
+                <w:rFonts w:hint="eastAsia"/>
+                <w:b/>
+                <w:sz w:val="18"/>
+                <w:szCs w:val="18"/>
+              </w:rPr>
+            </w:pPr>
+            <w:r>
+              <w:rPr>
+                <w:rFonts w:hint="eastAsia"/>
+                <w:b/>
+                <w:sz w:val="18"/>
+                <w:szCs w:val="18"/>
+              </w:rPr>
+              <w:t>默认值</w:t>
+            </w:r>
+          </w:p>
+        </w:tc>
+        <w:tc>
+          <w:tcPr>
+            <w:tcW w:w="2530" w:type="dxa"/>
+            <w:shd w:val="clear" w:color="auto" w:fill="CCCCCC"/>
+            <w:vAlign w:val="center"/>
+          </w:tcPr>
+          <w:p>
+            <w:pPr>
+              <w:adjustRightInd w:val="0"/>
+              <w:snapToGrid w:val="0"/>
+              <w:spacing w:beforeLines="10" w:before="31" w:line="240" w:lineRule="auto"/>
+              <w:ind w:firstLineChars="0" w:firstLine="0"/>
+              <w:rPr>
+                <w:rFonts w:hint="eastAsia"/>
+                <w:b/>
+                <w:sz w:val="18"/>
+                <w:szCs w:val="18"/>
+              </w:rPr>
+            </w:pPr>
+            <w:r>
+              <w:rPr>
+                <w:rFonts w:hint="eastAsia"/>
+                <w:b/>
+                <w:sz w:val="18"/>
+                <w:szCs w:val="18"/>
+              </w:rPr>
+              <w:t>备注</w:t>
+            </w:r>
+          </w:p>
+        </w:tc>
+      </w:tr>
+      <w:tr>
+        <w:trPr>
+          <w:jc w:val="center"/>
+        </w:trPr>
+        <w:tc>
+          <w:tcPr>
+            <w:tcW w:w="501" w:type="dxa"/>
+            <w:shd w:val="clear" w:color="auto" w:fill="auto"/>
+            <w:vAlign w:val="center"/>
+          </w:tcPr>
+          <w:p>
+            <w:pPr>
+              <w:numPr>
+                <w:ilvl w:val="0"/>
+                <w:numId w:val="21"/>
+              </w:numPr>
+              <w:adjustRightInd w:val="0"/>
+              <w:snapToGrid w:val="0"/>
+              <w:spacing w:beforeLines="10" w:before="31" w:line="240" w:lineRule="auto"/>
+              <w:ind w:firstLineChars="0"/>
+              <w:rPr>
+                <w:rFonts w:hint="eastAsia"/>
+                <w:sz w:val="18"/>
+                <w:szCs w:val="18"/>
+              </w:rPr>
+            </w:pPr>
+          </w:p>
+        </w:tc>
+        <w:tc>
+          <w:tcPr>
+            <w:tcW w:w="1956" w:type="dxa"/>
+            <w:shd w:val="clear" w:color="auto" w:fill="auto"/>
+            <w:vAlign w:val="center"/>
+          </w:tcPr>
+          <w:p>
+            <w:pPr>
+              <w:adjustRightInd w:val="0"/>
+              <w:snapToGrid w:val="0"/>
+              <w:spacing w:beforeLines="10" w:before="31" w:line="240" w:lineRule="auto"/>
+              <w:ind w:firstLineChars="0" w:firstLine="0"/>
+              <w:rPr>
+                <w:rFonts w:hint="eastAsia"/>
+                <w:sz w:val="18"/>
+                <w:szCs w:val="18"/>
+              </w:rPr>
+            </w:pPr>
+            <w:r>
+              <w:rPr>
+                <w:rFonts w:hint="eastAsia"/>
+                <w:sz w:val="18"/>
+                <w:szCs w:val="18"/>
+              </w:rPr>
+              <w:t>P</w:t>
+            </w:r>
+            <w:r>
+              <w:rPr>
+                <w:rFonts w:hint="eastAsia"/>
+                <w:sz w:val="18"/>
+                <w:szCs w:val="18"/>
+              </w:rPr>
+              <w:t>_PROFESSION</w:t>
+            </w:r>
+          </w:p>
+        </w:tc>
+        <w:tc>
+          <w:tcPr>
+            <w:tcW w:w="1662" w:type="dxa"/>
+            <w:shd w:val="clear" w:color="auto" w:fill="auto"/>
+            <w:vAlign w:val="center"/>
+          </w:tcPr>
+          <w:p>
+            <w:pPr>
+              <w:adjustRightInd w:val="0"/>
+              <w:snapToGrid w:val="0"/>
+              <w:spacing w:beforeLines="10" w:before="31" w:line="240" w:lineRule="auto"/>
+              <w:ind w:firstLineChars="0" w:firstLine="0"/>
+              <w:rPr>
+                <w:rFonts w:hint="eastAsia"/>
+                <w:sz w:val="18"/>
+                <w:szCs w:val="18"/>
+              </w:rPr>
+            </w:pPr>
+            <w:r>
+              <w:rPr>
+                <w:rFonts w:hint="eastAsia"/>
+                <w:sz w:val="18"/>
+                <w:szCs w:val="18"/>
+              </w:rPr>
+              <w:t>专业编号</w:t>
+            </w:r>
+          </w:p>
+        </w:tc>
+        <w:tc>
+          <w:tcPr>
+            <w:tcW w:w="1738" w:type="dxa"/>
+            <w:shd w:val="clear" w:color="auto" w:fill="auto"/>
+            <w:vAlign w:val="center"/>
+          </w:tcPr>
+          <w:p>
+            <w:pPr>
+              <w:adjustRightInd w:val="0"/>
+              <w:snapToGrid w:val="0"/>
+              <w:spacing w:beforeLines="10" w:before="31" w:line="240" w:lineRule="auto"/>
+              <w:ind w:firstLineChars="0" w:firstLine="0"/>
+              <w:rPr>
+                <w:rFonts w:hint="eastAsia"/>
+                <w:sz w:val="18"/>
+                <w:szCs w:val="18"/>
+              </w:rPr>
+            </w:pPr>
+            <w:r>
+              <w:rPr>
+                <w:sz w:val="18"/>
+                <w:szCs w:val="18"/>
+              </w:rPr>
+              <w:t>P_NAME</w:t>
+            </w:r>
+          </w:p>
+        </w:tc>
+        <w:tc>
+          <w:tcPr>
+            <w:tcW w:w="459" w:type="dxa"/>
+            <w:shd w:val="clear" w:color="auto" w:fill="auto"/>
+            <w:vAlign w:val="center"/>
+          </w:tcPr>
+          <w:p>
+            <w:pPr>
+              <w:adjustRightInd w:val="0"/>
+              <w:snapToGrid w:val="0"/>
+              <w:spacing w:beforeLines="10" w:before="31" w:line="240" w:lineRule="auto"/>
+              <w:ind w:firstLineChars="0" w:firstLine="0"/>
+              <w:rPr>
+                <w:rFonts w:hint="eastAsia"/>
+                <w:sz w:val="18"/>
+                <w:szCs w:val="18"/>
+              </w:rPr>
+            </w:pPr>
+          </w:p>
+        </w:tc>
+        <w:tc>
+          <w:tcPr>
+            <w:tcW w:w="443" w:type="dxa"/>
+            <w:shd w:val="clear" w:color="auto" w:fill="auto"/>
+            <w:vAlign w:val="center"/>
+          </w:tcPr>
+          <w:p>
+            <w:pPr>
+              <w:adjustRightInd w:val="0"/>
+              <w:snapToGrid w:val="0"/>
+              <w:spacing w:beforeLines="10" w:before="31" w:line="240" w:lineRule="auto"/>
+              <w:ind w:firstLineChars="0" w:firstLine="0"/>
+              <w:rPr>
+                <w:rFonts w:hint="eastAsia"/>
+                <w:sz w:val="18"/>
+                <w:szCs w:val="18"/>
+              </w:rPr>
+            </w:pPr>
+            <w:r>
+              <w:rPr>
+                <w:rFonts w:hint="eastAsia"/>
+                <w:sz w:val="18"/>
+                <w:szCs w:val="18"/>
+              </w:rPr>
+              <w:t>N</w:t>
+            </w:r>
+          </w:p>
+        </w:tc>
+        <w:tc>
+          <w:tcPr>
+            <w:tcW w:w="1260" w:type="dxa"/>
+            <w:shd w:val="clear" w:color="auto" w:fill="auto"/>
+            <w:vAlign w:val="center"/>
+          </w:tcPr>
+          <w:p>
+            <w:pPr>
+              <w:adjustRightInd w:val="0"/>
+              <w:snapToGrid w:val="0"/>
+              <w:spacing w:beforeLines="10" w:before="31" w:line="240" w:lineRule="auto"/>
+              <w:ind w:firstLineChars="0" w:firstLine="0"/>
+              <w:rPr>
+                <w:rFonts w:hint="eastAsia"/>
+                <w:sz w:val="18"/>
+                <w:szCs w:val="18"/>
+              </w:rPr>
+            </w:pPr>
+          </w:p>
+        </w:tc>
+        <w:tc>
+          <w:tcPr>
+            <w:tcW w:w="2530" w:type="dxa"/>
+            <w:shd w:val="clear" w:color="auto" w:fill="auto"/>
+            <w:vAlign w:val="center"/>
+          </w:tcPr>
+          <w:p>
+            <w:pPr>
+              <w:adjustRightInd w:val="0"/>
+              <w:snapToGrid w:val="0"/>
+              <w:spacing w:beforeLines="10" w:before="31" w:line="240" w:lineRule="auto"/>
+              <w:ind w:firstLineChars="0" w:firstLine="0"/>
+              <w:rPr>
+                <w:rFonts w:hint="eastAsia"/>
+                <w:sz w:val="18"/>
+                <w:szCs w:val="18"/>
+              </w:rPr>
+            </w:pPr>
+          </w:p>
+        </w:tc>
+      </w:tr>
+      <w:tr>
+        <w:trPr>
+          <w:jc w:val="center"/>
+        </w:trPr>
+        <w:tc>
+          <w:tcPr>
+            <w:tcW w:w="501" w:type="dxa"/>
+            <w:shd w:val="clear" w:color="auto" w:fill="auto"/>
+            <w:vAlign w:val="center"/>
+          </w:tcPr>
+          <w:p>
+            <w:pPr>
+              <w:numPr>
+                <w:ilvl w:val="0"/>
+                <w:numId w:val="21"/>
+              </w:numPr>
+              <w:adjustRightInd w:val="0"/>
+              <w:snapToGrid w:val="0"/>
+              <w:spacing w:beforeLines="10" w:before="31" w:line="240" w:lineRule="auto"/>
+              <w:ind w:firstLineChars="0"/>
+              <w:rPr>
+                <w:rFonts w:hint="eastAsia"/>
+                <w:sz w:val="18"/>
+                <w:szCs w:val="18"/>
+              </w:rPr>
+            </w:pPr>
+          </w:p>
+        </w:tc>
+        <w:tc>
+          <w:tcPr>
+            <w:tcW w:w="1956" w:type="dxa"/>
+            <w:shd w:val="clear" w:color="auto" w:fill="auto"/>
+            <w:vAlign w:val="center"/>
+          </w:tcPr>
+          <w:p>
+            <w:pPr>
+              <w:adjustRightInd w:val="0"/>
+              <w:snapToGrid w:val="0"/>
+              <w:spacing w:beforeLines="10" w:before="31" w:line="240" w:lineRule="auto"/>
+              <w:ind w:firstLineChars="0" w:firstLine="0"/>
+              <w:rPr>
+                <w:rFonts w:hint="eastAsia"/>
+                <w:sz w:val="18"/>
+                <w:szCs w:val="18"/>
+              </w:rPr>
+            </w:pPr>
+            <w:r>
+              <w:rPr>
+                <w:rFonts w:hint="eastAsia"/>
+                <w:sz w:val="18"/>
+                <w:szCs w:val="18"/>
+              </w:rPr>
+              <w:t>S_</w:t>
+            </w:r>
+            <w:r>
+              <w:rPr>
+                <w:rFonts w:hint="eastAsia"/>
+                <w:sz w:val="18"/>
+                <w:szCs w:val="18"/>
+              </w:rPr>
+              <w:t>PROFESSION</w:t>
+            </w:r>
+          </w:p>
+        </w:tc>
+        <w:tc>
+          <w:tcPr>
+            <w:tcW w:w="1662" w:type="dxa"/>
+            <w:shd w:val="clear" w:color="auto" w:fill="auto"/>
+            <w:vAlign w:val="center"/>
+          </w:tcPr>
+          <w:p>
+            <w:pPr>
+              <w:adjustRightInd w:val="0"/>
+              <w:snapToGrid w:val="0"/>
+              <w:spacing w:beforeLines="10" w:before="31" w:line="240" w:lineRule="auto"/>
+              <w:ind w:firstLineChars="0" w:firstLine="0"/>
+              <w:rPr>
+                <w:rFonts w:hint="eastAsia"/>
+                <w:sz w:val="18"/>
+                <w:szCs w:val="18"/>
+              </w:rPr>
+            </w:pPr>
+            <w:r>
+              <w:rPr>
+                <w:rFonts w:hint="eastAsia"/>
+                <w:sz w:val="18"/>
+                <w:szCs w:val="18"/>
+              </w:rPr>
+              <w:t>专业</w:t>
+            </w:r>
+          </w:p>
+        </w:tc>
+        <w:tc>
+          <w:tcPr>
+            <w:tcW w:w="1738" w:type="dxa"/>
+            <w:shd w:val="clear" w:color="auto" w:fill="auto"/>
+            <w:vAlign w:val="center"/>
+          </w:tcPr>
+          <w:p>
+            <w:pPr>
+              <w:adjustRightInd w:val="0"/>
+              <w:snapToGrid w:val="0"/>
+              <w:spacing w:beforeLines="10" w:before="31" w:line="240" w:lineRule="auto"/>
+              <w:ind w:firstLineChars="0" w:firstLine="0"/>
+              <w:rPr>
+                <w:rFonts w:hint="eastAsia"/>
+                <w:sz w:val="18"/>
+                <w:szCs w:val="18"/>
+              </w:rPr>
+            </w:pPr>
+            <w:r>
+              <w:rPr>
+                <w:sz w:val="18"/>
+                <w:szCs w:val="18"/>
+              </w:rPr>
+              <w:t>P_VALUE</w:t>
+            </w:r>
+          </w:p>
+        </w:tc>
+        <w:tc>
+          <w:tcPr>
+            <w:tcW w:w="459" w:type="dxa"/>
+            <w:shd w:val="clear" w:color="auto" w:fill="auto"/>
+            <w:vAlign w:val="center"/>
+          </w:tcPr>
+          <w:p>
+            <w:pPr>
+              <w:adjustRightInd w:val="0"/>
+              <w:snapToGrid w:val="0"/>
+              <w:spacing w:beforeLines="10" w:before="31" w:line="240" w:lineRule="auto"/>
+              <w:ind w:firstLineChars="0" w:firstLine="0"/>
+              <w:rPr>
+                <w:rFonts w:hint="eastAsia"/>
+                <w:sz w:val="18"/>
+                <w:szCs w:val="18"/>
+              </w:rPr>
+            </w:pPr>
+          </w:p>
+        </w:tc>
+        <w:tc>
+          <w:tcPr>
+            <w:tcW w:w="443" w:type="dxa"/>
+            <w:shd w:val="clear" w:color="auto" w:fill="auto"/>
+            <w:vAlign w:val="center"/>
+          </w:tcPr>
+          <w:p>
+            <w:pPr>
+              <w:adjustRightInd w:val="0"/>
+              <w:snapToGrid w:val="0"/>
+              <w:spacing w:beforeLines="10" w:before="31" w:line="240" w:lineRule="auto"/>
+              <w:ind w:firstLineChars="0" w:firstLine="0"/>
+              <w:rPr>
+                <w:rFonts w:hint="eastAsia"/>
+                <w:sz w:val="18"/>
+                <w:szCs w:val="18"/>
+              </w:rPr>
+            </w:pPr>
+          </w:p>
+        </w:tc>
+        <w:tc>
+          <w:tcPr>
+            <w:tcW w:w="1260" w:type="dxa"/>
+            <w:shd w:val="clear" w:color="auto" w:fill="auto"/>
+            <w:vAlign w:val="center"/>
+          </w:tcPr>
+          <w:p>
+            <w:pPr>
+              <w:adjustRightInd w:val="0"/>
+              <w:snapToGrid w:val="0"/>
+              <w:spacing w:beforeLines="10" w:before="31" w:line="240" w:lineRule="auto"/>
+              <w:ind w:firstLineChars="0" w:firstLine="0"/>
+              <w:rPr>
+                <w:rFonts w:hint="eastAsia"/>
+                <w:sz w:val="18"/>
+                <w:szCs w:val="18"/>
+              </w:rPr>
+            </w:pPr>
+          </w:p>
+        </w:tc>
+        <w:tc>
+          <w:tcPr>
+            <w:tcW w:w="2530" w:type="dxa"/>
+            <w:shd w:val="clear" w:color="auto" w:fill="auto"/>
+            <w:vAlign w:val="center"/>
+          </w:tcPr>
+          <w:p>
+            <w:pPr>
+              <w:adjustRightInd w:val="0"/>
+              <w:snapToGrid w:val="0"/>
+              <w:spacing w:beforeLines="10" w:before="31" w:line="240" w:lineRule="auto"/>
+              <w:ind w:firstLineChars="0" w:firstLine="0"/>
+              <w:rPr>
+                <w:rFonts w:hint="eastAsia"/>
+                <w:sz w:val="18"/>
+                <w:szCs w:val="18"/>
+              </w:rPr>
+            </w:pPr>
+          </w:p>
+        </w:tc>
+      </w:tr>
+      <w:tr>
+        <w:trPr>
+          <w:jc w:val="center"/>
+        </w:trPr>
+        <w:tc>
+          <w:tcPr>
+            <w:tcW w:w="501" w:type="dxa"/>
+            <w:shd w:val="clear" w:color="auto" w:fill="auto"/>
+            <w:vAlign w:val="center"/>
+          </w:tcPr>
+          <w:p>
+            <w:pPr>
+              <w:numPr>
+                <w:ilvl w:val="0"/>
+                <w:numId w:val="21"/>
+              </w:numPr>
+              <w:adjustRightInd w:val="0"/>
+              <w:snapToGrid w:val="0"/>
+              <w:spacing w:beforeLines="10" w:before="31" w:line="240" w:lineRule="auto"/>
+              <w:ind w:firstLineChars="0"/>
+              <w:rPr>
+                <w:rFonts w:hint="eastAsia"/>
+                <w:sz w:val="18"/>
+                <w:szCs w:val="18"/>
+              </w:rPr>
+            </w:pPr>
+          </w:p>
+        </w:tc>
+        <w:tc>
+          <w:tcPr>
+            <w:tcW w:w="1956" w:type="dxa"/>
+            <w:shd w:val="clear" w:color="auto" w:fill="auto"/>
+            <w:vAlign w:val="center"/>
+          </w:tcPr>
+          <w:p>
+            <w:pPr>
+              <w:adjustRightInd w:val="0"/>
+              <w:snapToGrid w:val="0"/>
+              <w:spacing w:beforeLines="10" w:before="31" w:line="240" w:lineRule="auto"/>
+              <w:ind w:firstLineChars="0" w:firstLine="0"/>
+              <w:rPr>
+                <w:rFonts w:hint="eastAsia"/>
+                <w:sz w:val="18"/>
+                <w:szCs w:val="18"/>
+              </w:rPr>
+            </w:pPr>
+            <w:r>
+              <w:rPr>
+                <w:rFonts w:hint="eastAsia"/>
+                <w:sz w:val="18"/>
+                <w:szCs w:val="18"/>
+              </w:rPr>
+              <w:t>C_CONTENT</w:t>
+            </w:r>
+          </w:p>
+        </w:tc>
+        <w:tc>
+          <w:tcPr>
+            <w:tcW w:w="1662" w:type="dxa"/>
+            <w:shd w:val="clear" w:color="auto" w:fill="auto"/>
+            <w:vAlign w:val="center"/>
+          </w:tcPr>
+          <w:p>
+            <w:pPr>
+              <w:adjustRightInd w:val="0"/>
+              <w:snapToGrid w:val="0"/>
+              <w:spacing w:beforeLines="10" w:before="31" w:line="240" w:lineRule="auto"/>
+              <w:ind w:firstLineChars="0" w:firstLine="0"/>
+              <w:rPr>
+                <w:rFonts w:hint="eastAsia"/>
+                <w:sz w:val="18"/>
+                <w:szCs w:val="18"/>
+              </w:rPr>
+            </w:pPr>
+            <w:r>
+              <w:rPr>
+                <w:rFonts w:hint="eastAsia"/>
+                <w:sz w:val="18"/>
+                <w:szCs w:val="18"/>
+              </w:rPr>
+              <w:t>内容</w:t>
+            </w:r>
+          </w:p>
+        </w:tc>
+        <w:tc>
+          <w:tcPr>
+            <w:tcW w:w="1738" w:type="dxa"/>
+            <w:shd w:val="clear" w:color="auto" w:fill="auto"/>
+            <w:vAlign w:val="center"/>
+          </w:tcPr>
+          <w:p>
+            <w:pPr>
+              <w:adjustRightInd w:val="0"/>
+              <w:snapToGrid w:val="0"/>
+              <w:spacing w:beforeLines="10" w:before="31" w:line="240" w:lineRule="auto"/>
+              <w:ind w:firstLineChars="0" w:firstLine="0"/>
+              <w:rPr>
+                <w:rFonts w:hint="eastAsia"/>
+                <w:sz w:val="18"/>
+                <w:szCs w:val="18"/>
+              </w:rPr>
+            </w:pPr>
+            <w:r>
+              <w:rPr>
+                <w:rFonts w:hint="eastAsia"/>
+                <w:sz w:val="18"/>
+                <w:szCs w:val="18"/>
+              </w:rPr>
+              <w:t>T</w:t>
+            </w:r>
+            <w:r>
+              <w:rPr>
+                <w:sz w:val="18"/>
+                <w:szCs w:val="18"/>
+              </w:rPr>
+              <w:t>EXT</w:t>
+            </w:r>
+          </w:p>
+        </w:tc>
+        <w:tc>
+          <w:tcPr>
+            <w:tcW w:w="459" w:type="dxa"/>
+            <w:shd w:val="clear" w:color="auto" w:fill="auto"/>
+            <w:vAlign w:val="center"/>
+          </w:tcPr>
+          <w:p>
+            <w:pPr>
+              <w:adjustRightInd w:val="0"/>
+              <w:snapToGrid w:val="0"/>
+              <w:spacing w:beforeLines="10" w:before="31" w:line="240" w:lineRule="auto"/>
+              <w:ind w:firstLineChars="0" w:firstLine="0"/>
+              <w:rPr>
+                <w:rFonts w:hint="eastAsia"/>
+                <w:sz w:val="18"/>
+                <w:szCs w:val="18"/>
+              </w:rPr>
+            </w:pPr>
+          </w:p>
+        </w:tc>
+        <w:tc>
+          <w:tcPr>
+            <w:tcW w:w="443" w:type="dxa"/>
+            <w:shd w:val="clear" w:color="auto" w:fill="auto"/>
+            <w:vAlign w:val="center"/>
+          </w:tcPr>
+          <w:p>
+            <w:pPr>
+              <w:adjustRightInd w:val="0"/>
+              <w:snapToGrid w:val="0"/>
+              <w:spacing w:beforeLines="10" w:before="31" w:line="240" w:lineRule="auto"/>
+              <w:ind w:firstLineChars="0" w:firstLine="0"/>
+              <w:rPr>
+                <w:rFonts w:hint="eastAsia"/>
+                <w:sz w:val="18"/>
+                <w:szCs w:val="18"/>
+              </w:rPr>
+            </w:pPr>
+          </w:p>
+        </w:tc>
+        <w:tc>
+          <w:tcPr>
+            <w:tcW w:w="1260" w:type="dxa"/>
+            <w:shd w:val="clear" w:color="auto" w:fill="auto"/>
+            <w:vAlign w:val="center"/>
+          </w:tcPr>
+          <w:p>
+            <w:pPr>
+              <w:adjustRightInd w:val="0"/>
+              <w:snapToGrid w:val="0"/>
+              <w:spacing w:beforeLines="10" w:before="31" w:line="240" w:lineRule="auto"/>
+              <w:ind w:firstLineChars="0" w:firstLine="0"/>
+              <w:rPr>
+                <w:rFonts w:hint="eastAsia"/>
+                <w:sz w:val="18"/>
+                <w:szCs w:val="18"/>
+              </w:rPr>
+            </w:pPr>
+          </w:p>
+        </w:tc>
+        <w:tc>
+          <w:tcPr>
+            <w:tcW w:w="2530" w:type="dxa"/>
+            <w:shd w:val="clear" w:color="auto" w:fill="auto"/>
+            <w:vAlign w:val="center"/>
+          </w:tcPr>
+          <w:p>
+            <w:pPr>
+              <w:adjustRightInd w:val="0"/>
+              <w:snapToGrid w:val="0"/>
+              <w:spacing w:beforeLines="10" w:before="31" w:line="240" w:lineRule="auto"/>
+              <w:ind w:firstLineChars="0" w:firstLine="0"/>
+              <w:rPr>
+                <w:rFonts w:hint="eastAsia"/>
+                <w:sz w:val="18"/>
+                <w:szCs w:val="18"/>
+              </w:rPr>
+            </w:pPr>
+          </w:p>
+        </w:tc>
+      </w:tr>
+    </w:tbl>
+    <w:p>
+      <w:pPr>
+        <w:pStyle w:val="2"/>
+        <w:rPr>
+          <w:rFonts w:hint="eastAsia"/>
+        </w:rPr>
+      </w:pPr>
+      <w:bookmarkStart w:id="9" w:name="_GoBack"/>
+      <w:bookmarkEnd w:id="9"/>
+      <w:r>
+        <w:rPr>
+          <w:rFonts w:hint="eastAsia"/>
+        </w:rPr>
+        <w:t>SS</w:t>
+      </w:r>
+      <w:r>
+        <w:t>M</w:t>
+      </w:r>
+      <w:r>
+        <w:rPr>
+          <w:rFonts w:hint="eastAsia"/>
+        </w:rPr>
+        <w:t>_</w:t>
+      </w:r>
+      <w:r>
+        <w:t xml:space="preserve">GRADE_REPORT </w:t>
+      </w:r>
+      <w:r>
+        <w:t>自评报告</w:t>
+      </w:r>
+      <w:r>
+        <w:rPr>
+          <w:rFonts w:hint="eastAsia"/>
+        </w:rPr>
+        <w:t>表</w:t>
+      </w:r>
+    </w:p>
+    <w:p>
+      <w:pPr>
+        <w:ind w:firstLine="460"/>
+        <w:rPr>
+          <w:rFonts w:hint="eastAsia"/>
+        </w:rPr>
+      </w:pPr>
+      <w:r>
+        <w:rPr>
+          <w:rFonts w:ascii="楷体" w:eastAsia="楷体" w:hAnsi="楷体" w:hint="eastAsia"/>
+        </w:rPr>
+        <w:t xml:space="preserve"> [简要说明]</w:t>
+      </w:r>
+      <w:r>
+        <w:rPr>
+          <w:rFonts w:hint="eastAsia"/>
+        </w:rPr>
+        <w:t>：</w:t>
+      </w:r>
+    </w:p>
+    <w:p>
+      <w:pPr>
+        <w:numPr>
+          <w:ilvl w:val="0"/>
+          <w:numId w:val="14"/>
+        </w:numPr>
+        <w:ind w:firstLineChars="0"/>
+        <w:rPr>
+          <w:rFonts w:hint="eastAsia"/>
+        </w:rPr>
+      </w:pPr>
+      <w:r>
+        <w:rPr>
+          <w:rFonts w:hint="eastAsia"/>
+        </w:rPr>
+        <w:t>、</w:t>
+      </w:r>
+      <w:r>
+        <w:rPr>
+          <w:rFonts w:hint="eastAsia"/>
+        </w:rPr>
+        <w:t>本表用来保存企业的自评报告</w:t>
+      </w:r>
+      <w:r>
+        <w:rPr>
+          <w:rFonts w:hint="eastAsia"/>
+        </w:rPr>
+        <w:t>。</w:t>
+      </w:r>
+    </w:p>
+    <w:tbl>
+      <w:tblPr>
+        <w:tblW w:w="10549" w:type="dxa"/>
+        <w:jc w:val="center"/>
+        <w:tblBorders>
+          <w:top w:val="single" w:sz="4" w:space="0" w:color="auto"/>
+          <w:left w:val="single" w:sz="4" w:space="0" w:color="auto"/>
+          <w:bottom w:val="single" w:sz="4" w:space="0" w:color="auto"/>
+          <w:right w:val="single" w:sz="4" w:space="0" w:color="auto"/>
+          <w:insideH w:val="single" w:sz="4" w:space="0" w:color="auto"/>
+          <w:insideV w:val="single" w:sz="4" w:space="0" w:color="auto"/>
+        </w:tblBorders>
+        <w:tblCellMar>
+          <w:top w:w="28" w:type="dxa"/>
+          <w:bottom w:w="28" w:type="dxa"/>
+        </w:tblCellMar>
+        <w:tblLook w:val="04A0" w:firstRow="1" w:lastRow="0" w:firstColumn="1" w:lastColumn="0" w:noHBand="0" w:noVBand="1"/>
+      </w:tblPr>
+      <w:tblGrid>
+        <w:gridCol w:w="501"/>
+        <w:gridCol w:w="1956"/>
+        <w:gridCol w:w="1662"/>
+        <w:gridCol w:w="1738"/>
+        <w:gridCol w:w="459"/>
+        <w:gridCol w:w="443"/>
+        <w:gridCol w:w="1260"/>
+        <w:gridCol w:w="2530"/>
+      </w:tblGrid>
+      <w:tr>
+        <w:trPr>
+          <w:jc w:val="center"/>
+        </w:trPr>
+        <w:tc>
+          <w:tcPr>
+            <w:tcW w:w="501" w:type="dxa"/>
+            <w:shd w:val="clear" w:color="auto" w:fill="CCCCCC"/>
+            <w:vAlign w:val="center"/>
+          </w:tcPr>
+          <w:p>
+            <w:pPr>
+              <w:adjustRightInd w:val="0"/>
+              <w:snapToGrid w:val="0"/>
+              <w:spacing w:beforeLines="10" w:before="31" w:line="240" w:lineRule="auto"/>
+              <w:ind w:firstLineChars="0" w:firstLine="0"/>
+              <w:rPr>
+                <w:rFonts w:hint="eastAsia"/>
+                <w:sz w:val="18"/>
+                <w:szCs w:val="18"/>
+              </w:rPr>
+            </w:pPr>
+          </w:p>
+        </w:tc>
+        <w:tc>
+          <w:tcPr>
+            <w:tcW w:w="1956" w:type="dxa"/>
+            <w:shd w:val="clear" w:color="auto" w:fill="CCCCCC"/>
+            <w:vAlign w:val="center"/>
+          </w:tcPr>
+          <w:p>
+            <w:pPr>
+              <w:adjustRightInd w:val="0"/>
+              <w:snapToGrid w:val="0"/>
+              <w:spacing w:beforeLines="10" w:before="31" w:line="240" w:lineRule="auto"/>
+              <w:ind w:firstLineChars="0" w:firstLine="0"/>
+              <w:rPr>
+                <w:rFonts w:hint="eastAsia"/>
+                <w:b/>
+                <w:sz w:val="18"/>
+                <w:szCs w:val="18"/>
+              </w:rPr>
+            </w:pPr>
+            <w:r>
+              <w:rPr>
+                <w:rFonts w:hint="eastAsia"/>
+                <w:b/>
+                <w:sz w:val="18"/>
+                <w:szCs w:val="18"/>
+              </w:rPr>
+              <w:t>物理名</w:t>
+            </w:r>
+          </w:p>
+        </w:tc>
+        <w:tc>
+          <w:tcPr>
+            <w:tcW w:w="1662" w:type="dxa"/>
+            <w:shd w:val="clear" w:color="auto" w:fill="CCCCCC"/>
+            <w:vAlign w:val="center"/>
+          </w:tcPr>
+          <w:p>
+            <w:pPr>
+              <w:adjustRightInd w:val="0"/>
+              <w:snapToGrid w:val="0"/>
+              <w:spacing w:beforeLines="10" w:before="31" w:line="240" w:lineRule="auto"/>
+              <w:ind w:firstLineChars="0" w:firstLine="0"/>
+              <w:rPr>
+                <w:rFonts w:hint="eastAsia"/>
+                <w:b/>
+                <w:sz w:val="18"/>
+                <w:szCs w:val="18"/>
+              </w:rPr>
+            </w:pPr>
+            <w:r>
+              <w:rPr>
+                <w:rFonts w:hint="eastAsia"/>
+                <w:b/>
+                <w:sz w:val="18"/>
+                <w:szCs w:val="18"/>
+              </w:rPr>
+              <w:t>中文名</w:t>
+            </w:r>
+          </w:p>
+        </w:tc>
+        <w:tc>
+          <w:tcPr>
+            <w:tcW w:w="1738" w:type="dxa"/>
+            <w:shd w:val="clear" w:color="auto" w:fill="CCCCCC"/>
+            <w:vAlign w:val="center"/>
+          </w:tcPr>
+          <w:p>
+            <w:pPr>
+              <w:adjustRightInd w:val="0"/>
+              <w:snapToGrid w:val="0"/>
+              <w:spacing w:beforeLines="10" w:before="31" w:line="240" w:lineRule="auto"/>
+              <w:ind w:firstLineChars="0" w:firstLine="0"/>
+              <w:rPr>
+                <w:rFonts w:hint="eastAsia"/>
+                <w:b/>
+                <w:sz w:val="18"/>
+                <w:szCs w:val="18"/>
+              </w:rPr>
+            </w:pPr>
+            <w:r>
+              <w:rPr>
+                <w:rFonts w:hint="eastAsia"/>
+                <w:b/>
+                <w:sz w:val="18"/>
+                <w:szCs w:val="18"/>
+              </w:rPr>
+              <w:t>数据类型</w:t>
+            </w:r>
+          </w:p>
+        </w:tc>
+        <w:tc>
+          <w:tcPr>
+            <w:tcW w:w="459" w:type="dxa"/>
+            <w:shd w:val="clear" w:color="auto" w:fill="CCCCCC"/>
+            <w:vAlign w:val="center"/>
+          </w:tcPr>
+          <w:p>
+            <w:pPr>
+              <w:adjustRightInd w:val="0"/>
+              <w:snapToGrid w:val="0"/>
+              <w:spacing w:beforeLines="10" w:before="31" w:line="240" w:lineRule="auto"/>
+              <w:ind w:firstLineChars="0" w:firstLine="0"/>
+              <w:rPr>
+                <w:rFonts w:hint="eastAsia"/>
+                <w:b/>
+                <w:sz w:val="18"/>
+                <w:szCs w:val="18"/>
+              </w:rPr>
+            </w:pPr>
+            <w:r>
+              <w:rPr>
+                <w:rFonts w:hint="eastAsia"/>
+                <w:b/>
+                <w:sz w:val="18"/>
+                <w:szCs w:val="18"/>
+              </w:rPr>
+              <w:t>键</w:t>
+            </w:r>
+          </w:p>
+        </w:tc>
+        <w:tc>
+          <w:tcPr>
+            <w:tcW w:w="443" w:type="dxa"/>
+            <w:shd w:val="clear" w:color="auto" w:fill="CCCCCC"/>
+            <w:vAlign w:val="center"/>
+          </w:tcPr>
+          <w:p>
+            <w:pPr>
+              <w:adjustRightInd w:val="0"/>
+              <w:snapToGrid w:val="0"/>
+              <w:spacing w:beforeLines="10" w:before="31" w:line="240" w:lineRule="auto"/>
+              <w:ind w:firstLineChars="0" w:firstLine="0"/>
+              <w:rPr>
+                <w:rFonts w:hint="eastAsia"/>
+                <w:b/>
+                <w:sz w:val="18"/>
+                <w:szCs w:val="18"/>
+              </w:rPr>
+            </w:pPr>
+            <w:r>
+              <w:rPr>
+                <w:rFonts w:hint="eastAsia"/>
+                <w:b/>
+                <w:sz w:val="18"/>
+                <w:szCs w:val="18"/>
+              </w:rPr>
+              <w:t>空</w:t>
+            </w:r>
+          </w:p>
+        </w:tc>
+        <w:tc>
+          <w:tcPr>
+            <w:tcW w:w="1260" w:type="dxa"/>
+            <w:shd w:val="clear" w:color="auto" w:fill="CCCCCC"/>
+            <w:vAlign w:val="center"/>
+          </w:tcPr>
+          <w:p>
+            <w:pPr>
+              <w:adjustRightInd w:val="0"/>
+              <w:snapToGrid w:val="0"/>
+              <w:spacing w:beforeLines="10" w:before="31" w:line="240" w:lineRule="auto"/>
+              <w:ind w:firstLineChars="0" w:firstLine="0"/>
+              <w:rPr>
+                <w:rFonts w:hint="eastAsia"/>
+                <w:b/>
+                <w:sz w:val="18"/>
+                <w:szCs w:val="18"/>
+              </w:rPr>
+            </w:pPr>
+            <w:r>
+              <w:rPr>
+                <w:rFonts w:hint="eastAsia"/>
+                <w:b/>
+                <w:sz w:val="18"/>
+                <w:szCs w:val="18"/>
+              </w:rPr>
+              <w:t>默认值</w:t>
+            </w:r>
+          </w:p>
+        </w:tc>
+        <w:tc>
+          <w:tcPr>
+            <w:tcW w:w="2530" w:type="dxa"/>
+            <w:shd w:val="clear" w:color="auto" w:fill="CCCCCC"/>
+            <w:vAlign w:val="center"/>
+          </w:tcPr>
+          <w:p>
+            <w:pPr>
+              <w:adjustRightInd w:val="0"/>
+              <w:snapToGrid w:val="0"/>
+              <w:spacing w:beforeLines="10" w:before="31" w:line="240" w:lineRule="auto"/>
+              <w:ind w:firstLineChars="0" w:firstLine="0"/>
+              <w:rPr>
+                <w:rFonts w:hint="eastAsia"/>
+                <w:b/>
+                <w:sz w:val="18"/>
+                <w:szCs w:val="18"/>
+              </w:rPr>
+            </w:pPr>
+            <w:r>
+              <w:rPr>
+                <w:rFonts w:hint="eastAsia"/>
+                <w:b/>
+                <w:sz w:val="18"/>
+                <w:szCs w:val="18"/>
+              </w:rPr>
+              <w:t>备注</w:t>
+            </w:r>
+          </w:p>
+        </w:tc>
+      </w:tr>
+      <w:tr>
+        <w:trPr>
+          <w:jc w:val="center"/>
+        </w:trPr>
+        <w:tc>
+          <w:tcPr>
+            <w:tcW w:w="501" w:type="dxa"/>
+            <w:shd w:val="clear" w:color="auto" w:fill="auto"/>
+            <w:vAlign w:val="center"/>
+          </w:tcPr>
+          <w:p>
+            <w:pPr>
+              <w:numPr>
+                <w:ilvl w:val="0"/>
+                <w:numId w:val="20"/>
+              </w:numPr>
+              <w:adjustRightInd w:val="0"/>
+              <w:snapToGrid w:val="0"/>
+              <w:spacing w:beforeLines="10" w:before="31" w:line="240" w:lineRule="auto"/>
+              <w:ind w:firstLineChars="0"/>
+              <w:rPr>
+                <w:rFonts w:hint="eastAsia"/>
+                <w:sz w:val="18"/>
+                <w:szCs w:val="18"/>
+              </w:rPr>
+            </w:pPr>
+          </w:p>
+        </w:tc>
+        <w:tc>
+          <w:tcPr>
+            <w:tcW w:w="1956" w:type="dxa"/>
+            <w:shd w:val="clear" w:color="auto" w:fill="auto"/>
+            <w:vAlign w:val="center"/>
+          </w:tcPr>
+          <w:p>
+            <w:pPr>
+              <w:adjustRightInd w:val="0"/>
+              <w:snapToGrid w:val="0"/>
+              <w:spacing w:beforeLines="10" w:before="31" w:line="240" w:lineRule="auto"/>
+              <w:ind w:firstLineChars="0" w:firstLine="0"/>
+              <w:rPr>
+                <w:rFonts w:hint="eastAsia"/>
+                <w:sz w:val="18"/>
+                <w:szCs w:val="18"/>
+              </w:rPr>
+            </w:pPr>
+            <w:r>
+              <w:rPr>
+                <w:rFonts w:hint="eastAsia"/>
+                <w:sz w:val="18"/>
+                <w:szCs w:val="18"/>
+              </w:rPr>
+              <w:t>R_</w:t>
+            </w:r>
+            <w:r>
+              <w:rPr>
+                <w:sz w:val="18"/>
+                <w:szCs w:val="18"/>
+              </w:rPr>
+              <w:t>SID</w:t>
+            </w:r>
+          </w:p>
+        </w:tc>
+        <w:tc>
+          <w:tcPr>
+            <w:tcW w:w="1662" w:type="dxa"/>
+            <w:shd w:val="clear" w:color="auto" w:fill="auto"/>
+            <w:vAlign w:val="center"/>
+          </w:tcPr>
+          <w:p>
+            <w:pPr>
+              <w:adjustRightInd w:val="0"/>
+              <w:snapToGrid w:val="0"/>
+              <w:spacing w:beforeLines="10" w:before="31" w:line="240" w:lineRule="auto"/>
+              <w:ind w:firstLineChars="0" w:firstLine="0"/>
+              <w:rPr>
+                <w:rFonts w:hint="eastAsia"/>
+                <w:sz w:val="18"/>
+                <w:szCs w:val="18"/>
+              </w:rPr>
+            </w:pPr>
+            <w:r>
+              <w:rPr>
+                <w:rFonts w:hint="eastAsia"/>
+                <w:sz w:val="18"/>
+                <w:szCs w:val="18"/>
+              </w:rPr>
+              <w:t>自评主表</w:t>
+            </w:r>
+            <w:r>
+              <w:rPr>
+                <w:rFonts w:hint="eastAsia"/>
+                <w:sz w:val="18"/>
+                <w:szCs w:val="18"/>
+              </w:rPr>
+              <w:t>SID</w:t>
+            </w:r>
+          </w:p>
+        </w:tc>
+        <w:tc>
+          <w:tcPr>
+            <w:tcW w:w="1738" w:type="dxa"/>
+            <w:shd w:val="clear" w:color="auto" w:fill="auto"/>
+            <w:vAlign w:val="center"/>
+          </w:tcPr>
+          <w:p>
+            <w:pPr>
+              <w:adjustRightInd w:val="0"/>
+              <w:snapToGrid w:val="0"/>
+              <w:spacing w:beforeLines="10" w:before="31" w:line="240" w:lineRule="auto"/>
+              <w:ind w:firstLineChars="0" w:firstLine="0"/>
+              <w:rPr>
+                <w:rFonts w:hint="eastAsia"/>
+                <w:sz w:val="18"/>
+                <w:szCs w:val="18"/>
+              </w:rPr>
+            </w:pPr>
+            <w:r>
+              <w:rPr>
+                <w:rFonts w:hint="eastAsia"/>
+                <w:sz w:val="18"/>
+                <w:szCs w:val="18"/>
+              </w:rPr>
+              <w:t>SID</w:t>
+            </w:r>
+          </w:p>
+        </w:tc>
+        <w:tc>
+          <w:tcPr>
+            <w:tcW w:w="459" w:type="dxa"/>
+            <w:shd w:val="clear" w:color="auto" w:fill="auto"/>
+            <w:vAlign w:val="center"/>
+          </w:tcPr>
+          <w:p>
+            <w:pPr>
+              <w:adjustRightInd w:val="0"/>
+              <w:snapToGrid w:val="0"/>
+              <w:spacing w:beforeLines="10" w:before="31" w:line="240" w:lineRule="auto"/>
+              <w:ind w:firstLineChars="0" w:firstLine="0"/>
+              <w:rPr>
+                <w:rFonts w:hint="eastAsia"/>
+                <w:sz w:val="18"/>
+                <w:szCs w:val="18"/>
+              </w:rPr>
+            </w:pPr>
+          </w:p>
+        </w:tc>
+        <w:tc>
+          <w:tcPr>
+            <w:tcW w:w="443" w:type="dxa"/>
+            <w:shd w:val="clear" w:color="auto" w:fill="auto"/>
+            <w:vAlign w:val="center"/>
+          </w:tcPr>
+          <w:p>
+            <w:pPr>
+              <w:adjustRightInd w:val="0"/>
+              <w:snapToGrid w:val="0"/>
+              <w:spacing w:beforeLines="10" w:before="31" w:line="240" w:lineRule="auto"/>
+              <w:ind w:firstLineChars="0" w:firstLine="0"/>
+              <w:rPr>
+                <w:rFonts w:hint="eastAsia"/>
+                <w:sz w:val="18"/>
+                <w:szCs w:val="18"/>
+              </w:rPr>
+            </w:pPr>
+          </w:p>
+        </w:tc>
+        <w:tc>
+          <w:tcPr>
+            <w:tcW w:w="1260" w:type="dxa"/>
+            <w:shd w:val="clear" w:color="auto" w:fill="auto"/>
+            <w:vAlign w:val="center"/>
+          </w:tcPr>
+          <w:p>
+            <w:pPr>
+              <w:adjustRightInd w:val="0"/>
+              <w:snapToGrid w:val="0"/>
+              <w:spacing w:beforeLines="10" w:before="31" w:line="240" w:lineRule="auto"/>
+              <w:ind w:firstLineChars="0" w:firstLine="0"/>
+              <w:rPr>
+                <w:rFonts w:hint="eastAsia"/>
+                <w:sz w:val="18"/>
+                <w:szCs w:val="18"/>
+              </w:rPr>
+            </w:pPr>
+          </w:p>
+        </w:tc>
+        <w:tc>
+          <w:tcPr>
+            <w:tcW w:w="2530" w:type="dxa"/>
+            <w:shd w:val="clear" w:color="auto" w:fill="auto"/>
+            <w:vAlign w:val="center"/>
+          </w:tcPr>
+          <w:p>
+            <w:pPr>
+              <w:adjustRightInd w:val="0"/>
+              <w:snapToGrid w:val="0"/>
+              <w:spacing w:beforeLines="10" w:before="31" w:line="240" w:lineRule="auto"/>
+              <w:ind w:firstLineChars="0" w:firstLine="0"/>
+              <w:rPr>
+                <w:rFonts w:hint="eastAsia"/>
+                <w:sz w:val="18"/>
+                <w:szCs w:val="18"/>
+              </w:rPr>
+            </w:pPr>
+          </w:p>
+        </w:tc>
+      </w:tr>
+      <w:tr>
+        <w:trPr>
+          <w:jc w:val="center"/>
+        </w:trPr>
+        <w:tc>
+          <w:tcPr>
+            <w:tcW w:w="501" w:type="dxa"/>
+            <w:shd w:val="clear" w:color="auto" w:fill="auto"/>
+            <w:vAlign w:val="center"/>
+          </w:tcPr>
+          <w:p>
+            <w:pPr>
+              <w:numPr>
+                <w:ilvl w:val="0"/>
+                <w:numId w:val="20"/>
+              </w:numPr>
+              <w:adjustRightInd w:val="0"/>
+              <w:snapToGrid w:val="0"/>
+              <w:spacing w:beforeLines="10" w:before="31" w:line="240" w:lineRule="auto"/>
+              <w:ind w:firstLineChars="0"/>
+              <w:rPr>
+                <w:rFonts w:hint="eastAsia"/>
+                <w:sz w:val="18"/>
+                <w:szCs w:val="18"/>
+              </w:rPr>
+            </w:pPr>
+          </w:p>
+        </w:tc>
+        <w:tc>
+          <w:tcPr>
+            <w:tcW w:w="1956" w:type="dxa"/>
+            <w:shd w:val="clear" w:color="auto" w:fill="auto"/>
+            <w:vAlign w:val="center"/>
+          </w:tcPr>
+          <w:p>
+            <w:pPr>
+              <w:adjustRightInd w:val="0"/>
+              <w:snapToGrid w:val="0"/>
+              <w:spacing w:beforeLines="10" w:before="31" w:line="240" w:lineRule="auto"/>
+              <w:ind w:firstLineChars="0" w:firstLine="0"/>
+              <w:rPr>
+                <w:rFonts w:hint="eastAsia"/>
+                <w:sz w:val="18"/>
+                <w:szCs w:val="18"/>
+              </w:rPr>
+            </w:pPr>
+            <w:r>
+              <w:rPr>
+                <w:rFonts w:hint="eastAsia"/>
+                <w:sz w:val="18"/>
+                <w:szCs w:val="18"/>
+              </w:rPr>
+              <w:t>C_CONTENT</w:t>
+            </w:r>
+          </w:p>
+        </w:tc>
+        <w:tc>
+          <w:tcPr>
+            <w:tcW w:w="1662" w:type="dxa"/>
+            <w:shd w:val="clear" w:color="auto" w:fill="auto"/>
+            <w:vAlign w:val="center"/>
+          </w:tcPr>
+          <w:p>
+            <w:pPr>
+              <w:adjustRightInd w:val="0"/>
+              <w:snapToGrid w:val="0"/>
+              <w:spacing w:beforeLines="10" w:before="31" w:line="240" w:lineRule="auto"/>
+              <w:ind w:firstLineChars="0" w:firstLine="0"/>
+              <w:rPr>
+                <w:rFonts w:hint="eastAsia"/>
+                <w:sz w:val="18"/>
+                <w:szCs w:val="18"/>
+              </w:rPr>
+            </w:pPr>
+            <w:r>
+              <w:rPr>
+                <w:sz w:val="18"/>
+                <w:szCs w:val="18"/>
+              </w:rPr>
+              <w:t>报告内容</w:t>
+            </w:r>
+          </w:p>
+        </w:tc>
+        <w:tc>
+          <w:tcPr>
+            <w:tcW w:w="1738" w:type="dxa"/>
+            <w:shd w:val="clear" w:color="auto" w:fill="auto"/>
+            <w:vAlign w:val="center"/>
+          </w:tcPr>
+          <w:p>
+            <w:pPr>
+              <w:adjustRightInd w:val="0"/>
+              <w:snapToGrid w:val="0"/>
+              <w:spacing w:beforeLines="10" w:before="31" w:line="240" w:lineRule="auto"/>
+              <w:ind w:firstLineChars="0" w:firstLine="0"/>
+              <w:rPr>
+                <w:rFonts w:hint="eastAsia"/>
+                <w:sz w:val="18"/>
+                <w:szCs w:val="18"/>
+              </w:rPr>
+            </w:pPr>
+            <w:r>
+              <w:rPr>
+                <w:rFonts w:hint="eastAsia"/>
+                <w:sz w:val="18"/>
+                <w:szCs w:val="18"/>
+              </w:rPr>
+              <w:t>TEXT</w:t>
             </w:r>
           </w:p>
         </w:tc>
@@ -18238,7 +19949,7 @@
             <w:pPr>
               <w:numPr>
                 <w:ilvl w:val="0"/>
-                <w:numId w:val="13"/>
+                <w:numId w:val="19"/>
               </w:numPr>
               <w:adjustRightInd w:val="0"/>
               <w:snapToGrid w:val="0"/>
@@ -18439,7 +20150,7 @@
             <w:pPr>
               <w:numPr>
                 <w:ilvl w:val="0"/>
-                <w:numId w:val="13"/>
+                <w:numId w:val="19"/>
               </w:numPr>
               <w:adjustRightInd w:val="0"/>
               <w:snapToGrid w:val="0"/>
@@ -18636,7 +20347,7 @@
             <w:pPr>
               <w:numPr>
                 <w:ilvl w:val="0"/>
-                <w:numId w:val="13"/>
+                <w:numId w:val="19"/>
               </w:numPr>
               <w:adjustRightInd w:val="0"/>
               <w:snapToGrid w:val="0"/>
@@ -18846,7 +20557,7 @@
             <w:pPr>
               <w:numPr>
                 <w:ilvl w:val="0"/>
-                <w:numId w:val="13"/>
+                <w:numId w:val="19"/>
               </w:numPr>
               <w:adjustRightInd w:val="0"/>
               <w:snapToGrid w:val="0"/>
@@ -19053,7 +20764,7 @@
             <w:pPr>
               <w:numPr>
                 <w:ilvl w:val="0"/>
-                <w:numId w:val="13"/>
+                <w:numId w:val="19"/>
               </w:numPr>
               <w:adjustRightInd w:val="0"/>
               <w:snapToGrid w:val="0"/>
@@ -19254,7 +20965,7 @@
             <w:pPr>
               <w:numPr>
                 <w:ilvl w:val="0"/>
-                <w:numId w:val="13"/>
+                <w:numId w:val="19"/>
               </w:numPr>
               <w:adjustRightInd w:val="0"/>
               <w:snapToGrid w:val="0"/>
@@ -19448,7 +21159,7 @@
             <w:pPr>
               <w:numPr>
                 <w:ilvl w:val="0"/>
-                <w:numId w:val="13"/>
+                <w:numId w:val="19"/>
               </w:numPr>
               <w:adjustRightInd w:val="0"/>
               <w:snapToGrid w:val="0"/>
@@ -19642,7 +21353,7 @@
             <w:pPr>
               <w:numPr>
                 <w:ilvl w:val="0"/>
-                <w:numId w:val="13"/>
+                <w:numId w:val="19"/>
               </w:numPr>
               <w:adjustRightInd w:val="0"/>
               <w:snapToGrid w:val="0"/>
@@ -19858,7 +21569,7 @@
             <w:pPr>
               <w:numPr>
                 <w:ilvl w:val="0"/>
-                <w:numId w:val="13"/>
+                <w:numId w:val="19"/>
               </w:numPr>
               <w:adjustRightInd w:val="0"/>
               <w:snapToGrid w:val="0"/>
@@ -22311,6 +24022,95 @@
     </w:lvl>
   </w:abstractNum>
   <w:abstractNum w:abstractNumId="4">
+    <w:nsid w:val="1A2243FD"/>
+    <w:multiLevelType w:val="hybridMultilevel"/>
+    <w:tmpl w:val="84A64A0E"/>
+    <w:lvl w:ilvl="0" w:tplc="1F7ACD00">
+      <w:start w:val="1"/>
+      <w:numFmt w:val="decimal"/>
+      <w:lvlText w:val="%1"/>
+      <w:lvlJc w:val="left"/>
+      <w:pPr>
+        <w:ind w:left="420" w:hanging="420"/>
+      </w:pPr>
+      <w:rPr>
+        <w:rFonts w:hint="eastAsia"/>
+      </w:rPr>
+    </w:lvl>
+    <w:lvl w:ilvl="1" w:tplc="04090019" w:tentative="1">
+      <w:start w:val="1"/>
+      <w:numFmt w:val="lowerLetter"/>
+      <w:lvlText w:val="%2)"/>
+      <w:lvlJc w:val="left"/>
+      <w:pPr>
+        <w:ind w:left="840" w:hanging="420"/>
+      </w:pPr>
+    </w:lvl>
+    <w:lvl w:ilvl="2" w:tplc="0409001B" w:tentative="1">
+      <w:start w:val="1"/>
+      <w:numFmt w:val="lowerRoman"/>
+      <w:lvlText w:val="%3."/>
+      <w:lvlJc w:val="right"/>
+      <w:pPr>
+        <w:ind w:left="1260" w:hanging="420"/>
+      </w:pPr>
+    </w:lvl>
+    <w:lvl w:ilvl="3" w:tplc="0409000F" w:tentative="1">
+      <w:start w:val="1"/>
+      <w:numFmt w:val="decimal"/>
+      <w:lvlText w:val="%4."/>
+      <w:lvlJc w:val="left"/>
+      <w:pPr>
+        <w:ind w:left="1680" w:hanging="420"/>
+      </w:pPr>
+    </w:lvl>
+    <w:lvl w:ilvl="4" w:tplc="04090019" w:tentative="1">
+      <w:start w:val="1"/>
+      <w:numFmt w:val="lowerLetter"/>
+      <w:lvlText w:val="%5)"/>
+      <w:lvlJc w:val="left"/>
+      <w:pPr>
+        <w:ind w:left="2100" w:hanging="420"/>
+      </w:pPr>
+    </w:lvl>
+    <w:lvl w:ilvl="5" w:tplc="0409001B" w:tentative="1">
+      <w:start w:val="1"/>
+      <w:numFmt w:val="lowerRoman"/>
+      <w:lvlText w:val="%6."/>
+      <w:lvlJc w:val="right"/>
+      <w:pPr>
+        <w:ind w:left="2520" w:hanging="420"/>
+      </w:pPr>
+    </w:lvl>
+    <w:lvl w:ilvl="6" w:tplc="0409000F" w:tentative="1">
+      <w:start w:val="1"/>
+      <w:numFmt w:val="decimal"/>
+      <w:lvlText w:val="%7."/>
+      <w:lvlJc w:val="left"/>
+      <w:pPr>
+        <w:ind w:left="2940" w:hanging="420"/>
+      </w:pPr>
+    </w:lvl>
+    <w:lvl w:ilvl="7" w:tplc="04090019" w:tentative="1">
+      <w:start w:val="1"/>
+      <w:numFmt w:val="lowerLetter"/>
+      <w:lvlText w:val="%8)"/>
+      <w:lvlJc w:val="left"/>
+      <w:pPr>
+        <w:ind w:left="3360" w:hanging="420"/>
+      </w:pPr>
+    </w:lvl>
+    <w:lvl w:ilvl="8" w:tplc="0409001B" w:tentative="1">
+      <w:start w:val="1"/>
+      <w:numFmt w:val="lowerRoman"/>
+      <w:lvlText w:val="%9."/>
+      <w:lvlJc w:val="right"/>
+      <w:pPr>
+        <w:ind w:left="3780" w:hanging="420"/>
+      </w:pPr>
+    </w:lvl>
+  </w:abstractNum>
+  <w:abstractNum w:abstractNumId="5">
     <w:nsid w:val="1C3423F8"/>
     <w:multiLevelType w:val="hybridMultilevel"/>
     <w:tmpl w:val="080E6DFC"/>
@@ -22451,7 +24251,7 @@
       </w:rPr>
     </w:lvl>
   </w:abstractNum>
-  <w:abstractNum w:abstractNumId="5">
+  <w:abstractNum w:abstractNumId="6">
     <w:nsid w:val="247313A7"/>
     <w:multiLevelType w:val="hybridMultilevel"/>
     <w:tmpl w:val="3620EA36"/>
@@ -22540,7 +24340,7 @@
       </w:pPr>
     </w:lvl>
   </w:abstractNum>
-  <w:abstractNum w:abstractNumId="6">
+  <w:abstractNum w:abstractNumId="7">
     <w:nsid w:val="2A76200B"/>
     <w:multiLevelType w:val="multilevel"/>
     <w:tmpl w:val="DBC23C3E"/>
@@ -22691,10 +24491,10 @@
       </w:rPr>
     </w:lvl>
   </w:abstractNum>
-  <w:abstractNum w:abstractNumId="7">
-    <w:nsid w:val="3118344D"/>
+  <w:abstractNum w:abstractNumId="8">
+    <w:nsid w:val="30F30DD3"/>
     <w:multiLevelType w:val="hybridMultilevel"/>
-    <w:tmpl w:val="3620EA36"/>
+    <w:tmpl w:val="84A64A0E"/>
     <w:lvl w:ilvl="0" w:tplc="1F7ACD00">
       <w:start w:val="1"/>
       <w:numFmt w:val="decimal"/>
@@ -22780,10 +24580,10 @@
       </w:pPr>
     </w:lvl>
   </w:abstractNum>
-  <w:abstractNum w:abstractNumId="8">
-    <w:nsid w:val="31C521E2"/>
+  <w:abstractNum w:abstractNumId="9">
+    <w:nsid w:val="3118344D"/>
     <w:multiLevelType w:val="hybridMultilevel"/>
-    <w:tmpl w:val="84A64A0E"/>
+    <w:tmpl w:val="3620EA36"/>
     <w:lvl w:ilvl="0" w:tplc="1F7ACD00">
       <w:start w:val="1"/>
       <w:numFmt w:val="decimal"/>
@@ -22869,7 +24669,96 @@
       </w:pPr>
     </w:lvl>
   </w:abstractNum>
-  <w:abstractNum w:abstractNumId="9">
+  <w:abstractNum w:abstractNumId="10">
+    <w:nsid w:val="31C521E2"/>
+    <w:multiLevelType w:val="hybridMultilevel"/>
+    <w:tmpl w:val="84A64A0E"/>
+    <w:lvl w:ilvl="0" w:tplc="1F7ACD00">
+      <w:start w:val="1"/>
+      <w:numFmt w:val="decimal"/>
+      <w:lvlText w:val="%1"/>
+      <w:lvlJc w:val="left"/>
+      <w:pPr>
+        <w:ind w:left="420" w:hanging="420"/>
+      </w:pPr>
+      <w:rPr>
+        <w:rFonts w:hint="eastAsia"/>
+      </w:rPr>
+    </w:lvl>
+    <w:lvl w:ilvl="1" w:tplc="04090019" w:tentative="1">
+      <w:start w:val="1"/>
+      <w:numFmt w:val="lowerLetter"/>
+      <w:lvlText w:val="%2)"/>
+      <w:lvlJc w:val="left"/>
+      <w:pPr>
+        <w:ind w:left="840" w:hanging="420"/>
+      </w:pPr>
+    </w:lvl>
+    <w:lvl w:ilvl="2" w:tplc="0409001B" w:tentative="1">
+      <w:start w:val="1"/>
+      <w:numFmt w:val="lowerRoman"/>
+      <w:lvlText w:val="%3."/>
+      <w:lvlJc w:val="right"/>
+      <w:pPr>
+        <w:ind w:left="1260" w:hanging="420"/>
+      </w:pPr>
+    </w:lvl>
+    <w:lvl w:ilvl="3" w:tplc="0409000F" w:tentative="1">
+      <w:start w:val="1"/>
+      <w:numFmt w:val="decimal"/>
+      <w:lvlText w:val="%4."/>
+      <w:lvlJc w:val="left"/>
+      <w:pPr>
+        <w:ind w:left="1680" w:hanging="420"/>
+      </w:pPr>
+    </w:lvl>
+    <w:lvl w:ilvl="4" w:tplc="04090019" w:tentative="1">
+      <w:start w:val="1"/>
+      <w:numFmt w:val="lowerLetter"/>
+      <w:lvlText w:val="%5)"/>
+      <w:lvlJc w:val="left"/>
+      <w:pPr>
+        <w:ind w:left="2100" w:hanging="420"/>
+      </w:pPr>
+    </w:lvl>
+    <w:lvl w:ilvl="5" w:tplc="0409001B" w:tentative="1">
+      <w:start w:val="1"/>
+      <w:numFmt w:val="lowerRoman"/>
+      <w:lvlText w:val="%6."/>
+      <w:lvlJc w:val="right"/>
+      <w:pPr>
+        <w:ind w:left="2520" w:hanging="420"/>
+      </w:pPr>
+    </w:lvl>
+    <w:lvl w:ilvl="6" w:tplc="0409000F" w:tentative="1">
+      <w:start w:val="1"/>
+      <w:numFmt w:val="decimal"/>
+      <w:lvlText w:val="%7."/>
+      <w:lvlJc w:val="left"/>
+      <w:pPr>
+        <w:ind w:left="2940" w:hanging="420"/>
+      </w:pPr>
+    </w:lvl>
+    <w:lvl w:ilvl="7" w:tplc="04090019" w:tentative="1">
+      <w:start w:val="1"/>
+      <w:numFmt w:val="lowerLetter"/>
+      <w:lvlText w:val="%8)"/>
+      <w:lvlJc w:val="left"/>
+      <w:pPr>
+        <w:ind w:left="3360" w:hanging="420"/>
+      </w:pPr>
+    </w:lvl>
+    <w:lvl w:ilvl="8" w:tplc="0409001B" w:tentative="1">
+      <w:start w:val="1"/>
+      <w:numFmt w:val="lowerRoman"/>
+      <w:lvlText w:val="%9."/>
+      <w:lvlJc w:val="right"/>
+      <w:pPr>
+        <w:ind w:left="3780" w:hanging="420"/>
+      </w:pPr>
+    </w:lvl>
+  </w:abstractNum>
+  <w:abstractNum w:abstractNumId="11">
     <w:nsid w:val="3D0E04BA"/>
     <w:multiLevelType w:val="multilevel"/>
     <w:tmpl w:val="3AA63F98"/>
@@ -23023,7 +24912,7 @@
       </w:rPr>
     </w:lvl>
   </w:abstractNum>
-  <w:abstractNum w:abstractNumId="10">
+  <w:abstractNum w:abstractNumId="12">
     <w:nsid w:val="430F62B3"/>
     <w:multiLevelType w:val="multilevel"/>
     <w:tmpl w:val="04090023"/>
@@ -23138,7 +25027,7 @@
       </w:pPr>
     </w:lvl>
   </w:abstractNum>
-  <w:abstractNum w:abstractNumId="11">
+  <w:abstractNum w:abstractNumId="13">
     <w:nsid w:val="48106049"/>
     <w:multiLevelType w:val="hybridMultilevel"/>
     <w:tmpl w:val="50FC48F6"/>
@@ -23255,7 +25144,7 @@
       </w:pPr>
     </w:lvl>
   </w:abstractNum>
-  <w:abstractNum w:abstractNumId="12">
+  <w:abstractNum w:abstractNumId="14">
     <w:nsid w:val="49DF3DE1"/>
     <w:multiLevelType w:val="multilevel"/>
     <w:tmpl w:val="EAE286A8"/>
@@ -23391,7 +25280,7 @@
       </w:rPr>
     </w:lvl>
   </w:abstractNum>
-  <w:abstractNum w:abstractNumId="13">
+  <w:abstractNum w:abstractNumId="15">
     <w:nsid w:val="523B5714"/>
     <w:multiLevelType w:val="multilevel"/>
     <w:tmpl w:val="C54454A2"/>
@@ -23543,7 +25432,7 @@
       </w:rPr>
     </w:lvl>
   </w:abstractNum>
-  <w:abstractNum w:abstractNumId="14">
+  <w:abstractNum w:abstractNumId="16">
     <w:nsid w:val="585C1649"/>
     <w:multiLevelType w:val="hybridMultilevel"/>
     <w:tmpl w:val="60D4216A"/>
@@ -23629,7 +25518,7 @@
       </w:pPr>
     </w:lvl>
   </w:abstractNum>
-  <w:abstractNum w:abstractNumId="15">
+  <w:abstractNum w:abstractNumId="17">
     <w:nsid w:val="58CD6EA6"/>
     <w:multiLevelType w:val="hybridMultilevel"/>
     <w:tmpl w:val="84A64A0E"/>
@@ -23718,7 +25607,7 @@
       </w:pPr>
     </w:lvl>
   </w:abstractNum>
-  <w:abstractNum w:abstractNumId="16">
+  <w:abstractNum w:abstractNumId="18">
     <w:nsid w:val="7331719E"/>
     <w:multiLevelType w:val="multilevel"/>
     <w:tmpl w:val="3E8E42B6"/>
@@ -23870,7 +25759,7 @@
       </w:rPr>
     </w:lvl>
   </w:abstractNum>
-  <w:abstractNum w:abstractNumId="17">
+  <w:abstractNum w:abstractNumId="19">
     <w:nsid w:val="78657CED"/>
     <w:multiLevelType w:val="hybridMultilevel"/>
     <w:tmpl w:val="84A64A0E"/>
@@ -23959,29 +25848,118 @@
       </w:pPr>
     </w:lvl>
   </w:abstractNum>
+  <w:abstractNum w:abstractNumId="20">
+    <w:nsid w:val="7DCE24DB"/>
+    <w:multiLevelType w:val="hybridMultilevel"/>
+    <w:tmpl w:val="84A64A0E"/>
+    <w:lvl w:ilvl="0" w:tplc="1F7ACD00">
+      <w:start w:val="1"/>
+      <w:numFmt w:val="decimal"/>
+      <w:lvlText w:val="%1"/>
+      <w:lvlJc w:val="left"/>
+      <w:pPr>
+        <w:ind w:left="420" w:hanging="420"/>
+      </w:pPr>
+      <w:rPr>
+        <w:rFonts w:hint="eastAsia"/>
+      </w:rPr>
+    </w:lvl>
+    <w:lvl w:ilvl="1" w:tplc="04090019" w:tentative="1">
+      <w:start w:val="1"/>
+      <w:numFmt w:val="lowerLetter"/>
+      <w:lvlText w:val="%2)"/>
+      <w:lvlJc w:val="left"/>
+      <w:pPr>
+        <w:ind w:left="840" w:hanging="420"/>
+      </w:pPr>
+    </w:lvl>
+    <w:lvl w:ilvl="2" w:tplc="0409001B" w:tentative="1">
+      <w:start w:val="1"/>
+      <w:numFmt w:val="lowerRoman"/>
+      <w:lvlText w:val="%3."/>
+      <w:lvlJc w:val="right"/>
+      <w:pPr>
+        <w:ind w:left="1260" w:hanging="420"/>
+      </w:pPr>
+    </w:lvl>
+    <w:lvl w:ilvl="3" w:tplc="0409000F" w:tentative="1">
+      <w:start w:val="1"/>
+      <w:numFmt w:val="decimal"/>
+      <w:lvlText w:val="%4."/>
+      <w:lvlJc w:val="left"/>
+      <w:pPr>
+        <w:ind w:left="1680" w:hanging="420"/>
+      </w:pPr>
+    </w:lvl>
+    <w:lvl w:ilvl="4" w:tplc="04090019" w:tentative="1">
+      <w:start w:val="1"/>
+      <w:numFmt w:val="lowerLetter"/>
+      <w:lvlText w:val="%5)"/>
+      <w:lvlJc w:val="left"/>
+      <w:pPr>
+        <w:ind w:left="2100" w:hanging="420"/>
+      </w:pPr>
+    </w:lvl>
+    <w:lvl w:ilvl="5" w:tplc="0409001B" w:tentative="1">
+      <w:start w:val="1"/>
+      <w:numFmt w:val="lowerRoman"/>
+      <w:lvlText w:val="%6."/>
+      <w:lvlJc w:val="right"/>
+      <w:pPr>
+        <w:ind w:left="2520" w:hanging="420"/>
+      </w:pPr>
+    </w:lvl>
+    <w:lvl w:ilvl="6" w:tplc="0409000F" w:tentative="1">
+      <w:start w:val="1"/>
+      <w:numFmt w:val="decimal"/>
+      <w:lvlText w:val="%7."/>
+      <w:lvlJc w:val="left"/>
+      <w:pPr>
+        <w:ind w:left="2940" w:hanging="420"/>
+      </w:pPr>
+    </w:lvl>
+    <w:lvl w:ilvl="7" w:tplc="04090019" w:tentative="1">
+      <w:start w:val="1"/>
+      <w:numFmt w:val="lowerLetter"/>
+      <w:lvlText w:val="%8)"/>
+      <w:lvlJc w:val="left"/>
+      <w:pPr>
+        <w:ind w:left="3360" w:hanging="420"/>
+      </w:pPr>
+    </w:lvl>
+    <w:lvl w:ilvl="8" w:tplc="0409001B" w:tentative="1">
+      <w:start w:val="1"/>
+      <w:numFmt w:val="lowerRoman"/>
+      <w:lvlText w:val="%9."/>
+      <w:lvlJc w:val="right"/>
+      <w:pPr>
+        <w:ind w:left="3780" w:hanging="420"/>
+      </w:pPr>
+    </w:lvl>
+  </w:abstractNum>
   <w:num w:numId="1">
+    <w:abstractNumId w:val="14"/>
+  </w:num>
+  <w:num w:numId="2">
+    <w:abstractNumId w:val="7"/>
+  </w:num>
+  <w:num w:numId="3">
+    <w:abstractNumId w:val="18"/>
+  </w:num>
+  <w:num w:numId="4">
+    <w:abstractNumId w:val="13"/>
+  </w:num>
+  <w:num w:numId="5">
+    <w:abstractNumId w:val="15"/>
+  </w:num>
+  <w:num w:numId="6">
+    <w:abstractNumId w:val="5"/>
+  </w:num>
+  <w:num w:numId="7">
     <w:abstractNumId w:val="12"/>
   </w:num>
-  <w:num w:numId="2">
-    <w:abstractNumId w:val="6"/>
-  </w:num>
-  <w:num w:numId="3">
-    <w:abstractNumId w:val="16"/>
-  </w:num>
-  <w:num w:numId="4">
+  <w:num w:numId="8">
     <w:abstractNumId w:val="11"/>
-  </w:num>
-  <w:num w:numId="5">
-    <w:abstractNumId w:val="13"/>
-  </w:num>
-  <w:num w:numId="6">
-    <w:abstractNumId w:val="4"/>
-  </w:num>
-  <w:num w:numId="7">
-    <w:abstractNumId w:val="10"/>
-  </w:num>
-  <w:num w:numId="8">
-    <w:abstractNumId w:val="9"/>
   </w:num>
   <w:num w:numId="9">
     <w:abstractNumId w:val="2"/>
@@ -23990,28 +25968,37 @@
     <w:abstractNumId w:val="1"/>
   </w:num>
   <w:num w:numId="11">
-    <w:abstractNumId w:val="7"/>
+    <w:abstractNumId w:val="9"/>
   </w:num>
   <w:num w:numId="12">
-    <w:abstractNumId w:val="5"/>
+    <w:abstractNumId w:val="6"/>
   </w:num>
   <w:num w:numId="13">
-    <w:abstractNumId w:val="8"/>
+    <w:abstractNumId w:val="10"/>
   </w:num>
   <w:num w:numId="14">
     <w:abstractNumId w:val="0"/>
   </w:num>
   <w:num w:numId="15">
-    <w:abstractNumId w:val="15"/>
+    <w:abstractNumId w:val="17"/>
   </w:num>
   <w:num w:numId="16">
-    <w:abstractNumId w:val="17"/>
+    <w:abstractNumId w:val="19"/>
   </w:num>
   <w:num w:numId="17">
-    <w:abstractNumId w:val="14"/>
+    <w:abstractNumId w:val="16"/>
   </w:num>
   <w:num w:numId="18">
     <w:abstractNumId w:val="3"/>
+  </w:num>
+  <w:num w:numId="19">
+    <w:abstractNumId w:val="20"/>
+  </w:num>
+  <w:num w:numId="20">
+    <w:abstractNumId w:val="4"/>
+  </w:num>
+  <w:num w:numId="21">
+    <w:abstractNumId w:val="8"/>
   </w:num>
   <w:numIdMacAtCleanup w:val="18"/>
 </w:numbering>
@@ -25896,7 +27883,7 @@
 </file>
 
 <file path=customXml/itemProps1.xml><?xml version="1.0" encoding="utf-8"?>
-<ds:datastoreItem xmlns:ds="http://schemas.openxmlformats.org/officeDocument/2006/customXml" ds:itemID="{3C432B7A-8CFA-4A78-A9B3-5044DC7EBF3A}">
+<ds:datastoreItem xmlns:ds="http://schemas.openxmlformats.org/officeDocument/2006/customXml" ds:itemID="{FEF1A3B7-F352-4E7B-9A69-26C67FABF2BD}">
   <ds:schemaRefs>
     <ds:schemaRef ds:uri="http://schemas.openxmlformats.org/officeDocument/2006/bibliography"/>
   </ds:schemaRefs>

--- a/scripts/LANSTAR-SSMS-02 安全生产标准化数据结构设计_评审_20150422_01.docx
+++ b/scripts/LANSTAR-SSMS-02 安全生产标准化数据结构设计_评审_20150422_01.docx
@@ -547,7 +547,6 @@
           <w:rFonts w:hint="eastAsia"/>
           <w:b/>
         </w:rPr>
-        <w:lastRenderedPageBreak/>
         <w:t>目</w:t>
       </w:r>
       <w:r>
@@ -3794,7 +3793,6 @@
         <w:rPr>
           <w:rFonts w:hint="eastAsia"/>
         </w:rPr>
-        <w:lastRenderedPageBreak/>
         <w:t xml:space="preserve"> </w:t>
       </w:r>
       <w:bookmarkStart w:id="0" w:name="_Toc416766371"/>
@@ -11163,7 +11161,6 @@
         <w:rPr>
           <w:rFonts w:hint="eastAsia"/>
         </w:rPr>
-        <w:lastRenderedPageBreak/>
         <w:t>数据表详细设计</w:t>
       </w:r>
       <w:bookmarkEnd w:id="5"/>
@@ -12149,7 +12146,15 @@
                 <w:sz w:val="18"/>
                 <w:szCs w:val="18"/>
               </w:rPr>
-              <w:t>C_CATEGORY</w:t>
+              <w:t>R</w:t>
+            </w:r>
+            <w:r>
+              <w:rPr>
+                <w:rFonts w:hint="eastAsia"/>
+                <w:sz w:val="18"/>
+                <w:szCs w:val="18"/>
+              </w:rPr>
+              <w:t>_CATEGORY</w:t>
             </w:r>
           </w:p>
         </w:tc>
@@ -12173,11 +12178,10 @@
             </w:pPr>
             <w:r>
               <w:rPr>
-                <w:rFonts w:hint="eastAsia"/>
-                <w:sz w:val="18"/>
-                <w:szCs w:val="18"/>
-              </w:rPr>
-              <w:t>类目</w:t>
+                <w:sz w:val="18"/>
+                <w:szCs w:val="18"/>
+              </w:rPr>
+              <w:t>一级要素编码</w:t>
             </w:r>
           </w:p>
         </w:tc>
@@ -12204,15 +12208,22 @@
                 <w:sz w:val="18"/>
                 <w:szCs w:val="18"/>
               </w:rPr>
-              <w:t>C_</w:t>
-            </w:r>
-            <w:r>
-              <w:rPr>
-                <w:rFonts w:hint="eastAsia"/>
-                <w:sz w:val="18"/>
-                <w:szCs w:val="18"/>
-              </w:rPr>
-              <w:t>NAME</w:t>
+              <w:t>VARCHAR</w:t>
+            </w:r>
+            <w:r>
+              <w:rPr>
+                <w:rFonts w:hint="eastAsia"/>
+                <w:sz w:val="18"/>
+                <w:szCs w:val="18"/>
+              </w:rPr>
+              <w:t>(</w:t>
+            </w:r>
+            <w:r>
+              <w:rPr>
+                <w:sz w:val="18"/>
+                <w:szCs w:val="18"/>
+              </w:rPr>
+              <w:t>50)</w:t>
             </w:r>
           </w:p>
         </w:tc>
@@ -12349,7 +12360,7 @@
                 <w:sz w:val="18"/>
                 <w:szCs w:val="18"/>
               </w:rPr>
-              <w:t>C_PROJECT</w:t>
+              <w:t>S_ CATEGORY</w:t>
             </w:r>
           </w:p>
         </w:tc>
@@ -12373,11 +12384,421 @@
             </w:pPr>
             <w:r>
               <w:rPr>
-                <w:rFonts w:hint="eastAsia"/>
-                <w:sz w:val="18"/>
-                <w:szCs w:val="18"/>
-              </w:rPr>
-              <w:t>项目</w:t>
+                <w:sz w:val="18"/>
+                <w:szCs w:val="18"/>
+              </w:rPr>
+              <w:t>一级要素</w:t>
+            </w:r>
+          </w:p>
+        </w:tc>
+        <w:tc>
+          <w:tcPr>
+            <w:tcW w:w="1738" w:type="dxa"/>
+            <w:shd w:val="clear" w:color="auto" w:fill="auto"/>
+            <w:vAlign w:val="center"/>
+          </w:tcPr>
+          <w:p>
+            <w:pPr>
+              <w:adjustRightInd w:val="0"/>
+              <w:snapToGrid w:val="0"/>
+              <w:spacing w:beforeLines="10" w:before="31" w:line="240" w:lineRule="auto"/>
+              <w:ind w:firstLineChars="0" w:firstLine="0"/>
+              <w:rPr>
+                <w:rFonts w:hint="eastAsia"/>
+                <w:sz w:val="18"/>
+                <w:szCs w:val="18"/>
+              </w:rPr>
+            </w:pPr>
+            <w:r>
+              <w:rPr>
+                <w:sz w:val="18"/>
+                <w:szCs w:val="18"/>
+              </w:rPr>
+              <w:t>C_</w:t>
+            </w:r>
+            <w:r>
+              <w:rPr>
+                <w:rFonts w:hint="eastAsia"/>
+                <w:sz w:val="18"/>
+                <w:szCs w:val="18"/>
+              </w:rPr>
+              <w:t>NAME</w:t>
+            </w:r>
+          </w:p>
+        </w:tc>
+        <w:tc>
+          <w:tcPr>
+            <w:tcW w:w="459" w:type="dxa"/>
+            <w:shd w:val="clear" w:color="auto" w:fill="auto"/>
+            <w:vAlign w:val="center"/>
+          </w:tcPr>
+          <w:p>
+            <w:pPr>
+              <w:adjustRightInd w:val="0"/>
+              <w:snapToGrid w:val="0"/>
+              <w:spacing w:beforeLines="10" w:before="31" w:line="240" w:lineRule="auto"/>
+              <w:ind w:firstLineChars="0" w:firstLine="0"/>
+              <w:rPr>
+                <w:rFonts w:hint="eastAsia"/>
+                <w:sz w:val="18"/>
+                <w:szCs w:val="18"/>
+              </w:rPr>
+            </w:pPr>
+          </w:p>
+        </w:tc>
+        <w:tc>
+          <w:tcPr>
+            <w:tcW w:w="443" w:type="dxa"/>
+            <w:shd w:val="clear" w:color="auto" w:fill="auto"/>
+            <w:vAlign w:val="center"/>
+          </w:tcPr>
+          <w:p>
+            <w:pPr>
+              <w:adjustRightInd w:val="0"/>
+              <w:snapToGrid w:val="0"/>
+              <w:spacing w:beforeLines="10" w:before="31" w:line="240" w:lineRule="auto"/>
+              <w:ind w:firstLineChars="0" w:firstLine="0"/>
+              <w:rPr>
+                <w:rFonts w:hint="eastAsia"/>
+                <w:sz w:val="18"/>
+                <w:szCs w:val="18"/>
+              </w:rPr>
+            </w:pPr>
+          </w:p>
+        </w:tc>
+        <w:tc>
+          <w:tcPr>
+            <w:tcW w:w="1260" w:type="dxa"/>
+            <w:shd w:val="clear" w:color="auto" w:fill="auto"/>
+            <w:vAlign w:val="center"/>
+          </w:tcPr>
+          <w:p>
+            <w:pPr>
+              <w:adjustRightInd w:val="0"/>
+              <w:snapToGrid w:val="0"/>
+              <w:spacing w:beforeLines="10" w:before="31" w:line="240" w:lineRule="auto"/>
+              <w:ind w:firstLineChars="0" w:firstLine="0"/>
+              <w:rPr>
+                <w:rFonts w:hint="eastAsia"/>
+                <w:sz w:val="18"/>
+                <w:szCs w:val="18"/>
+              </w:rPr>
+            </w:pPr>
+          </w:p>
+        </w:tc>
+        <w:tc>
+          <w:tcPr>
+            <w:tcW w:w="2530" w:type="dxa"/>
+            <w:shd w:val="clear" w:color="auto" w:fill="auto"/>
+            <w:vAlign w:val="center"/>
+          </w:tcPr>
+          <w:p>
+            <w:pPr>
+              <w:adjustRightInd w:val="0"/>
+              <w:snapToGrid w:val="0"/>
+              <w:spacing w:beforeLines="10" w:before="31" w:line="240" w:lineRule="auto"/>
+              <w:ind w:firstLineChars="0" w:firstLine="0"/>
+              <w:rPr>
+                <w:rFonts w:hint="eastAsia"/>
+                <w:sz w:val="18"/>
+                <w:szCs w:val="18"/>
+              </w:rPr>
+            </w:pPr>
+          </w:p>
+        </w:tc>
+      </w:tr>
+      <w:tr>
+        <w:trPr>
+          <w:jc w:val="center"/>
+        </w:trPr>
+        <w:tc>
+          <w:tcPr>
+            <w:tcW w:w="501" w:type="dxa"/>
+            <w:shd w:val="clear" w:color="auto" w:fill="auto"/>
+            <w:vAlign w:val="center"/>
+          </w:tcPr>
+          <w:p>
+            <w:pPr>
+              <w:numPr>
+                <w:ilvl w:val="0"/>
+                <w:numId w:val="15"/>
+              </w:numPr>
+              <w:adjustRightInd w:val="0"/>
+              <w:snapToGrid w:val="0"/>
+              <w:spacing w:beforeLines="10" w:before="31" w:line="240" w:lineRule="auto"/>
+              <w:ind w:firstLineChars="0"/>
+              <w:rPr>
+                <w:rFonts w:hint="eastAsia"/>
+                <w:sz w:val="18"/>
+                <w:szCs w:val="18"/>
+              </w:rPr>
+            </w:pPr>
+          </w:p>
+        </w:tc>
+        <w:tc>
+          <w:tcPr>
+            <w:tcW w:w="1956" w:type="dxa"/>
+            <w:shd w:val="clear" w:color="auto" w:fill="auto"/>
+            <w:vAlign w:val="center"/>
+          </w:tcPr>
+          <w:p>
+            <w:pPr>
+              <w:adjustRightInd w:val="0"/>
+              <w:snapToGrid w:val="0"/>
+              <w:spacing w:beforeLines="10" w:before="31" w:line="240" w:lineRule="auto"/>
+              <w:ind w:firstLineChars="0" w:firstLine="0"/>
+              <w:rPr>
+                <w:rFonts w:hint="eastAsia"/>
+                <w:sz w:val="18"/>
+                <w:szCs w:val="18"/>
+              </w:rPr>
+            </w:pPr>
+            <w:r>
+              <w:rPr>
+                <w:sz w:val="18"/>
+                <w:szCs w:val="18"/>
+              </w:rPr>
+              <w:t>R</w:t>
+            </w:r>
+            <w:r>
+              <w:rPr>
+                <w:rFonts w:hint="eastAsia"/>
+                <w:sz w:val="18"/>
+                <w:szCs w:val="18"/>
+              </w:rPr>
+              <w:t>_PROJECT</w:t>
+            </w:r>
+          </w:p>
+        </w:tc>
+        <w:tc>
+          <w:tcPr>
+            <w:tcW w:w="1662" w:type="dxa"/>
+            <w:shd w:val="clear" w:color="auto" w:fill="auto"/>
+            <w:vAlign w:val="center"/>
+          </w:tcPr>
+          <w:p>
+            <w:pPr>
+              <w:adjustRightInd w:val="0"/>
+              <w:snapToGrid w:val="0"/>
+              <w:spacing w:beforeLines="10" w:before="31" w:line="240" w:lineRule="auto"/>
+              <w:ind w:firstLineChars="0" w:firstLine="0"/>
+              <w:rPr>
+                <w:rFonts w:hint="eastAsia"/>
+                <w:sz w:val="18"/>
+                <w:szCs w:val="18"/>
+              </w:rPr>
+            </w:pPr>
+            <w:r>
+              <w:rPr>
+                <w:sz w:val="18"/>
+                <w:szCs w:val="18"/>
+              </w:rPr>
+              <w:t>二级要素编码</w:t>
+            </w:r>
+          </w:p>
+        </w:tc>
+        <w:tc>
+          <w:tcPr>
+            <w:tcW w:w="1738" w:type="dxa"/>
+            <w:shd w:val="clear" w:color="auto" w:fill="auto"/>
+            <w:vAlign w:val="center"/>
+          </w:tcPr>
+          <w:p>
+            <w:pPr>
+              <w:adjustRightInd w:val="0"/>
+              <w:snapToGrid w:val="0"/>
+              <w:spacing w:beforeLines="10" w:before="31" w:line="240" w:lineRule="auto"/>
+              <w:ind w:firstLineChars="0" w:firstLine="0"/>
+              <w:rPr>
+                <w:rFonts w:hint="eastAsia"/>
+                <w:sz w:val="18"/>
+                <w:szCs w:val="18"/>
+              </w:rPr>
+            </w:pPr>
+            <w:r>
+              <w:rPr>
+                <w:sz w:val="18"/>
+                <w:szCs w:val="18"/>
+              </w:rPr>
+              <w:t>VARCHAR</w:t>
+            </w:r>
+            <w:r>
+              <w:rPr>
+                <w:rFonts w:hint="eastAsia"/>
+                <w:sz w:val="18"/>
+                <w:szCs w:val="18"/>
+              </w:rPr>
+              <w:t>(</w:t>
+            </w:r>
+            <w:r>
+              <w:rPr>
+                <w:sz w:val="18"/>
+                <w:szCs w:val="18"/>
+              </w:rPr>
+              <w:t>50)</w:t>
+            </w:r>
+          </w:p>
+        </w:tc>
+        <w:tc>
+          <w:tcPr>
+            <w:tcW w:w="459" w:type="dxa"/>
+            <w:shd w:val="clear" w:color="auto" w:fill="auto"/>
+            <w:vAlign w:val="center"/>
+          </w:tcPr>
+          <w:p>
+            <w:pPr>
+              <w:adjustRightInd w:val="0"/>
+              <w:snapToGrid w:val="0"/>
+              <w:spacing w:beforeLines="10" w:before="31" w:line="240" w:lineRule="auto"/>
+              <w:ind w:firstLineChars="0" w:firstLine="0"/>
+              <w:rPr>
+                <w:rFonts w:hint="eastAsia"/>
+                <w:sz w:val="18"/>
+                <w:szCs w:val="18"/>
+              </w:rPr>
+            </w:pPr>
+          </w:p>
+        </w:tc>
+        <w:tc>
+          <w:tcPr>
+            <w:tcW w:w="443" w:type="dxa"/>
+            <w:shd w:val="clear" w:color="auto" w:fill="auto"/>
+            <w:vAlign w:val="center"/>
+          </w:tcPr>
+          <w:p>
+            <w:pPr>
+              <w:adjustRightInd w:val="0"/>
+              <w:snapToGrid w:val="0"/>
+              <w:spacing w:beforeLines="10" w:before="31" w:line="240" w:lineRule="auto"/>
+              <w:ind w:firstLineChars="0" w:firstLine="0"/>
+              <w:rPr>
+                <w:rFonts w:hint="eastAsia"/>
+                <w:sz w:val="18"/>
+                <w:szCs w:val="18"/>
+              </w:rPr>
+            </w:pPr>
+          </w:p>
+        </w:tc>
+        <w:tc>
+          <w:tcPr>
+            <w:tcW w:w="1260" w:type="dxa"/>
+            <w:shd w:val="clear" w:color="auto" w:fill="auto"/>
+            <w:vAlign w:val="center"/>
+          </w:tcPr>
+          <w:p>
+            <w:pPr>
+              <w:adjustRightInd w:val="0"/>
+              <w:snapToGrid w:val="0"/>
+              <w:spacing w:beforeLines="10" w:before="31" w:line="240" w:lineRule="auto"/>
+              <w:ind w:firstLineChars="0" w:firstLine="0"/>
+              <w:rPr>
+                <w:rFonts w:hint="eastAsia"/>
+                <w:sz w:val="18"/>
+                <w:szCs w:val="18"/>
+              </w:rPr>
+            </w:pPr>
+          </w:p>
+        </w:tc>
+        <w:tc>
+          <w:tcPr>
+            <w:tcW w:w="2530" w:type="dxa"/>
+            <w:shd w:val="clear" w:color="auto" w:fill="auto"/>
+            <w:vAlign w:val="center"/>
+          </w:tcPr>
+          <w:p>
+            <w:pPr>
+              <w:adjustRightInd w:val="0"/>
+              <w:snapToGrid w:val="0"/>
+              <w:spacing w:beforeLines="10" w:before="31" w:line="240" w:lineRule="auto"/>
+              <w:ind w:firstLineChars="0" w:firstLine="0"/>
+              <w:rPr>
+                <w:rFonts w:hint="eastAsia"/>
+                <w:sz w:val="18"/>
+                <w:szCs w:val="18"/>
+              </w:rPr>
+            </w:pPr>
+          </w:p>
+        </w:tc>
+      </w:tr>
+      <w:tr>
+        <w:trPr>
+          <w:jc w:val="center"/>
+        </w:trPr>
+        <w:tc>
+          <w:tcPr>
+            <w:tcW w:w="501" w:type="dxa"/>
+            <w:shd w:val="clear" w:color="auto" w:fill="auto"/>
+            <w:vAlign w:val="center"/>
+          </w:tcPr>
+          <w:p>
+            <w:pPr>
+              <w:numPr>
+                <w:ilvl w:val="0"/>
+                <w:numId w:val="15"/>
+              </w:numPr>
+              <w:adjustRightInd w:val="0"/>
+              <w:snapToGrid w:val="0"/>
+              <w:spacing w:beforeLines="10" w:before="31" w:line="240" w:lineRule="auto"/>
+              <w:ind w:firstLineChars="0"/>
+              <w:rPr>
+                <w:rFonts w:hint="eastAsia"/>
+                <w:sz w:val="18"/>
+                <w:szCs w:val="18"/>
+              </w:rPr>
+            </w:pPr>
+          </w:p>
+        </w:tc>
+        <w:tc>
+          <w:tcPr>
+            <w:tcW w:w="1956" w:type="dxa"/>
+            <w:shd w:val="clear" w:color="auto" w:fill="auto"/>
+            <w:vAlign w:val="center"/>
+          </w:tcPr>
+          <w:p>
+            <w:pPr>
+              <w:adjustRightInd w:val="0"/>
+              <w:snapToGrid w:val="0"/>
+              <w:spacing w:beforeLines="10" w:before="31" w:line="240" w:lineRule="auto"/>
+              <w:ind w:firstLineChars="0" w:firstLine="0"/>
+              <w:rPr>
+                <w:rFonts w:hint="eastAsia"/>
+                <w:sz w:val="18"/>
+                <w:szCs w:val="18"/>
+              </w:rPr>
+            </w:pPr>
+            <w:r>
+              <w:rPr>
+                <w:sz w:val="18"/>
+                <w:szCs w:val="18"/>
+              </w:rPr>
+              <w:t>S_PROJECT</w:t>
+            </w:r>
+          </w:p>
+        </w:tc>
+        <w:tc>
+          <w:tcPr>
+            <w:tcW w:w="1662" w:type="dxa"/>
+            <w:shd w:val="clear" w:color="auto" w:fill="auto"/>
+            <w:vAlign w:val="center"/>
+          </w:tcPr>
+          <w:p>
+            <w:pPr>
+              <w:adjustRightInd w:val="0"/>
+              <w:snapToGrid w:val="0"/>
+              <w:spacing w:beforeLines="10" w:before="31" w:line="240" w:lineRule="auto"/>
+              <w:ind w:firstLineChars="0" w:firstLine="0"/>
+              <w:rPr>
+                <w:rFonts w:hint="eastAsia"/>
+                <w:sz w:val="18"/>
+                <w:szCs w:val="18"/>
+              </w:rPr>
+            </w:pPr>
+            <w:r>
+              <w:rPr>
+                <w:sz w:val="18"/>
+                <w:szCs w:val="18"/>
+              </w:rPr>
+              <w:t>二级要素</w:t>
             </w:r>
           </w:p>
         </w:tc>
@@ -14639,6 +15060,14 @@
                 <w:szCs w:val="18"/>
               </w:rPr>
             </w:pPr>
+            <w:r>
+              <w:rPr>
+                <w:rFonts w:hint="eastAsia"/>
+                <w:sz w:val="18"/>
+                <w:szCs w:val="18"/>
+              </w:rPr>
+              <w:t>0</w:t>
+            </w:r>
           </w:p>
         </w:tc>
         <w:tc>
@@ -14833,6 +15262,14 @@
                 <w:szCs w:val="18"/>
               </w:rPr>
             </w:pPr>
+            <w:r>
+              <w:rPr>
+                <w:rFonts w:hint="eastAsia"/>
+                <w:sz w:val="18"/>
+                <w:szCs w:val="18"/>
+              </w:rPr>
+              <w:t>0</w:t>
+            </w:r>
           </w:p>
         </w:tc>
         <w:tc>
@@ -15027,6 +15464,14 @@
                 <w:szCs w:val="18"/>
               </w:rPr>
             </w:pPr>
+            <w:r>
+              <w:rPr>
+                <w:rFonts w:hint="eastAsia"/>
+                <w:sz w:val="18"/>
+                <w:szCs w:val="18"/>
+              </w:rPr>
+              <w:t>0</w:t>
+            </w:r>
           </w:p>
         </w:tc>
         <w:tc>
@@ -15228,6 +15673,14 @@
                 <w:szCs w:val="18"/>
               </w:rPr>
             </w:pPr>
+            <w:r>
+              <w:rPr>
+                <w:rFonts w:hint="eastAsia"/>
+                <w:sz w:val="18"/>
+                <w:szCs w:val="18"/>
+              </w:rPr>
+              <w:t>0</w:t>
+            </w:r>
           </w:p>
         </w:tc>
         <w:tc>
@@ -15864,7 +16317,7 @@
             <w:pPr>
               <w:numPr>
                 <w:ilvl w:val="0"/>
-                <w:numId w:val="16"/>
+                <w:numId w:val="22"/>
               </w:numPr>
               <w:adjustRightInd w:val="0"/>
               <w:snapToGrid w:val="0"/>
@@ -16065,7 +16518,7 @@
             <w:pPr>
               <w:numPr>
                 <w:ilvl w:val="0"/>
-                <w:numId w:val="16"/>
+                <w:numId w:val="22"/>
               </w:numPr>
               <w:adjustRightInd w:val="0"/>
               <w:snapToGrid w:val="0"/>
@@ -16287,7 +16740,7 @@
             <w:pPr>
               <w:numPr>
                 <w:ilvl w:val="0"/>
-                <w:numId w:val="16"/>
+                <w:numId w:val="22"/>
               </w:numPr>
               <w:adjustRightInd w:val="0"/>
               <w:snapToGrid w:val="0"/>
@@ -16325,7 +16778,7 @@
                 <w:sz w:val="18"/>
                 <w:szCs w:val="18"/>
               </w:rPr>
-              <w:t>C_CATEGORY</w:t>
+              <w:t>R_CATEGORY</w:t>
             </w:r>
           </w:p>
         </w:tc>
@@ -16349,11 +16802,10 @@
             </w:pPr>
             <w:r>
               <w:rPr>
-                <w:rFonts w:hint="eastAsia"/>
-                <w:sz w:val="18"/>
-                <w:szCs w:val="18"/>
-              </w:rPr>
-              <w:t>类目</w:t>
+                <w:sz w:val="18"/>
+                <w:szCs w:val="18"/>
+              </w:rPr>
+              <w:t>一级要素编码</w:t>
             </w:r>
           </w:p>
         </w:tc>
@@ -16380,15 +16832,22 @@
                 <w:sz w:val="18"/>
                 <w:szCs w:val="18"/>
               </w:rPr>
-              <w:t>C_</w:t>
-            </w:r>
-            <w:r>
-              <w:rPr>
-                <w:rFonts w:hint="eastAsia"/>
-                <w:sz w:val="18"/>
-                <w:szCs w:val="18"/>
-              </w:rPr>
-              <w:t>NAME</w:t>
+              <w:t>VARCHAR</w:t>
+            </w:r>
+            <w:r>
+              <w:rPr>
+                <w:rFonts w:hint="eastAsia"/>
+                <w:sz w:val="18"/>
+                <w:szCs w:val="18"/>
+              </w:rPr>
+              <w:t>(</w:t>
+            </w:r>
+            <w:r>
+              <w:rPr>
+                <w:sz w:val="18"/>
+                <w:szCs w:val="18"/>
+              </w:rPr>
+              <w:t>50)</w:t>
             </w:r>
           </w:p>
         </w:tc>
@@ -16487,7 +16946,7 @@
             <w:pPr>
               <w:numPr>
                 <w:ilvl w:val="0"/>
-                <w:numId w:val="16"/>
+                <w:numId w:val="22"/>
               </w:numPr>
               <w:adjustRightInd w:val="0"/>
               <w:snapToGrid w:val="0"/>
@@ -16525,7 +16984,7 @@
                 <w:sz w:val="18"/>
                 <w:szCs w:val="18"/>
               </w:rPr>
-              <w:t>C_PROJECT</w:t>
+              <w:t>S_ CATEGORY</w:t>
             </w:r>
           </w:p>
         </w:tc>
@@ -16549,11 +17008,10 @@
             </w:pPr>
             <w:r>
               <w:rPr>
-                <w:rFonts w:hint="eastAsia"/>
-                <w:sz w:val="18"/>
-                <w:szCs w:val="18"/>
-              </w:rPr>
-              <w:t>项目</w:t>
+                <w:sz w:val="18"/>
+                <w:szCs w:val="18"/>
+              </w:rPr>
+              <w:t>一级要素</w:t>
             </w:r>
           </w:p>
         </w:tc>
@@ -16687,7 +17145,7 @@
             <w:pPr>
               <w:numPr>
                 <w:ilvl w:val="0"/>
-                <w:numId w:val="16"/>
+                <w:numId w:val="22"/>
               </w:numPr>
               <w:adjustRightInd w:val="0"/>
               <w:snapToGrid w:val="0"/>
@@ -16721,11 +17179,18 @@
             </w:pPr>
             <w:r>
               <w:rPr>
-                <w:rFonts w:hint="eastAsia"/>
-                <w:sz w:val="18"/>
-                <w:szCs w:val="18"/>
-              </w:rPr>
-              <w:t>C_CONTENT</w:t>
+                <w:sz w:val="18"/>
+                <w:szCs w:val="18"/>
+              </w:rPr>
+              <w:t>R</w:t>
+            </w:r>
+            <w:r>
+              <w:rPr>
+                <w:rFonts w:hint="eastAsia"/>
+                <w:sz w:val="18"/>
+                <w:szCs w:val="18"/>
+              </w:rPr>
+              <w:t>_PROJECT</w:t>
             </w:r>
           </w:p>
         </w:tc>
@@ -16749,11 +17214,10 @@
             </w:pPr>
             <w:r>
               <w:rPr>
-                <w:rFonts w:hint="eastAsia"/>
-                <w:sz w:val="18"/>
-                <w:szCs w:val="18"/>
-              </w:rPr>
-              <w:t>内容</w:t>
+                <w:sz w:val="18"/>
+                <w:szCs w:val="18"/>
+              </w:rPr>
+              <w:t>二级要素编码</w:t>
             </w:r>
           </w:p>
         </w:tc>
@@ -16777,11 +17241,25 @@
             </w:pPr>
             <w:r>
               <w:rPr>
-                <w:rFonts w:hint="eastAsia"/>
-                <w:sz w:val="18"/>
-                <w:szCs w:val="18"/>
-              </w:rPr>
-              <w:t>C_DESC</w:t>
+                <w:sz w:val="18"/>
+                <w:szCs w:val="18"/>
+              </w:rPr>
+              <w:t>VARCHAR</w:t>
+            </w:r>
+            <w:r>
+              <w:rPr>
+                <w:rFonts w:hint="eastAsia"/>
+                <w:sz w:val="18"/>
+                <w:szCs w:val="18"/>
+              </w:rPr>
+              <w:t>(</w:t>
+            </w:r>
+            <w:r>
+              <w:rPr>
+                <w:sz w:val="18"/>
+                <w:szCs w:val="18"/>
+              </w:rPr>
+              <w:t>50)</w:t>
             </w:r>
           </w:p>
         </w:tc>
@@ -16880,7 +17358,7 @@
             <w:pPr>
               <w:numPr>
                 <w:ilvl w:val="0"/>
-                <w:numId w:val="16"/>
+                <w:numId w:val="22"/>
               </w:numPr>
               <w:adjustRightInd w:val="0"/>
               <w:snapToGrid w:val="0"/>
@@ -16914,11 +17392,10 @@
             </w:pPr>
             <w:r>
               <w:rPr>
-                <w:rFonts w:hint="eastAsia"/>
-                <w:sz w:val="18"/>
-                <w:szCs w:val="18"/>
-              </w:rPr>
-              <w:t>N_SCORE</w:t>
+                <w:sz w:val="18"/>
+                <w:szCs w:val="18"/>
+              </w:rPr>
+              <w:t>S_PROJECT</w:t>
             </w:r>
           </w:p>
         </w:tc>
@@ -16942,11 +17419,10 @@
             </w:pPr>
             <w:r>
               <w:rPr>
-                <w:rFonts w:hint="eastAsia"/>
-                <w:sz w:val="18"/>
-                <w:szCs w:val="18"/>
-              </w:rPr>
-              <w:t>标准分值</w:t>
+                <w:sz w:val="18"/>
+                <w:szCs w:val="18"/>
+              </w:rPr>
+              <w:t>二级要素</w:t>
             </w:r>
           </w:p>
         </w:tc>
@@ -16970,11 +17446,18 @@
             </w:pPr>
             <w:r>
               <w:rPr>
-                <w:rFonts w:hint="eastAsia"/>
-                <w:sz w:val="18"/>
-                <w:szCs w:val="18"/>
-              </w:rPr>
-              <w:t>INT</w:t>
+                <w:sz w:val="18"/>
+                <w:szCs w:val="18"/>
+              </w:rPr>
+              <w:t>C_</w:t>
+            </w:r>
+            <w:r>
+              <w:rPr>
+                <w:rFonts w:hint="eastAsia"/>
+                <w:sz w:val="18"/>
+                <w:szCs w:val="18"/>
+              </w:rPr>
+              <w:t>NAME</w:t>
             </w:r>
           </w:p>
         </w:tc>
@@ -17073,7 +17556,7 @@
             <w:pPr>
               <w:numPr>
                 <w:ilvl w:val="0"/>
-                <w:numId w:val="16"/>
+                <w:numId w:val="22"/>
               </w:numPr>
               <w:adjustRightInd w:val="0"/>
               <w:snapToGrid w:val="0"/>
@@ -17111,14 +17594,7 @@
                 <w:sz w:val="18"/>
                 <w:szCs w:val="18"/>
               </w:rPr>
-              <w:t>C_</w:t>
-            </w:r>
-            <w:r>
-              <w:rPr>
-                <w:sz w:val="18"/>
-                <w:szCs w:val="18"/>
-              </w:rPr>
-              <w:t>METHOD</w:t>
+              <w:t>C_CONTENT</w:t>
             </w:r>
           </w:p>
         </w:tc>
@@ -17146,7 +17622,7 @@
                 <w:sz w:val="18"/>
                 <w:szCs w:val="18"/>
               </w:rPr>
-              <w:t>考评方法</w:t>
+              <w:t>内容</w:t>
             </w:r>
           </w:p>
         </w:tc>
@@ -17273,7 +17749,7 @@
             <w:pPr>
               <w:numPr>
                 <w:ilvl w:val="0"/>
-                <w:numId w:val="16"/>
+                <w:numId w:val="22"/>
               </w:numPr>
               <w:adjustRightInd w:val="0"/>
               <w:snapToGrid w:val="0"/>
@@ -17311,14 +17787,7 @@
                 <w:sz w:val="18"/>
                 <w:szCs w:val="18"/>
               </w:rPr>
-              <w:t>C_</w:t>
-            </w:r>
-            <w:r>
-              <w:rPr>
-                <w:sz w:val="18"/>
-                <w:szCs w:val="18"/>
-              </w:rPr>
-              <w:t>DESC</w:t>
+              <w:t>N_SCORE</w:t>
             </w:r>
           </w:p>
         </w:tc>
@@ -17346,7 +17815,7 @@
                 <w:sz w:val="18"/>
                 <w:szCs w:val="18"/>
               </w:rPr>
-              <w:t>自评描述</w:t>
+              <w:t>标准分值</w:t>
             </w:r>
           </w:p>
         </w:tc>
@@ -17374,7 +17843,7 @@
                 <w:sz w:val="18"/>
                 <w:szCs w:val="18"/>
               </w:rPr>
-              <w:t>C_DESC</w:t>
+              <w:t>INT</w:t>
             </w:r>
           </w:p>
         </w:tc>
@@ -17416,6 +17885,14 @@
                 <w:szCs w:val="18"/>
               </w:rPr>
             </w:pPr>
+            <w:r>
+              <w:rPr>
+                <w:rFonts w:hint="eastAsia"/>
+                <w:sz w:val="18"/>
+                <w:szCs w:val="18"/>
+              </w:rPr>
+              <w:t>0</w:t>
+            </w:r>
           </w:p>
         </w:tc>
         <w:tc>
@@ -17473,7 +17950,7 @@
             <w:pPr>
               <w:numPr>
                 <w:ilvl w:val="0"/>
-                <w:numId w:val="16"/>
+                <w:numId w:val="22"/>
               </w:numPr>
               <w:adjustRightInd w:val="0"/>
               <w:snapToGrid w:val="0"/>
@@ -17511,14 +17988,14 @@
                 <w:sz w:val="18"/>
                 <w:szCs w:val="18"/>
               </w:rPr>
-              <w:t>B</w:t>
-            </w:r>
-            <w:r>
-              <w:rPr>
-                <w:sz w:val="18"/>
-                <w:szCs w:val="18"/>
-              </w:rPr>
-              <w:t>_BLANK</w:t>
+              <w:t>C_</w:t>
+            </w:r>
+            <w:r>
+              <w:rPr>
+                <w:sz w:val="18"/>
+                <w:szCs w:val="18"/>
+              </w:rPr>
+              <w:t>METHOD</w:t>
             </w:r>
           </w:p>
         </w:tc>
@@ -17546,15 +18023,7 @@
                 <w:sz w:val="18"/>
                 <w:szCs w:val="18"/>
               </w:rPr>
-              <w:t>是否缺</w:t>
-            </w:r>
-            <w:r>
-              <w:rPr>
-                <w:rFonts w:hint="eastAsia"/>
-                <w:sz w:val="18"/>
-                <w:szCs w:val="18"/>
-              </w:rPr>
-              <w:t>项</w:t>
+              <w:t>考评方法</w:t>
             </w:r>
           </w:p>
         </w:tc>
@@ -17582,7 +18051,7 @@
                 <w:sz w:val="18"/>
                 <w:szCs w:val="18"/>
               </w:rPr>
-              <w:t>BOOLEAN</w:t>
+              <w:t>C_DESC</w:t>
             </w:r>
           </w:p>
         </w:tc>
@@ -17681,7 +18150,7 @@
             <w:pPr>
               <w:numPr>
                 <w:ilvl w:val="0"/>
-                <w:numId w:val="16"/>
+                <w:numId w:val="22"/>
               </w:numPr>
               <w:adjustRightInd w:val="0"/>
               <w:snapToGrid w:val="0"/>
@@ -17719,6 +18188,414 @@
                 <w:sz w:val="18"/>
                 <w:szCs w:val="18"/>
               </w:rPr>
+              <w:t>C_</w:t>
+            </w:r>
+            <w:r>
+              <w:rPr>
+                <w:sz w:val="18"/>
+                <w:szCs w:val="18"/>
+              </w:rPr>
+              <w:t>DESC</w:t>
+            </w:r>
+          </w:p>
+        </w:tc>
+        <w:tc>
+          <w:tcPr>
+            <w:tcW w:w="1662" w:type="dxa"/>
+            <w:shd w:val="clear" w:color="auto" w:fill="auto"/>
+            <w:vAlign w:val="center"/>
+          </w:tcPr>
+          <w:p>
+            <w:pPr>
+              <w:adjustRightInd w:val="0"/>
+              <w:snapToGrid w:val="0"/>
+              <w:spacing w:beforeLines="10" w:before="31" w:line="240" w:lineRule="auto"/>
+              <w:ind w:firstLineChars="0" w:firstLine="0"/>
+              <w:rPr>
+                <w:rFonts w:hint="eastAsia"/>
+                <w:sz w:val="18"/>
+                <w:szCs w:val="18"/>
+              </w:rPr>
+            </w:pPr>
+            <w:r>
+              <w:rPr>
+                <w:rFonts w:hint="eastAsia"/>
+                <w:sz w:val="18"/>
+                <w:szCs w:val="18"/>
+              </w:rPr>
+              <w:t>自评描述</w:t>
+            </w:r>
+          </w:p>
+        </w:tc>
+        <w:tc>
+          <w:tcPr>
+            <w:tcW w:w="1738" w:type="dxa"/>
+            <w:shd w:val="clear" w:color="auto" w:fill="auto"/>
+            <w:vAlign w:val="center"/>
+          </w:tcPr>
+          <w:p>
+            <w:pPr>
+              <w:adjustRightInd w:val="0"/>
+              <w:snapToGrid w:val="0"/>
+              <w:spacing w:beforeLines="10" w:before="31" w:line="240" w:lineRule="auto"/>
+              <w:ind w:firstLineChars="0" w:firstLine="0"/>
+              <w:rPr>
+                <w:rFonts w:hint="eastAsia"/>
+                <w:sz w:val="18"/>
+                <w:szCs w:val="18"/>
+              </w:rPr>
+            </w:pPr>
+            <w:r>
+              <w:rPr>
+                <w:rFonts w:hint="eastAsia"/>
+                <w:sz w:val="18"/>
+                <w:szCs w:val="18"/>
+              </w:rPr>
+              <w:t>C_DESC</w:t>
+            </w:r>
+          </w:p>
+        </w:tc>
+        <w:tc>
+          <w:tcPr>
+            <w:tcW w:w="459" w:type="dxa"/>
+            <w:shd w:val="clear" w:color="auto" w:fill="auto"/>
+            <w:vAlign w:val="center"/>
+          </w:tcPr>
+          <w:p>
+            <w:pPr>
+              <w:adjustRightInd w:val="0"/>
+              <w:snapToGrid w:val="0"/>
+              <w:spacing w:beforeLines="10" w:before="31" w:line="240" w:lineRule="auto"/>
+              <w:ind w:firstLineChars="0" w:firstLine="0"/>
+              <w:rPr>
+                <w:rFonts w:hint="eastAsia"/>
+                <w:sz w:val="18"/>
+                <w:szCs w:val="18"/>
+              </w:rPr>
+            </w:pPr>
+          </w:p>
+        </w:tc>
+        <w:tc>
+          <w:tcPr>
+            <w:tcW w:w="443" w:type="dxa"/>
+            <w:shd w:val="clear" w:color="auto" w:fill="auto"/>
+            <w:vAlign w:val="center"/>
+          </w:tcPr>
+          <w:p>
+            <w:pPr>
+              <w:adjustRightInd w:val="0"/>
+              <w:snapToGrid w:val="0"/>
+              <w:spacing w:beforeLines="10" w:before="31" w:line="240" w:lineRule="auto"/>
+              <w:ind w:firstLineChars="0" w:firstLine="0"/>
+              <w:rPr>
+                <w:rFonts w:hint="eastAsia"/>
+                <w:sz w:val="18"/>
+                <w:szCs w:val="18"/>
+              </w:rPr>
+            </w:pPr>
+          </w:p>
+        </w:tc>
+        <w:tc>
+          <w:tcPr>
+            <w:tcW w:w="1260" w:type="dxa"/>
+            <w:shd w:val="clear" w:color="auto" w:fill="auto"/>
+            <w:vAlign w:val="center"/>
+          </w:tcPr>
+          <w:p>
+            <w:pPr>
+              <w:adjustRightInd w:val="0"/>
+              <w:snapToGrid w:val="0"/>
+              <w:spacing w:beforeLines="10" w:before="31" w:line="240" w:lineRule="auto"/>
+              <w:ind w:firstLineChars="0" w:firstLine="0"/>
+              <w:rPr>
+                <w:rFonts w:hint="eastAsia"/>
+                <w:sz w:val="18"/>
+                <w:szCs w:val="18"/>
+              </w:rPr>
+            </w:pPr>
+          </w:p>
+        </w:tc>
+        <w:tc>
+          <w:tcPr>
+            <w:tcW w:w="2530" w:type="dxa"/>
+            <w:shd w:val="clear" w:color="auto" w:fill="auto"/>
+            <w:vAlign w:val="center"/>
+          </w:tcPr>
+          <w:p>
+            <w:pPr>
+              <w:adjustRightInd w:val="0"/>
+              <w:snapToGrid w:val="0"/>
+              <w:spacing w:beforeLines="10" w:before="31" w:line="240" w:lineRule="auto"/>
+              <w:ind w:firstLineChars="0" w:firstLine="0"/>
+              <w:rPr>
+                <w:rFonts w:hint="eastAsia"/>
+                <w:sz w:val="18"/>
+                <w:szCs w:val="18"/>
+              </w:rPr>
+            </w:pPr>
+          </w:p>
+        </w:tc>
+      </w:tr>
+      <w:tr>
+        <w:trPr>
+          <w:jc w:val="center"/>
+        </w:trPr>
+        <w:tc>
+          <w:tcPr>
+            <w:tcW w:w="501" w:type="dxa"/>
+            <w:shd w:val="clear" w:color="auto" w:fill="auto"/>
+            <w:vAlign w:val="center"/>
+          </w:tcPr>
+          <w:p>
+            <w:pPr>
+              <w:numPr>
+                <w:ilvl w:val="0"/>
+                <w:numId w:val="22"/>
+              </w:numPr>
+              <w:adjustRightInd w:val="0"/>
+              <w:snapToGrid w:val="0"/>
+              <w:spacing w:beforeLines="10" w:before="31" w:line="240" w:lineRule="auto"/>
+              <w:ind w:firstLineChars="0"/>
+              <w:rPr>
+                <w:rFonts w:hint="eastAsia"/>
+                <w:sz w:val="18"/>
+                <w:szCs w:val="18"/>
+              </w:rPr>
+            </w:pPr>
+          </w:p>
+        </w:tc>
+        <w:tc>
+          <w:tcPr>
+            <w:tcW w:w="1956" w:type="dxa"/>
+            <w:shd w:val="clear" w:color="auto" w:fill="auto"/>
+            <w:vAlign w:val="center"/>
+          </w:tcPr>
+          <w:p>
+            <w:pPr>
+              <w:adjustRightInd w:val="0"/>
+              <w:snapToGrid w:val="0"/>
+              <w:spacing w:beforeLines="10" w:before="31" w:line="240" w:lineRule="auto"/>
+              <w:ind w:firstLineChars="0" w:firstLine="0"/>
+              <w:rPr>
+                <w:rFonts w:hint="eastAsia"/>
+                <w:sz w:val="18"/>
+                <w:szCs w:val="18"/>
+              </w:rPr>
+            </w:pPr>
+            <w:r>
+              <w:rPr>
+                <w:rFonts w:hint="eastAsia"/>
+                <w:sz w:val="18"/>
+                <w:szCs w:val="18"/>
+              </w:rPr>
+              <w:t>B</w:t>
+            </w:r>
+            <w:r>
+              <w:rPr>
+                <w:sz w:val="18"/>
+                <w:szCs w:val="18"/>
+              </w:rPr>
+              <w:t>_BLANK</w:t>
+            </w:r>
+          </w:p>
+        </w:tc>
+        <w:tc>
+          <w:tcPr>
+            <w:tcW w:w="1662" w:type="dxa"/>
+            <w:shd w:val="clear" w:color="auto" w:fill="auto"/>
+            <w:vAlign w:val="center"/>
+          </w:tcPr>
+          <w:p>
+            <w:pPr>
+              <w:adjustRightInd w:val="0"/>
+              <w:snapToGrid w:val="0"/>
+              <w:spacing w:beforeLines="10" w:before="31" w:line="240" w:lineRule="auto"/>
+              <w:ind w:firstLineChars="0" w:firstLine="0"/>
+              <w:rPr>
+                <w:rFonts w:hint="eastAsia"/>
+                <w:sz w:val="18"/>
+                <w:szCs w:val="18"/>
+              </w:rPr>
+            </w:pPr>
+            <w:r>
+              <w:rPr>
+                <w:rFonts w:hint="eastAsia"/>
+                <w:sz w:val="18"/>
+                <w:szCs w:val="18"/>
+              </w:rPr>
+              <w:t>是否缺项</w:t>
+            </w:r>
+          </w:p>
+        </w:tc>
+        <w:tc>
+          <w:tcPr>
+            <w:tcW w:w="1738" w:type="dxa"/>
+            <w:shd w:val="clear" w:color="auto" w:fill="auto"/>
+            <w:vAlign w:val="center"/>
+          </w:tcPr>
+          <w:p>
+            <w:pPr>
+              <w:adjustRightInd w:val="0"/>
+              <w:snapToGrid w:val="0"/>
+              <w:spacing w:beforeLines="10" w:before="31" w:line="240" w:lineRule="auto"/>
+              <w:ind w:firstLineChars="0" w:firstLine="0"/>
+              <w:rPr>
+                <w:rFonts w:hint="eastAsia"/>
+                <w:sz w:val="18"/>
+                <w:szCs w:val="18"/>
+              </w:rPr>
+            </w:pPr>
+            <w:r>
+              <w:rPr>
+                <w:rFonts w:hint="eastAsia"/>
+                <w:sz w:val="18"/>
+                <w:szCs w:val="18"/>
+              </w:rPr>
+              <w:t>BOOLEAN</w:t>
+            </w:r>
+          </w:p>
+        </w:tc>
+        <w:tc>
+          <w:tcPr>
+            <w:tcW w:w="459" w:type="dxa"/>
+            <w:shd w:val="clear" w:color="auto" w:fill="auto"/>
+            <w:vAlign w:val="center"/>
+          </w:tcPr>
+          <w:p>
+            <w:pPr>
+              <w:adjustRightInd w:val="0"/>
+              <w:snapToGrid w:val="0"/>
+              <w:spacing w:beforeLines="10" w:before="31" w:line="240" w:lineRule="auto"/>
+              <w:ind w:firstLineChars="0" w:firstLine="0"/>
+              <w:rPr>
+                <w:rFonts w:hint="eastAsia"/>
+                <w:sz w:val="18"/>
+                <w:szCs w:val="18"/>
+              </w:rPr>
+            </w:pPr>
+          </w:p>
+        </w:tc>
+        <w:tc>
+          <w:tcPr>
+            <w:tcW w:w="443" w:type="dxa"/>
+            <w:shd w:val="clear" w:color="auto" w:fill="auto"/>
+            <w:vAlign w:val="center"/>
+          </w:tcPr>
+          <w:p>
+            <w:pPr>
+              <w:adjustRightInd w:val="0"/>
+              <w:snapToGrid w:val="0"/>
+              <w:spacing w:beforeLines="10" w:before="31" w:line="240" w:lineRule="auto"/>
+              <w:ind w:firstLineChars="0" w:firstLine="0"/>
+              <w:rPr>
+                <w:rFonts w:hint="eastAsia"/>
+                <w:sz w:val="18"/>
+                <w:szCs w:val="18"/>
+              </w:rPr>
+            </w:pPr>
+            <w:r>
+              <w:rPr>
+                <w:rFonts w:hint="eastAsia"/>
+                <w:sz w:val="18"/>
+                <w:szCs w:val="18"/>
+              </w:rPr>
+              <w:t>0</w:t>
+            </w:r>
+          </w:p>
+        </w:tc>
+        <w:tc>
+          <w:tcPr>
+            <w:tcW w:w="1260" w:type="dxa"/>
+            <w:shd w:val="clear" w:color="auto" w:fill="auto"/>
+            <w:vAlign w:val="center"/>
+          </w:tcPr>
+          <w:p>
+            <w:pPr>
+              <w:adjustRightInd w:val="0"/>
+              <w:snapToGrid w:val="0"/>
+              <w:spacing w:beforeLines="10" w:before="31" w:line="240" w:lineRule="auto"/>
+              <w:ind w:firstLineChars="0" w:firstLine="0"/>
+              <w:rPr>
+                <w:rFonts w:hint="eastAsia"/>
+                <w:sz w:val="18"/>
+                <w:szCs w:val="18"/>
+              </w:rPr>
+            </w:pPr>
+          </w:p>
+        </w:tc>
+        <w:tc>
+          <w:tcPr>
+            <w:tcW w:w="2530" w:type="dxa"/>
+            <w:shd w:val="clear" w:color="auto" w:fill="auto"/>
+            <w:vAlign w:val="center"/>
+          </w:tcPr>
+          <w:p>
+            <w:pPr>
+              <w:adjustRightInd w:val="0"/>
+              <w:snapToGrid w:val="0"/>
+              <w:spacing w:beforeLines="10" w:before="31" w:line="240" w:lineRule="auto"/>
+              <w:ind w:firstLineChars="0" w:firstLine="0"/>
+              <w:rPr>
+                <w:rFonts w:hint="eastAsia"/>
+                <w:sz w:val="18"/>
+                <w:szCs w:val="18"/>
+              </w:rPr>
+            </w:pPr>
+          </w:p>
+        </w:tc>
+      </w:tr>
+      <w:tr>
+        <w:trPr>
+          <w:jc w:val="center"/>
+        </w:trPr>
+        <w:tc>
+          <w:tcPr>
+            <w:tcW w:w="501" w:type="dxa"/>
+            <w:shd w:val="clear" w:color="auto" w:fill="auto"/>
+            <w:vAlign w:val="center"/>
+          </w:tcPr>
+          <w:p>
+            <w:pPr>
+              <w:numPr>
+                <w:ilvl w:val="0"/>
+                <w:numId w:val="22"/>
+              </w:numPr>
+              <w:adjustRightInd w:val="0"/>
+              <w:snapToGrid w:val="0"/>
+              <w:spacing w:beforeLines="10" w:before="31" w:line="240" w:lineRule="auto"/>
+              <w:ind w:firstLineChars="0"/>
+              <w:rPr>
+                <w:rFonts w:hint="eastAsia"/>
+                <w:sz w:val="18"/>
+                <w:szCs w:val="18"/>
+              </w:rPr>
+            </w:pPr>
+          </w:p>
+        </w:tc>
+        <w:tc>
+          <w:tcPr>
+            <w:tcW w:w="1956" w:type="dxa"/>
+            <w:shd w:val="clear" w:color="auto" w:fill="auto"/>
+            <w:vAlign w:val="center"/>
+          </w:tcPr>
+          <w:p>
+            <w:pPr>
+              <w:adjustRightInd w:val="0"/>
+              <w:snapToGrid w:val="0"/>
+              <w:spacing w:beforeLines="10" w:before="31" w:line="240" w:lineRule="auto"/>
+              <w:ind w:firstLineChars="0" w:firstLine="0"/>
+              <w:rPr>
+                <w:rFonts w:hint="eastAsia"/>
+                <w:sz w:val="18"/>
+                <w:szCs w:val="18"/>
+              </w:rPr>
+            </w:pPr>
+            <w:r>
+              <w:rPr>
+                <w:rFonts w:hint="eastAsia"/>
+                <w:sz w:val="18"/>
+                <w:szCs w:val="18"/>
+              </w:rPr>
               <w:t>N_</w:t>
             </w:r>
             <w:r>
@@ -17872,6 +18749,24 @@
                 <w:szCs w:val="18"/>
               </w:rPr>
             </w:pPr>
+            <w:r>
+              <w:rPr>
+                <w:rFonts w:hint="eastAsia"/>
+                <w:sz w:val="18"/>
+                <w:szCs w:val="18"/>
+              </w:rPr>
+              <w:t>为空时判断</w:t>
+            </w:r>
+            <w:r>
+              <w:rPr>
+                <w:rFonts w:hint="eastAsia"/>
+                <w:sz w:val="18"/>
+                <w:szCs w:val="18"/>
+              </w:rPr>
+              <w:t>为未填写</w:t>
+            </w:r>
+            <w:bookmarkStart w:id="9" w:name="_GoBack"/>
+            <w:bookmarkEnd w:id="9"/>
           </w:p>
         </w:tc>
       </w:tr>
@@ -18751,757 +19646,6 @@
                 <w:szCs w:val="18"/>
               </w:rPr>
               <w:t>EXT</w:t>
-            </w:r>
-          </w:p>
-        </w:tc>
-        <w:tc>
-          <w:tcPr>
-            <w:tcW w:w="459" w:type="dxa"/>
-            <w:shd w:val="clear" w:color="auto" w:fill="auto"/>
-            <w:vAlign w:val="center"/>
-          </w:tcPr>
-          <w:p>
-            <w:pPr>
-              <w:adjustRightInd w:val="0"/>
-              <w:snapToGrid w:val="0"/>
-              <w:spacing w:beforeLines="10" w:before="31" w:line="240" w:lineRule="auto"/>
-              <w:ind w:firstLineChars="0" w:firstLine="0"/>
-              <w:rPr>
-                <w:rFonts w:hint="eastAsia"/>
-                <w:sz w:val="18"/>
-                <w:szCs w:val="18"/>
-              </w:rPr>
-            </w:pPr>
-          </w:p>
-        </w:tc>
-        <w:tc>
-          <w:tcPr>
-            <w:tcW w:w="443" w:type="dxa"/>
-            <w:shd w:val="clear" w:color="auto" w:fill="auto"/>
-            <w:vAlign w:val="center"/>
-          </w:tcPr>
-          <w:p>
-            <w:pPr>
-              <w:adjustRightInd w:val="0"/>
-              <w:snapToGrid w:val="0"/>
-              <w:spacing w:beforeLines="10" w:before="31" w:line="240" w:lineRule="auto"/>
-              <w:ind w:firstLineChars="0" w:firstLine="0"/>
-              <w:rPr>
-                <w:rFonts w:hint="eastAsia"/>
-                <w:sz w:val="18"/>
-                <w:szCs w:val="18"/>
-              </w:rPr>
-            </w:pPr>
-          </w:p>
-        </w:tc>
-        <w:tc>
-          <w:tcPr>
-            <w:tcW w:w="1260" w:type="dxa"/>
-            <w:shd w:val="clear" w:color="auto" w:fill="auto"/>
-            <w:vAlign w:val="center"/>
-          </w:tcPr>
-          <w:p>
-            <w:pPr>
-              <w:adjustRightInd w:val="0"/>
-              <w:snapToGrid w:val="0"/>
-              <w:spacing w:beforeLines="10" w:before="31" w:line="240" w:lineRule="auto"/>
-              <w:ind w:firstLineChars="0" w:firstLine="0"/>
-              <w:rPr>
-                <w:rFonts w:hint="eastAsia"/>
-                <w:sz w:val="18"/>
-                <w:szCs w:val="18"/>
-              </w:rPr>
-            </w:pPr>
-          </w:p>
-        </w:tc>
-        <w:tc>
-          <w:tcPr>
-            <w:tcW w:w="2530" w:type="dxa"/>
-            <w:shd w:val="clear" w:color="auto" w:fill="auto"/>
-            <w:vAlign w:val="center"/>
-          </w:tcPr>
-          <w:p>
-            <w:pPr>
-              <w:adjustRightInd w:val="0"/>
-              <w:snapToGrid w:val="0"/>
-              <w:spacing w:beforeLines="10" w:before="31" w:line="240" w:lineRule="auto"/>
-              <w:ind w:firstLineChars="0" w:firstLine="0"/>
-              <w:rPr>
-                <w:rFonts w:hint="eastAsia"/>
-                <w:sz w:val="18"/>
-                <w:szCs w:val="18"/>
-              </w:rPr>
-            </w:pPr>
-          </w:p>
-        </w:tc>
-      </w:tr>
-    </w:tbl>
-    <w:p>
-      <w:pPr>
-        <w:pStyle w:val="2"/>
-        <w:rPr>
-          <w:rFonts w:hint="eastAsia"/>
-        </w:rPr>
-      </w:pPr>
-      <w:bookmarkStart w:id="9" w:name="_GoBack"/>
-      <w:bookmarkEnd w:id="9"/>
-      <w:r>
-        <w:rPr>
-          <w:rFonts w:hint="eastAsia"/>
-        </w:rPr>
-        <w:t>SS</w:t>
-      </w:r>
-      <w:r>
-        <w:t>M</w:t>
-      </w:r>
-      <w:r>
-        <w:rPr>
-          <w:rFonts w:hint="eastAsia"/>
-        </w:rPr>
-        <w:t>_</w:t>
-      </w:r>
-      <w:r>
-        <w:t xml:space="preserve">GRADE_REPORT </w:t>
-      </w:r>
-      <w:r>
-        <w:t>自评报告</w:t>
-      </w:r>
-      <w:r>
-        <w:rPr>
-          <w:rFonts w:hint="eastAsia"/>
-        </w:rPr>
-        <w:t>表</w:t>
-      </w:r>
-    </w:p>
-    <w:p>
-      <w:pPr>
-        <w:ind w:firstLine="460"/>
-        <w:rPr>
-          <w:rFonts w:hint="eastAsia"/>
-        </w:rPr>
-      </w:pPr>
-      <w:r>
-        <w:rPr>
-          <w:rFonts w:ascii="楷体" w:eastAsia="楷体" w:hAnsi="楷体" w:hint="eastAsia"/>
-        </w:rPr>
-        <w:t xml:space="preserve"> [简要说明]</w:t>
-      </w:r>
-      <w:r>
-        <w:rPr>
-          <w:rFonts w:hint="eastAsia"/>
-        </w:rPr>
-        <w:t>：</w:t>
-      </w:r>
-    </w:p>
-    <w:p>
-      <w:pPr>
-        <w:numPr>
-          <w:ilvl w:val="0"/>
-          <w:numId w:val="14"/>
-        </w:numPr>
-        <w:ind w:firstLineChars="0"/>
-        <w:rPr>
-          <w:rFonts w:hint="eastAsia"/>
-        </w:rPr>
-      </w:pPr>
-      <w:r>
-        <w:rPr>
-          <w:rFonts w:hint="eastAsia"/>
-        </w:rPr>
-        <w:t>、</w:t>
-      </w:r>
-      <w:r>
-        <w:rPr>
-          <w:rFonts w:hint="eastAsia"/>
-        </w:rPr>
-        <w:t>本表用来保存企业的自评报告</w:t>
-      </w:r>
-      <w:r>
-        <w:rPr>
-          <w:rFonts w:hint="eastAsia"/>
-        </w:rPr>
-        <w:t>。</w:t>
-      </w:r>
-    </w:p>
-    <w:tbl>
-      <w:tblPr>
-        <w:tblW w:w="10549" w:type="dxa"/>
-        <w:jc w:val="center"/>
-        <w:tblBorders>
-          <w:top w:val="single" w:sz="4" w:space="0" w:color="auto"/>
-          <w:left w:val="single" w:sz="4" w:space="0" w:color="auto"/>
-          <w:bottom w:val="single" w:sz="4" w:space="0" w:color="auto"/>
-          <w:right w:val="single" w:sz="4" w:space="0" w:color="auto"/>
-          <w:insideH w:val="single" w:sz="4" w:space="0" w:color="auto"/>
-          <w:insideV w:val="single" w:sz="4" w:space="0" w:color="auto"/>
-        </w:tblBorders>
-        <w:tblCellMar>
-          <w:top w:w="28" w:type="dxa"/>
-          <w:bottom w:w="28" w:type="dxa"/>
-        </w:tblCellMar>
-        <w:tblLook w:val="04A0" w:firstRow="1" w:lastRow="0" w:firstColumn="1" w:lastColumn="0" w:noHBand="0" w:noVBand="1"/>
-      </w:tblPr>
-      <w:tblGrid>
-        <w:gridCol w:w="501"/>
-        <w:gridCol w:w="1956"/>
-        <w:gridCol w:w="1662"/>
-        <w:gridCol w:w="1738"/>
-        <w:gridCol w:w="459"/>
-        <w:gridCol w:w="443"/>
-        <w:gridCol w:w="1260"/>
-        <w:gridCol w:w="2530"/>
-      </w:tblGrid>
-      <w:tr>
-        <w:trPr>
-          <w:jc w:val="center"/>
-        </w:trPr>
-        <w:tc>
-          <w:tcPr>
-            <w:tcW w:w="501" w:type="dxa"/>
-            <w:shd w:val="clear" w:color="auto" w:fill="CCCCCC"/>
-            <w:vAlign w:val="center"/>
-          </w:tcPr>
-          <w:p>
-            <w:pPr>
-              <w:adjustRightInd w:val="0"/>
-              <w:snapToGrid w:val="0"/>
-              <w:spacing w:beforeLines="10" w:before="31" w:line="240" w:lineRule="auto"/>
-              <w:ind w:firstLineChars="0" w:firstLine="0"/>
-              <w:rPr>
-                <w:rFonts w:hint="eastAsia"/>
-                <w:sz w:val="18"/>
-                <w:szCs w:val="18"/>
-              </w:rPr>
-            </w:pPr>
-          </w:p>
-        </w:tc>
-        <w:tc>
-          <w:tcPr>
-            <w:tcW w:w="1956" w:type="dxa"/>
-            <w:shd w:val="clear" w:color="auto" w:fill="CCCCCC"/>
-            <w:vAlign w:val="center"/>
-          </w:tcPr>
-          <w:p>
-            <w:pPr>
-              <w:adjustRightInd w:val="0"/>
-              <w:snapToGrid w:val="0"/>
-              <w:spacing w:beforeLines="10" w:before="31" w:line="240" w:lineRule="auto"/>
-              <w:ind w:firstLineChars="0" w:firstLine="0"/>
-              <w:rPr>
-                <w:rFonts w:hint="eastAsia"/>
-                <w:b/>
-                <w:sz w:val="18"/>
-                <w:szCs w:val="18"/>
-              </w:rPr>
-            </w:pPr>
-            <w:r>
-              <w:rPr>
-                <w:rFonts w:hint="eastAsia"/>
-                <w:b/>
-                <w:sz w:val="18"/>
-                <w:szCs w:val="18"/>
-              </w:rPr>
-              <w:t>物理名</w:t>
-            </w:r>
-          </w:p>
-        </w:tc>
-        <w:tc>
-          <w:tcPr>
-            <w:tcW w:w="1662" w:type="dxa"/>
-            <w:shd w:val="clear" w:color="auto" w:fill="CCCCCC"/>
-            <w:vAlign w:val="center"/>
-          </w:tcPr>
-          <w:p>
-            <w:pPr>
-              <w:adjustRightInd w:val="0"/>
-              <w:snapToGrid w:val="0"/>
-              <w:spacing w:beforeLines="10" w:before="31" w:line="240" w:lineRule="auto"/>
-              <w:ind w:firstLineChars="0" w:firstLine="0"/>
-              <w:rPr>
-                <w:rFonts w:hint="eastAsia"/>
-                <w:b/>
-                <w:sz w:val="18"/>
-                <w:szCs w:val="18"/>
-              </w:rPr>
-            </w:pPr>
-            <w:r>
-              <w:rPr>
-                <w:rFonts w:hint="eastAsia"/>
-                <w:b/>
-                <w:sz w:val="18"/>
-                <w:szCs w:val="18"/>
-              </w:rPr>
-              <w:t>中文名</w:t>
-            </w:r>
-          </w:p>
-        </w:tc>
-        <w:tc>
-          <w:tcPr>
-            <w:tcW w:w="1738" w:type="dxa"/>
-            <w:shd w:val="clear" w:color="auto" w:fill="CCCCCC"/>
-            <w:vAlign w:val="center"/>
-          </w:tcPr>
-          <w:p>
-            <w:pPr>
-              <w:adjustRightInd w:val="0"/>
-              <w:snapToGrid w:val="0"/>
-              <w:spacing w:beforeLines="10" w:before="31" w:line="240" w:lineRule="auto"/>
-              <w:ind w:firstLineChars="0" w:firstLine="0"/>
-              <w:rPr>
-                <w:rFonts w:hint="eastAsia"/>
-                <w:b/>
-                <w:sz w:val="18"/>
-                <w:szCs w:val="18"/>
-              </w:rPr>
-            </w:pPr>
-            <w:r>
-              <w:rPr>
-                <w:rFonts w:hint="eastAsia"/>
-                <w:b/>
-                <w:sz w:val="18"/>
-                <w:szCs w:val="18"/>
-              </w:rPr>
-              <w:t>数据类型</w:t>
-            </w:r>
-          </w:p>
-        </w:tc>
-        <w:tc>
-          <w:tcPr>
-            <w:tcW w:w="459" w:type="dxa"/>
-            <w:shd w:val="clear" w:color="auto" w:fill="CCCCCC"/>
-            <w:vAlign w:val="center"/>
-          </w:tcPr>
-          <w:p>
-            <w:pPr>
-              <w:adjustRightInd w:val="0"/>
-              <w:snapToGrid w:val="0"/>
-              <w:spacing w:beforeLines="10" w:before="31" w:line="240" w:lineRule="auto"/>
-              <w:ind w:firstLineChars="0" w:firstLine="0"/>
-              <w:rPr>
-                <w:rFonts w:hint="eastAsia"/>
-                <w:b/>
-                <w:sz w:val="18"/>
-                <w:szCs w:val="18"/>
-              </w:rPr>
-            </w:pPr>
-            <w:r>
-              <w:rPr>
-                <w:rFonts w:hint="eastAsia"/>
-                <w:b/>
-                <w:sz w:val="18"/>
-                <w:szCs w:val="18"/>
-              </w:rPr>
-              <w:t>键</w:t>
-            </w:r>
-          </w:p>
-        </w:tc>
-        <w:tc>
-          <w:tcPr>
-            <w:tcW w:w="443" w:type="dxa"/>
-            <w:shd w:val="clear" w:color="auto" w:fill="CCCCCC"/>
-            <w:vAlign w:val="center"/>
-          </w:tcPr>
-          <w:p>
-            <w:pPr>
-              <w:adjustRightInd w:val="0"/>
-              <w:snapToGrid w:val="0"/>
-              <w:spacing w:beforeLines="10" w:before="31" w:line="240" w:lineRule="auto"/>
-              <w:ind w:firstLineChars="0" w:firstLine="0"/>
-              <w:rPr>
-                <w:rFonts w:hint="eastAsia"/>
-                <w:b/>
-                <w:sz w:val="18"/>
-                <w:szCs w:val="18"/>
-              </w:rPr>
-            </w:pPr>
-            <w:r>
-              <w:rPr>
-                <w:rFonts w:hint="eastAsia"/>
-                <w:b/>
-                <w:sz w:val="18"/>
-                <w:szCs w:val="18"/>
-              </w:rPr>
-              <w:t>空</w:t>
-            </w:r>
-          </w:p>
-        </w:tc>
-        <w:tc>
-          <w:tcPr>
-            <w:tcW w:w="1260" w:type="dxa"/>
-            <w:shd w:val="clear" w:color="auto" w:fill="CCCCCC"/>
-            <w:vAlign w:val="center"/>
-          </w:tcPr>
-          <w:p>
-            <w:pPr>
-              <w:adjustRightInd w:val="0"/>
-              <w:snapToGrid w:val="0"/>
-              <w:spacing w:beforeLines="10" w:before="31" w:line="240" w:lineRule="auto"/>
-              <w:ind w:firstLineChars="0" w:firstLine="0"/>
-              <w:rPr>
-                <w:rFonts w:hint="eastAsia"/>
-                <w:b/>
-                <w:sz w:val="18"/>
-                <w:szCs w:val="18"/>
-              </w:rPr>
-            </w:pPr>
-            <w:r>
-              <w:rPr>
-                <w:rFonts w:hint="eastAsia"/>
-                <w:b/>
-                <w:sz w:val="18"/>
-                <w:szCs w:val="18"/>
-              </w:rPr>
-              <w:t>默认值</w:t>
-            </w:r>
-          </w:p>
-        </w:tc>
-        <w:tc>
-          <w:tcPr>
-            <w:tcW w:w="2530" w:type="dxa"/>
-            <w:shd w:val="clear" w:color="auto" w:fill="CCCCCC"/>
-            <w:vAlign w:val="center"/>
-          </w:tcPr>
-          <w:p>
-            <w:pPr>
-              <w:adjustRightInd w:val="0"/>
-              <w:snapToGrid w:val="0"/>
-              <w:spacing w:beforeLines="10" w:before="31" w:line="240" w:lineRule="auto"/>
-              <w:ind w:firstLineChars="0" w:firstLine="0"/>
-              <w:rPr>
-                <w:rFonts w:hint="eastAsia"/>
-                <w:b/>
-                <w:sz w:val="18"/>
-                <w:szCs w:val="18"/>
-              </w:rPr>
-            </w:pPr>
-            <w:r>
-              <w:rPr>
-                <w:rFonts w:hint="eastAsia"/>
-                <w:b/>
-                <w:sz w:val="18"/>
-                <w:szCs w:val="18"/>
-              </w:rPr>
-              <w:t>备注</w:t>
-            </w:r>
-          </w:p>
-        </w:tc>
-      </w:tr>
-      <w:tr>
-        <w:trPr>
-          <w:jc w:val="center"/>
-        </w:trPr>
-        <w:tc>
-          <w:tcPr>
-            <w:tcW w:w="501" w:type="dxa"/>
-            <w:shd w:val="clear" w:color="auto" w:fill="auto"/>
-            <w:vAlign w:val="center"/>
-          </w:tcPr>
-          <w:p>
-            <w:pPr>
-              <w:numPr>
-                <w:ilvl w:val="0"/>
-                <w:numId w:val="20"/>
-              </w:numPr>
-              <w:adjustRightInd w:val="0"/>
-              <w:snapToGrid w:val="0"/>
-              <w:spacing w:beforeLines="10" w:before="31" w:line="240" w:lineRule="auto"/>
-              <w:ind w:firstLineChars="0"/>
-              <w:rPr>
-                <w:rFonts w:hint="eastAsia"/>
-                <w:sz w:val="18"/>
-                <w:szCs w:val="18"/>
-              </w:rPr>
-            </w:pPr>
-          </w:p>
-        </w:tc>
-        <w:tc>
-          <w:tcPr>
-            <w:tcW w:w="1956" w:type="dxa"/>
-            <w:shd w:val="clear" w:color="auto" w:fill="auto"/>
-            <w:vAlign w:val="center"/>
-          </w:tcPr>
-          <w:p>
-            <w:pPr>
-              <w:adjustRightInd w:val="0"/>
-              <w:snapToGrid w:val="0"/>
-              <w:spacing w:beforeLines="10" w:before="31" w:line="240" w:lineRule="auto"/>
-              <w:ind w:firstLineChars="0" w:firstLine="0"/>
-              <w:rPr>
-                <w:rFonts w:hint="eastAsia"/>
-                <w:sz w:val="18"/>
-                <w:szCs w:val="18"/>
-              </w:rPr>
-            </w:pPr>
-            <w:r>
-              <w:rPr>
-                <w:rFonts w:hint="eastAsia"/>
-                <w:sz w:val="18"/>
-                <w:szCs w:val="18"/>
-              </w:rPr>
-              <w:t>R_</w:t>
-            </w:r>
-            <w:r>
-              <w:rPr>
-                <w:sz w:val="18"/>
-                <w:szCs w:val="18"/>
-              </w:rPr>
-              <w:t>SID</w:t>
-            </w:r>
-          </w:p>
-        </w:tc>
-        <w:tc>
-          <w:tcPr>
-            <w:tcW w:w="1662" w:type="dxa"/>
-            <w:shd w:val="clear" w:color="auto" w:fill="auto"/>
-            <w:vAlign w:val="center"/>
-          </w:tcPr>
-          <w:p>
-            <w:pPr>
-              <w:adjustRightInd w:val="0"/>
-              <w:snapToGrid w:val="0"/>
-              <w:spacing w:beforeLines="10" w:before="31" w:line="240" w:lineRule="auto"/>
-              <w:ind w:firstLineChars="0" w:firstLine="0"/>
-              <w:rPr>
-                <w:rFonts w:hint="eastAsia"/>
-                <w:sz w:val="18"/>
-                <w:szCs w:val="18"/>
-              </w:rPr>
-            </w:pPr>
-            <w:r>
-              <w:rPr>
-                <w:rFonts w:hint="eastAsia"/>
-                <w:sz w:val="18"/>
-                <w:szCs w:val="18"/>
-              </w:rPr>
-              <w:t>自评主表</w:t>
-            </w:r>
-            <w:r>
-              <w:rPr>
-                <w:rFonts w:hint="eastAsia"/>
-                <w:sz w:val="18"/>
-                <w:szCs w:val="18"/>
-              </w:rPr>
-              <w:t>SID</w:t>
-            </w:r>
-          </w:p>
-        </w:tc>
-        <w:tc>
-          <w:tcPr>
-            <w:tcW w:w="1738" w:type="dxa"/>
-            <w:shd w:val="clear" w:color="auto" w:fill="auto"/>
-            <w:vAlign w:val="center"/>
-          </w:tcPr>
-          <w:p>
-            <w:pPr>
-              <w:adjustRightInd w:val="0"/>
-              <w:snapToGrid w:val="0"/>
-              <w:spacing w:beforeLines="10" w:before="31" w:line="240" w:lineRule="auto"/>
-              <w:ind w:firstLineChars="0" w:firstLine="0"/>
-              <w:rPr>
-                <w:rFonts w:hint="eastAsia"/>
-                <w:sz w:val="18"/>
-                <w:szCs w:val="18"/>
-              </w:rPr>
-            </w:pPr>
-            <w:r>
-              <w:rPr>
-                <w:rFonts w:hint="eastAsia"/>
-                <w:sz w:val="18"/>
-                <w:szCs w:val="18"/>
-              </w:rPr>
-              <w:t>SID</w:t>
-            </w:r>
-          </w:p>
-        </w:tc>
-        <w:tc>
-          <w:tcPr>
-            <w:tcW w:w="459" w:type="dxa"/>
-            <w:shd w:val="clear" w:color="auto" w:fill="auto"/>
-            <w:vAlign w:val="center"/>
-          </w:tcPr>
-          <w:p>
-            <w:pPr>
-              <w:adjustRightInd w:val="0"/>
-              <w:snapToGrid w:val="0"/>
-              <w:spacing w:beforeLines="10" w:before="31" w:line="240" w:lineRule="auto"/>
-              <w:ind w:firstLineChars="0" w:firstLine="0"/>
-              <w:rPr>
-                <w:rFonts w:hint="eastAsia"/>
-                <w:sz w:val="18"/>
-                <w:szCs w:val="18"/>
-              </w:rPr>
-            </w:pPr>
-          </w:p>
-        </w:tc>
-        <w:tc>
-          <w:tcPr>
-            <w:tcW w:w="443" w:type="dxa"/>
-            <w:shd w:val="clear" w:color="auto" w:fill="auto"/>
-            <w:vAlign w:val="center"/>
-          </w:tcPr>
-          <w:p>
-            <w:pPr>
-              <w:adjustRightInd w:val="0"/>
-              <w:snapToGrid w:val="0"/>
-              <w:spacing w:beforeLines="10" w:before="31" w:line="240" w:lineRule="auto"/>
-              <w:ind w:firstLineChars="0" w:firstLine="0"/>
-              <w:rPr>
-                <w:rFonts w:hint="eastAsia"/>
-                <w:sz w:val="18"/>
-                <w:szCs w:val="18"/>
-              </w:rPr>
-            </w:pPr>
-          </w:p>
-        </w:tc>
-        <w:tc>
-          <w:tcPr>
-            <w:tcW w:w="1260" w:type="dxa"/>
-            <w:shd w:val="clear" w:color="auto" w:fill="auto"/>
-            <w:vAlign w:val="center"/>
-          </w:tcPr>
-          <w:p>
-            <w:pPr>
-              <w:adjustRightInd w:val="0"/>
-              <w:snapToGrid w:val="0"/>
-              <w:spacing w:beforeLines="10" w:before="31" w:line="240" w:lineRule="auto"/>
-              <w:ind w:firstLineChars="0" w:firstLine="0"/>
-              <w:rPr>
-                <w:rFonts w:hint="eastAsia"/>
-                <w:sz w:val="18"/>
-                <w:szCs w:val="18"/>
-              </w:rPr>
-            </w:pPr>
-          </w:p>
-        </w:tc>
-        <w:tc>
-          <w:tcPr>
-            <w:tcW w:w="2530" w:type="dxa"/>
-            <w:shd w:val="clear" w:color="auto" w:fill="auto"/>
-            <w:vAlign w:val="center"/>
-          </w:tcPr>
-          <w:p>
-            <w:pPr>
-              <w:adjustRightInd w:val="0"/>
-              <w:snapToGrid w:val="0"/>
-              <w:spacing w:beforeLines="10" w:before="31" w:line="240" w:lineRule="auto"/>
-              <w:ind w:firstLineChars="0" w:firstLine="0"/>
-              <w:rPr>
-                <w:rFonts w:hint="eastAsia"/>
-                <w:sz w:val="18"/>
-                <w:szCs w:val="18"/>
-              </w:rPr>
-            </w:pPr>
-          </w:p>
-        </w:tc>
-      </w:tr>
-      <w:tr>
-        <w:trPr>
-          <w:jc w:val="center"/>
-        </w:trPr>
-        <w:tc>
-          <w:tcPr>
-            <w:tcW w:w="501" w:type="dxa"/>
-            <w:shd w:val="clear" w:color="auto" w:fill="auto"/>
-            <w:vAlign w:val="center"/>
-          </w:tcPr>
-          <w:p>
-            <w:pPr>
-              <w:numPr>
-                <w:ilvl w:val="0"/>
-                <w:numId w:val="20"/>
-              </w:numPr>
-              <w:adjustRightInd w:val="0"/>
-              <w:snapToGrid w:val="0"/>
-              <w:spacing w:beforeLines="10" w:before="31" w:line="240" w:lineRule="auto"/>
-              <w:ind w:firstLineChars="0"/>
-              <w:rPr>
-                <w:rFonts w:hint="eastAsia"/>
-                <w:sz w:val="18"/>
-                <w:szCs w:val="18"/>
-              </w:rPr>
-            </w:pPr>
-          </w:p>
-        </w:tc>
-        <w:tc>
-          <w:tcPr>
-            <w:tcW w:w="1956" w:type="dxa"/>
-            <w:shd w:val="clear" w:color="auto" w:fill="auto"/>
-            <w:vAlign w:val="center"/>
-          </w:tcPr>
-          <w:p>
-            <w:pPr>
-              <w:adjustRightInd w:val="0"/>
-              <w:snapToGrid w:val="0"/>
-              <w:spacing w:beforeLines="10" w:before="31" w:line="240" w:lineRule="auto"/>
-              <w:ind w:firstLineChars="0" w:firstLine="0"/>
-              <w:rPr>
-                <w:rFonts w:hint="eastAsia"/>
-                <w:sz w:val="18"/>
-                <w:szCs w:val="18"/>
-              </w:rPr>
-            </w:pPr>
-            <w:r>
-              <w:rPr>
-                <w:rFonts w:hint="eastAsia"/>
-                <w:sz w:val="18"/>
-                <w:szCs w:val="18"/>
-              </w:rPr>
-              <w:t>C_CONTENT</w:t>
-            </w:r>
-          </w:p>
-        </w:tc>
-        <w:tc>
-          <w:tcPr>
-            <w:tcW w:w="1662" w:type="dxa"/>
-            <w:shd w:val="clear" w:color="auto" w:fill="auto"/>
-            <w:vAlign w:val="center"/>
-          </w:tcPr>
-          <w:p>
-            <w:pPr>
-              <w:adjustRightInd w:val="0"/>
-              <w:snapToGrid w:val="0"/>
-              <w:spacing w:beforeLines="10" w:before="31" w:line="240" w:lineRule="auto"/>
-              <w:ind w:firstLineChars="0" w:firstLine="0"/>
-              <w:rPr>
-                <w:rFonts w:hint="eastAsia"/>
-                <w:sz w:val="18"/>
-                <w:szCs w:val="18"/>
-              </w:rPr>
-            </w:pPr>
-            <w:r>
-              <w:rPr>
-                <w:sz w:val="18"/>
-                <w:szCs w:val="18"/>
-              </w:rPr>
-              <w:t>报告内容</w:t>
-            </w:r>
-          </w:p>
-        </w:tc>
-        <w:tc>
-          <w:tcPr>
-            <w:tcW w:w="1738" w:type="dxa"/>
-            <w:shd w:val="clear" w:color="auto" w:fill="auto"/>
-            <w:vAlign w:val="center"/>
-          </w:tcPr>
-          <w:p>
-            <w:pPr>
-              <w:adjustRightInd w:val="0"/>
-              <w:snapToGrid w:val="0"/>
-              <w:spacing w:beforeLines="10" w:before="31" w:line="240" w:lineRule="auto"/>
-              <w:ind w:firstLineChars="0" w:firstLine="0"/>
-              <w:rPr>
-                <w:rFonts w:hint="eastAsia"/>
-                <w:sz w:val="18"/>
-                <w:szCs w:val="18"/>
-              </w:rPr>
-            </w:pPr>
-            <w:r>
-              <w:rPr>
-                <w:rFonts w:hint="eastAsia"/>
-                <w:sz w:val="18"/>
-                <w:szCs w:val="18"/>
-              </w:rPr>
-              <w:t>TEXT</w:t>
             </w:r>
           </w:p>
         </w:tc>
@@ -20927,6 +21071,14 @@
                 <w:szCs w:val="18"/>
               </w:rPr>
             </w:pPr>
+            <w:r>
+              <w:rPr>
+                <w:rFonts w:hint="eastAsia"/>
+                <w:sz w:val="18"/>
+                <w:szCs w:val="18"/>
+              </w:rPr>
+              <w:t>0</w:t>
+            </w:r>
           </w:p>
         </w:tc>
         <w:tc>
@@ -21121,6 +21273,14 @@
                 <w:szCs w:val="18"/>
               </w:rPr>
             </w:pPr>
+            <w:r>
+              <w:rPr>
+                <w:rFonts w:hint="eastAsia"/>
+                <w:sz w:val="18"/>
+                <w:szCs w:val="18"/>
+              </w:rPr>
+              <w:t>0</w:t>
+            </w:r>
           </w:p>
         </w:tc>
         <w:tc>
@@ -21315,6 +21475,14 @@
                 <w:szCs w:val="18"/>
               </w:rPr>
             </w:pPr>
+            <w:r>
+              <w:rPr>
+                <w:rFonts w:hint="eastAsia"/>
+                <w:sz w:val="18"/>
+                <w:szCs w:val="18"/>
+              </w:rPr>
+              <w:t>0</w:t>
+            </w:r>
           </w:p>
         </w:tc>
         <w:tc>
@@ -21516,6 +21684,14 @@
                 <w:szCs w:val="18"/>
               </w:rPr>
             </w:pPr>
+            <w:r>
+              <w:rPr>
+                <w:rFonts w:hint="eastAsia"/>
+                <w:sz w:val="18"/>
+                <w:szCs w:val="18"/>
+              </w:rPr>
+              <w:t>0</w:t>
+            </w:r>
           </w:p>
         </w:tc>
         <w:tc>
@@ -21671,6 +21847,603 @@
                 <w:szCs w:val="18"/>
               </w:rPr>
               <w:t>VALUE</w:t>
+            </w:r>
+          </w:p>
+        </w:tc>
+        <w:tc>
+          <w:tcPr>
+            <w:tcW w:w="463" w:type="dxa"/>
+            <w:shd w:val="clear" w:color="auto" w:fill="auto"/>
+            <w:vAlign w:val="center"/>
+          </w:tcPr>
+          <w:p>
+            <w:pPr>
+              <w:adjustRightInd w:val="0"/>
+              <w:snapToGrid w:val="0"/>
+              <w:spacing w:beforeLines="10" w:before="31" w:line="240" w:lineRule="auto"/>
+              <w:ind w:firstLineChars="0" w:firstLine="0"/>
+              <w:rPr>
+                <w:rFonts w:hint="eastAsia"/>
+                <w:sz w:val="18"/>
+                <w:szCs w:val="18"/>
+              </w:rPr>
+            </w:pPr>
+          </w:p>
+        </w:tc>
+        <w:tc>
+          <w:tcPr>
+            <w:tcW w:w="446" w:type="dxa"/>
+            <w:shd w:val="clear" w:color="auto" w:fill="auto"/>
+            <w:vAlign w:val="center"/>
+          </w:tcPr>
+          <w:p>
+            <w:pPr>
+              <w:adjustRightInd w:val="0"/>
+              <w:snapToGrid w:val="0"/>
+              <w:spacing w:beforeLines="10" w:before="31" w:line="240" w:lineRule="auto"/>
+              <w:ind w:firstLineChars="0" w:firstLine="0"/>
+              <w:rPr>
+                <w:rFonts w:hint="eastAsia"/>
+                <w:sz w:val="18"/>
+                <w:szCs w:val="18"/>
+              </w:rPr>
+            </w:pPr>
+          </w:p>
+        </w:tc>
+        <w:tc>
+          <w:tcPr>
+            <w:tcW w:w="1346" w:type="dxa"/>
+            <w:shd w:val="clear" w:color="auto" w:fill="auto"/>
+            <w:vAlign w:val="center"/>
+          </w:tcPr>
+          <w:p>
+            <w:pPr>
+              <w:adjustRightInd w:val="0"/>
+              <w:snapToGrid w:val="0"/>
+              <w:spacing w:beforeLines="10" w:before="31" w:line="240" w:lineRule="auto"/>
+              <w:ind w:firstLineChars="0" w:firstLine="0"/>
+              <w:rPr>
+                <w:rFonts w:hint="eastAsia"/>
+                <w:sz w:val="18"/>
+                <w:szCs w:val="18"/>
+              </w:rPr>
+            </w:pPr>
+          </w:p>
+        </w:tc>
+        <w:tc>
+          <w:tcPr>
+            <w:tcW w:w="2671" w:type="dxa"/>
+            <w:shd w:val="clear" w:color="auto" w:fill="auto"/>
+            <w:vAlign w:val="center"/>
+          </w:tcPr>
+          <w:p>
+            <w:pPr>
+              <w:adjustRightInd w:val="0"/>
+              <w:snapToGrid w:val="0"/>
+              <w:spacing w:beforeLines="10" w:before="31" w:line="240" w:lineRule="auto"/>
+              <w:ind w:firstLineChars="0" w:firstLine="0"/>
+              <w:rPr>
+                <w:rFonts w:hint="eastAsia"/>
+                <w:sz w:val="18"/>
+                <w:szCs w:val="18"/>
+              </w:rPr>
+            </w:pPr>
+          </w:p>
+        </w:tc>
+      </w:tr>
+      <w:tr>
+        <w:trPr>
+          <w:trHeight w:val="20"/>
+          <w:jc w:val="center"/>
+        </w:trPr>
+        <w:tc>
+          <w:tcPr>
+            <w:tcW w:w="524" w:type="dxa"/>
+            <w:shd w:val="clear" w:color="auto" w:fill="auto"/>
+            <w:vAlign w:val="center"/>
+          </w:tcPr>
+          <w:p>
+            <w:pPr>
+              <w:numPr>
+                <w:ilvl w:val="0"/>
+                <w:numId w:val="19"/>
+              </w:numPr>
+              <w:adjustRightInd w:val="0"/>
+              <w:snapToGrid w:val="0"/>
+              <w:spacing w:beforeLines="10" w:before="31" w:line="240" w:lineRule="auto"/>
+              <w:ind w:firstLineChars="0"/>
+              <w:rPr>
+                <w:rFonts w:hint="eastAsia"/>
+                <w:sz w:val="18"/>
+                <w:szCs w:val="18"/>
+              </w:rPr>
+            </w:pPr>
+          </w:p>
+        </w:tc>
+        <w:tc>
+          <w:tcPr>
+            <w:tcW w:w="1627" w:type="dxa"/>
+            <w:shd w:val="clear" w:color="auto" w:fill="auto"/>
+            <w:vAlign w:val="center"/>
+          </w:tcPr>
+          <w:p>
+            <w:pPr>
+              <w:adjustRightInd w:val="0"/>
+              <w:snapToGrid w:val="0"/>
+              <w:spacing w:beforeLines="10" w:before="31" w:line="240" w:lineRule="auto"/>
+              <w:ind w:firstLineChars="0" w:firstLine="0"/>
+              <w:rPr>
+                <w:rFonts w:hint="eastAsia"/>
+                <w:sz w:val="18"/>
+                <w:szCs w:val="18"/>
+              </w:rPr>
+            </w:pPr>
+            <w:r>
+              <w:rPr>
+                <w:rFonts w:hint="eastAsia"/>
+                <w:sz w:val="18"/>
+                <w:szCs w:val="18"/>
+              </w:rPr>
+              <w:t>R_TENANT_E</w:t>
+            </w:r>
+          </w:p>
+        </w:tc>
+        <w:tc>
+          <w:tcPr>
+            <w:tcW w:w="1789" w:type="dxa"/>
+            <w:shd w:val="clear" w:color="auto" w:fill="auto"/>
+            <w:vAlign w:val="center"/>
+          </w:tcPr>
+          <w:p>
+            <w:pPr>
+              <w:adjustRightInd w:val="0"/>
+              <w:snapToGrid w:val="0"/>
+              <w:spacing w:beforeLines="10" w:before="31" w:line="240" w:lineRule="auto"/>
+              <w:ind w:firstLineChars="0" w:firstLine="0"/>
+              <w:rPr>
+                <w:rFonts w:hint="eastAsia"/>
+                <w:sz w:val="18"/>
+                <w:szCs w:val="18"/>
+              </w:rPr>
+            </w:pPr>
+            <w:r>
+              <w:rPr>
+                <w:rFonts w:hint="eastAsia"/>
+                <w:sz w:val="18"/>
+                <w:szCs w:val="18"/>
+              </w:rPr>
+              <w:t>企业编号</w:t>
+            </w:r>
+          </w:p>
+        </w:tc>
+        <w:tc>
+          <w:tcPr>
+            <w:tcW w:w="1683" w:type="dxa"/>
+            <w:shd w:val="clear" w:color="auto" w:fill="auto"/>
+            <w:vAlign w:val="center"/>
+          </w:tcPr>
+          <w:p>
+            <w:pPr>
+              <w:adjustRightInd w:val="0"/>
+              <w:snapToGrid w:val="0"/>
+              <w:spacing w:beforeLines="10" w:before="31" w:line="240" w:lineRule="auto"/>
+              <w:ind w:firstLineChars="0" w:firstLine="0"/>
+              <w:rPr>
+                <w:rFonts w:hint="eastAsia"/>
+                <w:sz w:val="18"/>
+                <w:szCs w:val="18"/>
+              </w:rPr>
+            </w:pPr>
+            <w:r>
+              <w:rPr>
+                <w:rFonts w:hint="eastAsia"/>
+                <w:sz w:val="18"/>
+                <w:szCs w:val="18"/>
+              </w:rPr>
+              <w:t>SID</w:t>
+            </w:r>
+          </w:p>
+        </w:tc>
+        <w:tc>
+          <w:tcPr>
+            <w:tcW w:w="463" w:type="dxa"/>
+            <w:shd w:val="clear" w:color="auto" w:fill="auto"/>
+            <w:vAlign w:val="center"/>
+          </w:tcPr>
+          <w:p>
+            <w:pPr>
+              <w:adjustRightInd w:val="0"/>
+              <w:snapToGrid w:val="0"/>
+              <w:spacing w:beforeLines="10" w:before="31" w:line="240" w:lineRule="auto"/>
+              <w:ind w:firstLineChars="0" w:firstLine="0"/>
+              <w:rPr>
+                <w:rFonts w:hint="eastAsia"/>
+                <w:sz w:val="18"/>
+                <w:szCs w:val="18"/>
+              </w:rPr>
+            </w:pPr>
+          </w:p>
+        </w:tc>
+        <w:tc>
+          <w:tcPr>
+            <w:tcW w:w="446" w:type="dxa"/>
+            <w:shd w:val="clear" w:color="auto" w:fill="auto"/>
+            <w:vAlign w:val="center"/>
+          </w:tcPr>
+          <w:p>
+            <w:pPr>
+              <w:adjustRightInd w:val="0"/>
+              <w:snapToGrid w:val="0"/>
+              <w:spacing w:beforeLines="10" w:before="31" w:line="240" w:lineRule="auto"/>
+              <w:ind w:firstLineChars="0" w:firstLine="0"/>
+              <w:rPr>
+                <w:rFonts w:hint="eastAsia"/>
+                <w:sz w:val="18"/>
+                <w:szCs w:val="18"/>
+              </w:rPr>
+            </w:pPr>
+          </w:p>
+        </w:tc>
+        <w:tc>
+          <w:tcPr>
+            <w:tcW w:w="1346" w:type="dxa"/>
+            <w:shd w:val="clear" w:color="auto" w:fill="auto"/>
+            <w:vAlign w:val="center"/>
+          </w:tcPr>
+          <w:p>
+            <w:pPr>
+              <w:adjustRightInd w:val="0"/>
+              <w:snapToGrid w:val="0"/>
+              <w:spacing w:beforeLines="10" w:before="31" w:line="240" w:lineRule="auto"/>
+              <w:ind w:firstLineChars="0" w:firstLine="0"/>
+              <w:rPr>
+                <w:rFonts w:hint="eastAsia"/>
+                <w:sz w:val="18"/>
+                <w:szCs w:val="18"/>
+              </w:rPr>
+            </w:pPr>
+          </w:p>
+        </w:tc>
+        <w:tc>
+          <w:tcPr>
+            <w:tcW w:w="2671" w:type="dxa"/>
+            <w:shd w:val="clear" w:color="auto" w:fill="auto"/>
+            <w:vAlign w:val="center"/>
+          </w:tcPr>
+          <w:p>
+            <w:pPr>
+              <w:adjustRightInd w:val="0"/>
+              <w:snapToGrid w:val="0"/>
+              <w:spacing w:beforeLines="10" w:before="31" w:line="240" w:lineRule="auto"/>
+              <w:ind w:firstLineChars="0" w:firstLine="0"/>
+              <w:rPr>
+                <w:rFonts w:hint="eastAsia"/>
+                <w:sz w:val="18"/>
+                <w:szCs w:val="18"/>
+              </w:rPr>
+            </w:pPr>
+          </w:p>
+        </w:tc>
+      </w:tr>
+      <w:tr>
+        <w:trPr>
+          <w:trHeight w:val="20"/>
+          <w:jc w:val="center"/>
+        </w:trPr>
+        <w:tc>
+          <w:tcPr>
+            <w:tcW w:w="524" w:type="dxa"/>
+            <w:shd w:val="clear" w:color="auto" w:fill="auto"/>
+            <w:vAlign w:val="center"/>
+          </w:tcPr>
+          <w:p>
+            <w:pPr>
+              <w:numPr>
+                <w:ilvl w:val="0"/>
+                <w:numId w:val="19"/>
+              </w:numPr>
+              <w:adjustRightInd w:val="0"/>
+              <w:snapToGrid w:val="0"/>
+              <w:spacing w:beforeLines="10" w:before="31" w:line="240" w:lineRule="auto"/>
+              <w:ind w:firstLineChars="0"/>
+              <w:rPr>
+                <w:rFonts w:hint="eastAsia"/>
+                <w:sz w:val="18"/>
+                <w:szCs w:val="18"/>
+              </w:rPr>
+            </w:pPr>
+          </w:p>
+        </w:tc>
+        <w:tc>
+          <w:tcPr>
+            <w:tcW w:w="1627" w:type="dxa"/>
+            <w:shd w:val="clear" w:color="auto" w:fill="auto"/>
+            <w:vAlign w:val="center"/>
+          </w:tcPr>
+          <w:p>
+            <w:pPr>
+              <w:adjustRightInd w:val="0"/>
+              <w:snapToGrid w:val="0"/>
+              <w:spacing w:beforeLines="10" w:before="31" w:line="240" w:lineRule="auto"/>
+              <w:ind w:firstLineChars="0" w:firstLine="0"/>
+              <w:rPr>
+                <w:rFonts w:hint="eastAsia"/>
+                <w:sz w:val="18"/>
+                <w:szCs w:val="18"/>
+              </w:rPr>
+            </w:pPr>
+            <w:r>
+              <w:rPr>
+                <w:rFonts w:hint="eastAsia"/>
+                <w:sz w:val="18"/>
+                <w:szCs w:val="18"/>
+              </w:rPr>
+              <w:t>S</w:t>
+            </w:r>
+            <w:r>
+              <w:rPr>
+                <w:sz w:val="18"/>
+                <w:szCs w:val="18"/>
+              </w:rPr>
+              <w:t>_TENANT_E</w:t>
+            </w:r>
+          </w:p>
+        </w:tc>
+        <w:tc>
+          <w:tcPr>
+            <w:tcW w:w="1789" w:type="dxa"/>
+            <w:shd w:val="clear" w:color="auto" w:fill="auto"/>
+            <w:vAlign w:val="center"/>
+          </w:tcPr>
+          <w:p>
+            <w:pPr>
+              <w:adjustRightInd w:val="0"/>
+              <w:snapToGrid w:val="0"/>
+              <w:spacing w:beforeLines="10" w:before="31" w:line="240" w:lineRule="auto"/>
+              <w:ind w:firstLineChars="0" w:firstLine="0"/>
+              <w:rPr>
+                <w:rFonts w:hint="eastAsia"/>
+                <w:sz w:val="18"/>
+                <w:szCs w:val="18"/>
+              </w:rPr>
+            </w:pPr>
+            <w:r>
+              <w:rPr>
+                <w:rFonts w:hint="eastAsia"/>
+                <w:sz w:val="18"/>
+                <w:szCs w:val="18"/>
+              </w:rPr>
+              <w:t>企业名称</w:t>
+            </w:r>
+          </w:p>
+        </w:tc>
+        <w:tc>
+          <w:tcPr>
+            <w:tcW w:w="1683" w:type="dxa"/>
+            <w:shd w:val="clear" w:color="auto" w:fill="auto"/>
+            <w:vAlign w:val="center"/>
+          </w:tcPr>
+          <w:p>
+            <w:pPr>
+              <w:adjustRightInd w:val="0"/>
+              <w:snapToGrid w:val="0"/>
+              <w:spacing w:beforeLines="10" w:before="31" w:line="240" w:lineRule="auto"/>
+              <w:ind w:firstLineChars="0" w:firstLine="0"/>
+              <w:rPr>
+                <w:rFonts w:hint="eastAsia"/>
+                <w:sz w:val="18"/>
+                <w:szCs w:val="18"/>
+              </w:rPr>
+            </w:pPr>
+            <w:r>
+              <w:rPr>
+                <w:rFonts w:hint="eastAsia"/>
+                <w:sz w:val="18"/>
+                <w:szCs w:val="18"/>
+              </w:rPr>
+              <w:t>C_NAME</w:t>
+            </w:r>
+          </w:p>
+        </w:tc>
+        <w:tc>
+          <w:tcPr>
+            <w:tcW w:w="463" w:type="dxa"/>
+            <w:shd w:val="clear" w:color="auto" w:fill="auto"/>
+            <w:vAlign w:val="center"/>
+          </w:tcPr>
+          <w:p>
+            <w:pPr>
+              <w:adjustRightInd w:val="0"/>
+              <w:snapToGrid w:val="0"/>
+              <w:spacing w:beforeLines="10" w:before="31" w:line="240" w:lineRule="auto"/>
+              <w:ind w:firstLineChars="0" w:firstLine="0"/>
+              <w:rPr>
+                <w:rFonts w:hint="eastAsia"/>
+                <w:sz w:val="18"/>
+                <w:szCs w:val="18"/>
+              </w:rPr>
+            </w:pPr>
+          </w:p>
+        </w:tc>
+        <w:tc>
+          <w:tcPr>
+            <w:tcW w:w="446" w:type="dxa"/>
+            <w:shd w:val="clear" w:color="auto" w:fill="auto"/>
+            <w:vAlign w:val="center"/>
+          </w:tcPr>
+          <w:p>
+            <w:pPr>
+              <w:adjustRightInd w:val="0"/>
+              <w:snapToGrid w:val="0"/>
+              <w:spacing w:beforeLines="10" w:before="31" w:line="240" w:lineRule="auto"/>
+              <w:ind w:firstLineChars="0" w:firstLine="0"/>
+              <w:rPr>
+                <w:rFonts w:hint="eastAsia"/>
+                <w:sz w:val="18"/>
+                <w:szCs w:val="18"/>
+              </w:rPr>
+            </w:pPr>
+          </w:p>
+        </w:tc>
+        <w:tc>
+          <w:tcPr>
+            <w:tcW w:w="1346" w:type="dxa"/>
+            <w:shd w:val="clear" w:color="auto" w:fill="auto"/>
+            <w:vAlign w:val="center"/>
+          </w:tcPr>
+          <w:p>
+            <w:pPr>
+              <w:adjustRightInd w:val="0"/>
+              <w:snapToGrid w:val="0"/>
+              <w:spacing w:beforeLines="10" w:before="31" w:line="240" w:lineRule="auto"/>
+              <w:ind w:firstLineChars="0" w:firstLine="0"/>
+              <w:rPr>
+                <w:rFonts w:hint="eastAsia"/>
+                <w:sz w:val="18"/>
+                <w:szCs w:val="18"/>
+              </w:rPr>
+            </w:pPr>
+          </w:p>
+        </w:tc>
+        <w:tc>
+          <w:tcPr>
+            <w:tcW w:w="2671" w:type="dxa"/>
+            <w:shd w:val="clear" w:color="auto" w:fill="auto"/>
+            <w:vAlign w:val="center"/>
+          </w:tcPr>
+          <w:p>
+            <w:pPr>
+              <w:adjustRightInd w:val="0"/>
+              <w:snapToGrid w:val="0"/>
+              <w:spacing w:beforeLines="10" w:before="31" w:line="240" w:lineRule="auto"/>
+              <w:ind w:firstLineChars="0" w:firstLine="0"/>
+              <w:rPr>
+                <w:rFonts w:hint="eastAsia"/>
+                <w:sz w:val="18"/>
+                <w:szCs w:val="18"/>
+              </w:rPr>
+            </w:pPr>
+          </w:p>
+        </w:tc>
+      </w:tr>
+      <w:tr>
+        <w:trPr>
+          <w:trHeight w:val="20"/>
+          <w:jc w:val="center"/>
+        </w:trPr>
+        <w:tc>
+          <w:tcPr>
+            <w:tcW w:w="524" w:type="dxa"/>
+            <w:shd w:val="clear" w:color="auto" w:fill="auto"/>
+            <w:vAlign w:val="center"/>
+          </w:tcPr>
+          <w:p>
+            <w:pPr>
+              <w:numPr>
+                <w:ilvl w:val="0"/>
+                <w:numId w:val="19"/>
+              </w:numPr>
+              <w:adjustRightInd w:val="0"/>
+              <w:snapToGrid w:val="0"/>
+              <w:spacing w:beforeLines="10" w:before="31" w:line="240" w:lineRule="auto"/>
+              <w:ind w:firstLineChars="0"/>
+              <w:rPr>
+                <w:rFonts w:hint="eastAsia"/>
+                <w:sz w:val="18"/>
+                <w:szCs w:val="18"/>
+              </w:rPr>
+            </w:pPr>
+          </w:p>
+        </w:tc>
+        <w:tc>
+          <w:tcPr>
+            <w:tcW w:w="1627" w:type="dxa"/>
+            <w:shd w:val="clear" w:color="auto" w:fill="auto"/>
+            <w:vAlign w:val="center"/>
+          </w:tcPr>
+          <w:p>
+            <w:pPr>
+              <w:adjustRightInd w:val="0"/>
+              <w:snapToGrid w:val="0"/>
+              <w:spacing w:beforeLines="10" w:before="31" w:line="240" w:lineRule="auto"/>
+              <w:ind w:firstLineChars="0" w:firstLine="0"/>
+              <w:rPr>
+                <w:rFonts w:hint="eastAsia"/>
+                <w:sz w:val="18"/>
+                <w:szCs w:val="18"/>
+              </w:rPr>
+            </w:pPr>
+            <w:r>
+              <w:rPr>
+                <w:rFonts w:hint="eastAsia"/>
+                <w:sz w:val="18"/>
+                <w:szCs w:val="18"/>
+              </w:rPr>
+              <w:t>R_E</w:t>
+            </w:r>
+            <w:r>
+              <w:rPr>
+                <w:rFonts w:hint="eastAsia"/>
+                <w:sz w:val="18"/>
+                <w:szCs w:val="18"/>
+              </w:rPr>
+              <w:t>ID</w:t>
+            </w:r>
+          </w:p>
+        </w:tc>
+        <w:tc>
+          <w:tcPr>
+            <w:tcW w:w="1789" w:type="dxa"/>
+            <w:shd w:val="clear" w:color="auto" w:fill="auto"/>
+            <w:vAlign w:val="center"/>
+          </w:tcPr>
+          <w:p>
+            <w:pPr>
+              <w:adjustRightInd w:val="0"/>
+              <w:snapToGrid w:val="0"/>
+              <w:spacing w:beforeLines="10" w:before="31" w:line="240" w:lineRule="auto"/>
+              <w:ind w:firstLineChars="0" w:firstLine="0"/>
+              <w:rPr>
+                <w:rFonts w:hint="eastAsia"/>
+                <w:sz w:val="18"/>
+                <w:szCs w:val="18"/>
+              </w:rPr>
+            </w:pPr>
+            <w:r>
+              <w:rPr>
+                <w:rFonts w:hint="eastAsia"/>
+                <w:sz w:val="18"/>
+                <w:szCs w:val="18"/>
+              </w:rPr>
+              <w:t>自评主表编号</w:t>
+            </w:r>
+          </w:p>
+        </w:tc>
+        <w:tc>
+          <w:tcPr>
+            <w:tcW w:w="1683" w:type="dxa"/>
+            <w:shd w:val="clear" w:color="auto" w:fill="auto"/>
+            <w:vAlign w:val="center"/>
+          </w:tcPr>
+          <w:p>
+            <w:pPr>
+              <w:adjustRightInd w:val="0"/>
+              <w:snapToGrid w:val="0"/>
+              <w:spacing w:beforeLines="10" w:before="31" w:line="240" w:lineRule="auto"/>
+              <w:ind w:firstLineChars="0" w:firstLine="0"/>
+              <w:rPr>
+                <w:rFonts w:hint="eastAsia"/>
+                <w:sz w:val="18"/>
+                <w:szCs w:val="18"/>
+              </w:rPr>
+            </w:pPr>
+            <w:r>
+              <w:rPr>
+                <w:rFonts w:hint="eastAsia"/>
+                <w:sz w:val="18"/>
+                <w:szCs w:val="18"/>
+              </w:rPr>
+              <w:t>SID</w:t>
             </w:r>
           </w:p>
         </w:tc>
@@ -22170,10 +22943,26 @@
             </w:pPr>
             <w:r>
               <w:rPr>
-                <w:sz w:val="18"/>
-                <w:szCs w:val="18"/>
-              </w:rPr>
-              <w:t>R_ED</w:t>
+                <w:rFonts w:hint="eastAsia"/>
+                <w:sz w:val="18"/>
+                <w:szCs w:val="18"/>
+              </w:rPr>
+              <w:t>R_</w:t>
+            </w:r>
+            <w:r>
+              <w:rPr>
+                <w:sz w:val="18"/>
+                <w:szCs w:val="18"/>
+              </w:rPr>
+              <w:t>S</w:t>
+            </w:r>
+            <w:r>
+              <w:rPr>
+                <w:rFonts w:hint="eastAsia"/>
+                <w:sz w:val="18"/>
+                <w:szCs w:val="18"/>
+              </w:rPr>
+              <w:t>ID</w:t>
             </w:r>
           </w:p>
         </w:tc>
@@ -22197,18 +22986,11 @@
             </w:pPr>
             <w:r>
               <w:rPr>
-                <w:sz w:val="18"/>
-                <w:szCs w:val="18"/>
-              </w:rPr>
-              <w:t>明细项</w:t>
-            </w:r>
-            <w:r>
-              <w:rPr>
-                <w:rFonts w:hint="eastAsia"/>
-                <w:sz w:val="18"/>
-                <w:szCs w:val="18"/>
-              </w:rPr>
-              <w:t>编号</w:t>
+                <w:rFonts w:hint="eastAsia"/>
+                <w:sz w:val="18"/>
+                <w:szCs w:val="18"/>
+              </w:rPr>
+              <w:t>评审主表编号</w:t>
             </w:r>
           </w:p>
         </w:tc>
@@ -22232,6 +23014,7 @@
             </w:pPr>
             <w:r>
               <w:rPr>
+                <w:rFonts w:hint="eastAsia"/>
                 <w:sz w:val="18"/>
                 <w:szCs w:val="18"/>
               </w:rPr>
@@ -22325,37 +23108,6 @@
                 <w:szCs w:val="18"/>
               </w:rPr>
             </w:pPr>
-            <w:r>
-              <w:rPr>
-                <w:rFonts w:hint="eastAsia"/>
-                <w:sz w:val="18"/>
-                <w:szCs w:val="18"/>
-              </w:rPr>
-              <w:t>引用</w:t>
-            </w:r>
-            <w:r>
-              <w:rPr>
-                <w:sz w:val="18"/>
-                <w:szCs w:val="18"/>
-              </w:rPr>
-              <w:t>企业自评明细</w:t>
-            </w:r>
-            <w:r>
-              <w:rPr>
-                <w:rFonts w:hint="eastAsia"/>
-                <w:sz w:val="18"/>
-                <w:szCs w:val="18"/>
-              </w:rPr>
-              <w:t>表</w:t>
-            </w:r>
-            <w:r>
-              <w:rPr>
-                <w:rFonts w:hint="eastAsia"/>
-                <w:sz w:val="18"/>
-                <w:szCs w:val="18"/>
-              </w:rPr>
-              <w:t>SID</w:t>
-            </w:r>
           </w:p>
         </w:tc>
       </w:tr>
@@ -22407,18 +23159,10 @@
             </w:pPr>
             <w:r>
               <w:rPr>
-                <w:rFonts w:hint="eastAsia"/>
-                <w:sz w:val="18"/>
-                <w:szCs w:val="18"/>
-              </w:rPr>
-              <w:t>C_</w:t>
-            </w:r>
-            <w:r>
-              <w:rPr>
-                <w:sz w:val="18"/>
-                <w:szCs w:val="18"/>
-              </w:rPr>
-              <w:t>DESC</w:t>
+                <w:sz w:val="18"/>
+                <w:szCs w:val="18"/>
+              </w:rPr>
+              <w:t>R_DID</w:t>
             </w:r>
           </w:p>
         </w:tc>
@@ -22442,11 +23186,18 @@
             </w:pPr>
             <w:r>
               <w:rPr>
-                <w:rFonts w:hint="eastAsia"/>
-                <w:sz w:val="18"/>
-                <w:szCs w:val="18"/>
-              </w:rPr>
-              <w:t>评审描述</w:t>
+                <w:sz w:val="18"/>
+                <w:szCs w:val="18"/>
+              </w:rPr>
+              <w:t>明细项</w:t>
+            </w:r>
+            <w:r>
+              <w:rPr>
+                <w:rFonts w:hint="eastAsia"/>
+                <w:sz w:val="18"/>
+                <w:szCs w:val="18"/>
+              </w:rPr>
+              <w:t>编号</w:t>
             </w:r>
           </w:p>
         </w:tc>
@@ -22470,11 +23221,10 @@
             </w:pPr>
             <w:r>
               <w:rPr>
-                <w:rFonts w:hint="eastAsia"/>
-                <w:sz w:val="18"/>
-                <w:szCs w:val="18"/>
-              </w:rPr>
-              <w:t>C_DESC</w:t>
+                <w:sz w:val="18"/>
+                <w:szCs w:val="18"/>
+              </w:rPr>
+              <w:t>SID</w:t>
             </w:r>
           </w:p>
         </w:tc>
@@ -22516,6 +23266,14 @@
                 <w:szCs w:val="18"/>
               </w:rPr>
             </w:pPr>
+            <w:r>
+              <w:rPr>
+                <w:rFonts w:hint="eastAsia"/>
+                <w:sz w:val="18"/>
+                <w:szCs w:val="18"/>
+              </w:rPr>
+              <w:t>N</w:t>
+            </w:r>
           </w:p>
         </w:tc>
         <w:tc>
@@ -22556,6 +23314,37 @@
                 <w:szCs w:val="18"/>
               </w:rPr>
             </w:pPr>
+            <w:r>
+              <w:rPr>
+                <w:rFonts w:hint="eastAsia"/>
+                <w:sz w:val="18"/>
+                <w:szCs w:val="18"/>
+              </w:rPr>
+              <w:t>引用</w:t>
+            </w:r>
+            <w:r>
+              <w:rPr>
+                <w:sz w:val="18"/>
+                <w:szCs w:val="18"/>
+              </w:rPr>
+              <w:t>企业自评明细</w:t>
+            </w:r>
+            <w:r>
+              <w:rPr>
+                <w:rFonts w:hint="eastAsia"/>
+                <w:sz w:val="18"/>
+                <w:szCs w:val="18"/>
+              </w:rPr>
+              <w:t>表</w:t>
+            </w:r>
+            <w:r>
+              <w:rPr>
+                <w:rFonts w:hint="eastAsia"/>
+                <w:sz w:val="18"/>
+                <w:szCs w:val="18"/>
+              </w:rPr>
+              <w:t>SID</w:t>
+            </w:r>
           </w:p>
         </w:tc>
       </w:tr>
@@ -22611,6 +23400,206 @@
                 <w:sz w:val="18"/>
                 <w:szCs w:val="18"/>
               </w:rPr>
+              <w:t>C_</w:t>
+            </w:r>
+            <w:r>
+              <w:rPr>
+                <w:sz w:val="18"/>
+                <w:szCs w:val="18"/>
+              </w:rPr>
+              <w:t>DESC</w:t>
+            </w:r>
+          </w:p>
+        </w:tc>
+        <w:tc>
+          <w:tcPr>
+            <w:tcW w:w="1662" w:type="dxa"/>
+            <w:shd w:val="clear" w:color="auto" w:fill="auto"/>
+            <w:vAlign w:val="center"/>
+          </w:tcPr>
+          <w:p>
+            <w:pPr>
+              <w:adjustRightInd w:val="0"/>
+              <w:snapToGrid w:val="0"/>
+              <w:spacing w:beforeLines="10" w:before="31" w:line="240" w:lineRule="auto"/>
+              <w:ind w:firstLineChars="0" w:firstLine="0"/>
+              <w:rPr>
+                <w:rFonts w:hint="eastAsia"/>
+                <w:sz w:val="18"/>
+                <w:szCs w:val="18"/>
+              </w:rPr>
+            </w:pPr>
+            <w:r>
+              <w:rPr>
+                <w:rFonts w:hint="eastAsia"/>
+                <w:sz w:val="18"/>
+                <w:szCs w:val="18"/>
+              </w:rPr>
+              <w:t>评审描述</w:t>
+            </w:r>
+          </w:p>
+        </w:tc>
+        <w:tc>
+          <w:tcPr>
+            <w:tcW w:w="1738" w:type="dxa"/>
+            <w:shd w:val="clear" w:color="auto" w:fill="auto"/>
+            <w:vAlign w:val="center"/>
+          </w:tcPr>
+          <w:p>
+            <w:pPr>
+              <w:adjustRightInd w:val="0"/>
+              <w:snapToGrid w:val="0"/>
+              <w:spacing w:beforeLines="10" w:before="31" w:line="240" w:lineRule="auto"/>
+              <w:ind w:firstLineChars="0" w:firstLine="0"/>
+              <w:rPr>
+                <w:rFonts w:hint="eastAsia"/>
+                <w:sz w:val="18"/>
+                <w:szCs w:val="18"/>
+              </w:rPr>
+            </w:pPr>
+            <w:r>
+              <w:rPr>
+                <w:rFonts w:hint="eastAsia"/>
+                <w:sz w:val="18"/>
+                <w:szCs w:val="18"/>
+              </w:rPr>
+              <w:t>C_DESC</w:t>
+            </w:r>
+          </w:p>
+        </w:tc>
+        <w:tc>
+          <w:tcPr>
+            <w:tcW w:w="459" w:type="dxa"/>
+            <w:shd w:val="clear" w:color="auto" w:fill="auto"/>
+            <w:vAlign w:val="center"/>
+          </w:tcPr>
+          <w:p>
+            <w:pPr>
+              <w:adjustRightInd w:val="0"/>
+              <w:snapToGrid w:val="0"/>
+              <w:spacing w:beforeLines="10" w:before="31" w:line="240" w:lineRule="auto"/>
+              <w:ind w:firstLineChars="0" w:firstLine="0"/>
+              <w:rPr>
+                <w:rFonts w:hint="eastAsia"/>
+                <w:sz w:val="18"/>
+                <w:szCs w:val="18"/>
+              </w:rPr>
+            </w:pPr>
+          </w:p>
+        </w:tc>
+        <w:tc>
+          <w:tcPr>
+            <w:tcW w:w="443" w:type="dxa"/>
+            <w:shd w:val="clear" w:color="auto" w:fill="auto"/>
+            <w:vAlign w:val="center"/>
+          </w:tcPr>
+          <w:p>
+            <w:pPr>
+              <w:adjustRightInd w:val="0"/>
+              <w:snapToGrid w:val="0"/>
+              <w:spacing w:beforeLines="10" w:before="31" w:line="240" w:lineRule="auto"/>
+              <w:ind w:firstLineChars="0" w:firstLine="0"/>
+              <w:rPr>
+                <w:rFonts w:hint="eastAsia"/>
+                <w:sz w:val="18"/>
+                <w:szCs w:val="18"/>
+              </w:rPr>
+            </w:pPr>
+          </w:p>
+        </w:tc>
+        <w:tc>
+          <w:tcPr>
+            <w:tcW w:w="1260" w:type="dxa"/>
+            <w:shd w:val="clear" w:color="auto" w:fill="auto"/>
+            <w:vAlign w:val="center"/>
+          </w:tcPr>
+          <w:p>
+            <w:pPr>
+              <w:adjustRightInd w:val="0"/>
+              <w:snapToGrid w:val="0"/>
+              <w:spacing w:beforeLines="10" w:before="31" w:line="240" w:lineRule="auto"/>
+              <w:ind w:firstLineChars="0" w:firstLine="0"/>
+              <w:rPr>
+                <w:rFonts w:hint="eastAsia"/>
+                <w:sz w:val="18"/>
+                <w:szCs w:val="18"/>
+              </w:rPr>
+            </w:pPr>
+          </w:p>
+        </w:tc>
+        <w:tc>
+          <w:tcPr>
+            <w:tcW w:w="2530" w:type="dxa"/>
+            <w:shd w:val="clear" w:color="auto" w:fill="auto"/>
+            <w:vAlign w:val="center"/>
+          </w:tcPr>
+          <w:p>
+            <w:pPr>
+              <w:adjustRightInd w:val="0"/>
+              <w:snapToGrid w:val="0"/>
+              <w:spacing w:beforeLines="10" w:before="31" w:line="240" w:lineRule="auto"/>
+              <w:ind w:firstLineChars="0" w:firstLine="0"/>
+              <w:rPr>
+                <w:rFonts w:hint="eastAsia"/>
+                <w:sz w:val="18"/>
+                <w:szCs w:val="18"/>
+              </w:rPr>
+            </w:pPr>
+          </w:p>
+        </w:tc>
+      </w:tr>
+      <w:tr>
+        <w:trPr>
+          <w:jc w:val="center"/>
+        </w:trPr>
+        <w:tc>
+          <w:tcPr>
+            <w:tcW w:w="501" w:type="dxa"/>
+            <w:shd w:val="clear" w:color="auto" w:fill="auto"/>
+            <w:vAlign w:val="center"/>
+          </w:tcPr>
+          <w:p>
+            <w:pPr>
+              <w:numPr>
+                <w:ilvl w:val="0"/>
+                <w:numId w:val="18"/>
+              </w:numPr>
+              <w:adjustRightInd w:val="0"/>
+              <w:snapToGrid w:val="0"/>
+              <w:spacing w:beforeLines="10" w:before="31" w:line="240" w:lineRule="auto"/>
+              <w:ind w:firstLineChars="0"/>
+              <w:rPr>
+                <w:rFonts w:hint="eastAsia"/>
+                <w:sz w:val="18"/>
+                <w:szCs w:val="18"/>
+              </w:rPr>
+            </w:pPr>
+          </w:p>
+        </w:tc>
+        <w:tc>
+          <w:tcPr>
+            <w:tcW w:w="1956" w:type="dxa"/>
+            <w:shd w:val="clear" w:color="auto" w:fill="auto"/>
+            <w:vAlign w:val="center"/>
+          </w:tcPr>
+          <w:p>
+            <w:pPr>
+              <w:adjustRightInd w:val="0"/>
+              <w:snapToGrid w:val="0"/>
+              <w:spacing w:beforeLines="10" w:before="31" w:line="240" w:lineRule="auto"/>
+              <w:ind w:firstLineChars="0" w:firstLine="0"/>
+              <w:rPr>
+                <w:rFonts w:hint="eastAsia"/>
+                <w:sz w:val="18"/>
+                <w:szCs w:val="18"/>
+              </w:rPr>
+            </w:pPr>
+            <w:r>
+              <w:rPr>
+                <w:rFonts w:hint="eastAsia"/>
+                <w:sz w:val="18"/>
+                <w:szCs w:val="18"/>
+              </w:rPr>
               <w:t>B</w:t>
             </w:r>
             <w:r>
@@ -22646,15 +23635,7 @@
                 <w:sz w:val="18"/>
                 <w:szCs w:val="18"/>
               </w:rPr>
-              <w:t>是否缺</w:t>
-            </w:r>
-            <w:r>
-              <w:rPr>
-                <w:rFonts w:hint="eastAsia"/>
-                <w:sz w:val="18"/>
-                <w:szCs w:val="18"/>
-              </w:rPr>
-              <w:t>项</w:t>
+              <w:t>是否缺项</w:t>
             </w:r>
           </w:p>
         </w:tc>
@@ -22989,7 +23970,6 @@
         <w:rPr>
           <w:rFonts w:hint="eastAsia"/>
         </w:rPr>
-        <w:lastRenderedPageBreak/>
         <w:t>视图设计</w:t>
       </w:r>
       <w:bookmarkEnd w:id="10"/>
@@ -23021,6 +24001,12 @@
         <w:t>视图中文名</w:t>
       </w:r>
       <w:bookmarkEnd w:id="11"/>
+      <w:r>
+        <w:rPr>
+          <w:rFonts w:hint="eastAsia"/>
+        </w:rPr>
+        <w:t>D</w:t>
+      </w:r>
     </w:p>
     <w:tbl>
       <w:tblPr>
@@ -24492,9 +25478,9 @@
     </w:lvl>
   </w:abstractNum>
   <w:abstractNum w:abstractNumId="8">
-    <w:nsid w:val="30F30DD3"/>
+    <w:nsid w:val="2D7C2E7B"/>
     <w:multiLevelType w:val="hybridMultilevel"/>
-    <w:tmpl w:val="84A64A0E"/>
+    <w:tmpl w:val="A75E2B08"/>
     <w:lvl w:ilvl="0" w:tplc="1F7ACD00">
       <w:start w:val="1"/>
       <w:numFmt w:val="decimal"/>
@@ -24581,9 +25567,9 @@
     </w:lvl>
   </w:abstractNum>
   <w:abstractNum w:abstractNumId="9">
-    <w:nsid w:val="3118344D"/>
+    <w:nsid w:val="30F30DD3"/>
     <w:multiLevelType w:val="hybridMultilevel"/>
-    <w:tmpl w:val="3620EA36"/>
+    <w:tmpl w:val="84A64A0E"/>
     <w:lvl w:ilvl="0" w:tplc="1F7ACD00">
       <w:start w:val="1"/>
       <w:numFmt w:val="decimal"/>
@@ -24670,9 +25656,9 @@
     </w:lvl>
   </w:abstractNum>
   <w:abstractNum w:abstractNumId="10">
-    <w:nsid w:val="31C521E2"/>
+    <w:nsid w:val="3118344D"/>
     <w:multiLevelType w:val="hybridMultilevel"/>
-    <w:tmpl w:val="84A64A0E"/>
+    <w:tmpl w:val="3620EA36"/>
     <w:lvl w:ilvl="0" w:tplc="1F7ACD00">
       <w:start w:val="1"/>
       <w:numFmt w:val="decimal"/>
@@ -24759,6 +25745,95 @@
     </w:lvl>
   </w:abstractNum>
   <w:abstractNum w:abstractNumId="11">
+    <w:nsid w:val="31C521E2"/>
+    <w:multiLevelType w:val="hybridMultilevel"/>
+    <w:tmpl w:val="A75E2B08"/>
+    <w:lvl w:ilvl="0" w:tplc="1F7ACD00">
+      <w:start w:val="1"/>
+      <w:numFmt w:val="decimal"/>
+      <w:lvlText w:val="%1"/>
+      <w:lvlJc w:val="left"/>
+      <w:pPr>
+        <w:ind w:left="420" w:hanging="420"/>
+      </w:pPr>
+      <w:rPr>
+        <w:rFonts w:hint="eastAsia"/>
+      </w:rPr>
+    </w:lvl>
+    <w:lvl w:ilvl="1" w:tplc="04090019" w:tentative="1">
+      <w:start w:val="1"/>
+      <w:numFmt w:val="lowerLetter"/>
+      <w:lvlText w:val="%2)"/>
+      <w:lvlJc w:val="left"/>
+      <w:pPr>
+        <w:ind w:left="840" w:hanging="420"/>
+      </w:pPr>
+    </w:lvl>
+    <w:lvl w:ilvl="2" w:tplc="0409001B" w:tentative="1">
+      <w:start w:val="1"/>
+      <w:numFmt w:val="lowerRoman"/>
+      <w:lvlText w:val="%3."/>
+      <w:lvlJc w:val="right"/>
+      <w:pPr>
+        <w:ind w:left="1260" w:hanging="420"/>
+      </w:pPr>
+    </w:lvl>
+    <w:lvl w:ilvl="3" w:tplc="0409000F" w:tentative="1">
+      <w:start w:val="1"/>
+      <w:numFmt w:val="decimal"/>
+      <w:lvlText w:val="%4."/>
+      <w:lvlJc w:val="left"/>
+      <w:pPr>
+        <w:ind w:left="1680" w:hanging="420"/>
+      </w:pPr>
+    </w:lvl>
+    <w:lvl w:ilvl="4" w:tplc="04090019" w:tentative="1">
+      <w:start w:val="1"/>
+      <w:numFmt w:val="lowerLetter"/>
+      <w:lvlText w:val="%5)"/>
+      <w:lvlJc w:val="left"/>
+      <w:pPr>
+        <w:ind w:left="2100" w:hanging="420"/>
+      </w:pPr>
+    </w:lvl>
+    <w:lvl w:ilvl="5" w:tplc="0409001B" w:tentative="1">
+      <w:start w:val="1"/>
+      <w:numFmt w:val="lowerRoman"/>
+      <w:lvlText w:val="%6."/>
+      <w:lvlJc w:val="right"/>
+      <w:pPr>
+        <w:ind w:left="2520" w:hanging="420"/>
+      </w:pPr>
+    </w:lvl>
+    <w:lvl w:ilvl="6" w:tplc="0409000F" w:tentative="1">
+      <w:start w:val="1"/>
+      <w:numFmt w:val="decimal"/>
+      <w:lvlText w:val="%7."/>
+      <w:lvlJc w:val="left"/>
+      <w:pPr>
+        <w:ind w:left="2940" w:hanging="420"/>
+      </w:pPr>
+    </w:lvl>
+    <w:lvl w:ilvl="7" w:tplc="04090019" w:tentative="1">
+      <w:start w:val="1"/>
+      <w:numFmt w:val="lowerLetter"/>
+      <w:lvlText w:val="%8)"/>
+      <w:lvlJc w:val="left"/>
+      <w:pPr>
+        <w:ind w:left="3360" w:hanging="420"/>
+      </w:pPr>
+    </w:lvl>
+    <w:lvl w:ilvl="8" w:tplc="0409001B" w:tentative="1">
+      <w:start w:val="1"/>
+      <w:numFmt w:val="lowerRoman"/>
+      <w:lvlText w:val="%9."/>
+      <w:lvlJc w:val="right"/>
+      <w:pPr>
+        <w:ind w:left="3780" w:hanging="420"/>
+      </w:pPr>
+    </w:lvl>
+  </w:abstractNum>
+  <w:abstractNum w:abstractNumId="12">
     <w:nsid w:val="3D0E04BA"/>
     <w:multiLevelType w:val="multilevel"/>
     <w:tmpl w:val="3AA63F98"/>
@@ -24912,7 +25987,7 @@
       </w:rPr>
     </w:lvl>
   </w:abstractNum>
-  <w:abstractNum w:abstractNumId="12">
+  <w:abstractNum w:abstractNumId="13">
     <w:nsid w:val="430F62B3"/>
     <w:multiLevelType w:val="multilevel"/>
     <w:tmpl w:val="04090023"/>
@@ -25027,7 +26102,7 @@
       </w:pPr>
     </w:lvl>
   </w:abstractNum>
-  <w:abstractNum w:abstractNumId="13">
+  <w:abstractNum w:abstractNumId="14">
     <w:nsid w:val="48106049"/>
     <w:multiLevelType w:val="hybridMultilevel"/>
     <w:tmpl w:val="50FC48F6"/>
@@ -25144,7 +26219,7 @@
       </w:pPr>
     </w:lvl>
   </w:abstractNum>
-  <w:abstractNum w:abstractNumId="14">
+  <w:abstractNum w:abstractNumId="15">
     <w:nsid w:val="49DF3DE1"/>
     <w:multiLevelType w:val="multilevel"/>
     <w:tmpl w:val="EAE286A8"/>
@@ -25280,7 +26355,7 @@
       </w:rPr>
     </w:lvl>
   </w:abstractNum>
-  <w:abstractNum w:abstractNumId="15">
+  <w:abstractNum w:abstractNumId="16">
     <w:nsid w:val="523B5714"/>
     <w:multiLevelType w:val="multilevel"/>
     <w:tmpl w:val="C54454A2"/>
@@ -25432,7 +26507,7 @@
       </w:rPr>
     </w:lvl>
   </w:abstractNum>
-  <w:abstractNum w:abstractNumId="16">
+  <w:abstractNum w:abstractNumId="17">
     <w:nsid w:val="585C1649"/>
     <w:multiLevelType w:val="hybridMultilevel"/>
     <w:tmpl w:val="60D4216A"/>
@@ -25518,7 +26593,7 @@
       </w:pPr>
     </w:lvl>
   </w:abstractNum>
-  <w:abstractNum w:abstractNumId="17">
+  <w:abstractNum w:abstractNumId="18">
     <w:nsid w:val="58CD6EA6"/>
     <w:multiLevelType w:val="hybridMultilevel"/>
     <w:tmpl w:val="84A64A0E"/>
@@ -25607,7 +26682,7 @@
       </w:pPr>
     </w:lvl>
   </w:abstractNum>
-  <w:abstractNum w:abstractNumId="18">
+  <w:abstractNum w:abstractNumId="19">
     <w:nsid w:val="7331719E"/>
     <w:multiLevelType w:val="multilevel"/>
     <w:tmpl w:val="3E8E42B6"/>
@@ -25759,7 +26834,7 @@
       </w:rPr>
     </w:lvl>
   </w:abstractNum>
-  <w:abstractNum w:abstractNumId="19">
+  <w:abstractNum w:abstractNumId="20">
     <w:nsid w:val="78657CED"/>
     <w:multiLevelType w:val="hybridMultilevel"/>
     <w:tmpl w:val="84A64A0E"/>
@@ -25848,7 +26923,7 @@
       </w:pPr>
     </w:lvl>
   </w:abstractNum>
-  <w:abstractNum w:abstractNumId="20">
+  <w:abstractNum w:abstractNumId="21">
     <w:nsid w:val="7DCE24DB"/>
     <w:multiLevelType w:val="hybridMultilevel"/>
     <w:tmpl w:val="84A64A0E"/>
@@ -25938,28 +27013,28 @@
     </w:lvl>
   </w:abstractNum>
   <w:num w:numId="1">
-    <w:abstractNumId w:val="14"/>
+    <w:abstractNumId w:val="15"/>
   </w:num>
   <w:num w:numId="2">
     <w:abstractNumId w:val="7"/>
   </w:num>
   <w:num w:numId="3">
-    <w:abstractNumId w:val="18"/>
+    <w:abstractNumId w:val="19"/>
   </w:num>
   <w:num w:numId="4">
-    <w:abstractNumId w:val="13"/>
+    <w:abstractNumId w:val="14"/>
   </w:num>
   <w:num w:numId="5">
-    <w:abstractNumId w:val="15"/>
+    <w:abstractNumId w:val="16"/>
   </w:num>
   <w:num w:numId="6">
     <w:abstractNumId w:val="5"/>
   </w:num>
   <w:num w:numId="7">
-    <w:abstractNumId w:val="12"/>
+    <w:abstractNumId w:val="13"/>
   </w:num>
   <w:num w:numId="8">
-    <w:abstractNumId w:val="11"/>
+    <w:abstractNumId w:val="12"/>
   </w:num>
   <w:num w:numId="9">
     <w:abstractNumId w:val="2"/>
@@ -25968,36 +27043,39 @@
     <w:abstractNumId w:val="1"/>
   </w:num>
   <w:num w:numId="11">
-    <w:abstractNumId w:val="9"/>
+    <w:abstractNumId w:val="10"/>
   </w:num>
   <w:num w:numId="12">
     <w:abstractNumId w:val="6"/>
   </w:num>
   <w:num w:numId="13">
-    <w:abstractNumId w:val="10"/>
+    <w:abstractNumId w:val="11"/>
   </w:num>
   <w:num w:numId="14">
     <w:abstractNumId w:val="0"/>
   </w:num>
   <w:num w:numId="15">
-    <w:abstractNumId w:val="17"/>
+    <w:abstractNumId w:val="18"/>
   </w:num>
   <w:num w:numId="16">
-    <w:abstractNumId w:val="19"/>
+    <w:abstractNumId w:val="20"/>
   </w:num>
   <w:num w:numId="17">
-    <w:abstractNumId w:val="16"/>
+    <w:abstractNumId w:val="17"/>
   </w:num>
   <w:num w:numId="18">
     <w:abstractNumId w:val="3"/>
   </w:num>
   <w:num w:numId="19">
-    <w:abstractNumId w:val="20"/>
+    <w:abstractNumId w:val="21"/>
   </w:num>
   <w:num w:numId="20">
     <w:abstractNumId w:val="4"/>
   </w:num>
   <w:num w:numId="21">
+    <w:abstractNumId w:val="9"/>
+  </w:num>
+  <w:num w:numId="22">
     <w:abstractNumId w:val="8"/>
   </w:num>
   <w:numIdMacAtCleanup w:val="18"/>
@@ -27883,7 +28961,7 @@
 </file>
 
 <file path=customXml/itemProps1.xml><?xml version="1.0" encoding="utf-8"?>
-<ds:datastoreItem xmlns:ds="http://schemas.openxmlformats.org/officeDocument/2006/customXml" ds:itemID="{FEF1A3B7-F352-4E7B-9A69-26C67FABF2BD}">
+<ds:datastoreItem xmlns:ds="http://schemas.openxmlformats.org/officeDocument/2006/customXml" ds:itemID="{B4623A37-35AF-456D-8D72-297B6E52C4C3}">
   <ds:schemaRefs>
     <ds:schemaRef ds:uri="http://schemas.openxmlformats.org/officeDocument/2006/bibliography"/>
   </ds:schemaRefs>

--- a/scripts/LANSTAR-SSMS-02 安全生产标准化数据结构设计_评审_20150422_01.docx
+++ b/scripts/LANSTAR-SSMS-02 安全生产标准化数据结构设计_评审_20150422_01.docx
@@ -547,6 +547,7 @@
           <w:rFonts w:hint="eastAsia"/>
           <w:b/>
         </w:rPr>
+        <w:lastRenderedPageBreak/>
         <w:t>目</w:t>
       </w:r>
       <w:r>
@@ -3793,6 +3794,7 @@
         <w:rPr>
           <w:rFonts w:hint="eastAsia"/>
         </w:rPr>
+        <w:lastRenderedPageBreak/>
         <w:t xml:space="preserve"> </w:t>
       </w:r>
       <w:bookmarkStart w:id="0" w:name="_Toc416766371"/>
@@ -11161,6 +11163,7 @@
         <w:rPr>
           <w:rFonts w:hint="eastAsia"/>
         </w:rPr>
+        <w:lastRenderedPageBreak/>
         <w:t>数据表详细设计</w:t>
       </w:r>
       <w:bookmarkEnd w:id="5"/>
@@ -11734,19 +11737,10 @@
             </w:pPr>
             <w:r>
               <w:rPr>
-                <w:rFonts w:hint="eastAsia"/>
-                <w:sz w:val="18"/>
-                <w:szCs w:val="18"/>
-              </w:rPr>
-              <w:t>P</w:t>
-            </w:r>
-            <w:r>
-              <w:rPr>
-                <w:rFonts w:hint="eastAsia"/>
-                <w:sz w:val="18"/>
-                <w:szCs w:val="18"/>
-              </w:rPr>
-              <w:t>_PROFESSION</w:t>
+                <w:sz w:val="18"/>
+                <w:szCs w:val="18"/>
+              </w:rPr>
+              <w:t>R_SID</w:t>
             </w:r>
           </w:p>
         </w:tc>
@@ -11774,7 +11768,7 @@
                 <w:sz w:val="18"/>
                 <w:szCs w:val="18"/>
               </w:rPr>
-              <w:t>专业编号</w:t>
+              <w:t>模板编号</w:t>
             </w:r>
           </w:p>
         </w:tc>
@@ -11801,7 +11795,7 @@
                 <w:sz w:val="18"/>
                 <w:szCs w:val="18"/>
               </w:rPr>
-              <w:t>P_NAME</w:t>
+              <w:t>SD</w:t>
             </w:r>
           </w:p>
         </w:tc>
@@ -11946,15 +11940,25 @@
                 <w:sz w:val="18"/>
                 <w:szCs w:val="18"/>
               </w:rPr>
-              <w:t>S_</w:t>
-            </w:r>
-            <w:r>
-              <w:rPr>
-                <w:rFonts w:hint="eastAsia"/>
-                <w:sz w:val="18"/>
-                <w:szCs w:val="18"/>
-              </w:rPr>
-              <w:t>PROFESSION</w:t>
+              <w:t>C</w:t>
+            </w:r>
+            <w:r>
+              <w:rPr>
+                <w:rFonts w:hint="eastAsia"/>
+                <w:sz w:val="18"/>
+                <w:szCs w:val="18"/>
+              </w:rPr>
+              <w:t>_</w:t>
+            </w:r>
+            <w:bookmarkStart w:id="7" w:name="_GoBack"/>
+            <w:bookmarkEnd w:id="7"/>
+            <w:r>
+              <w:rPr>
+                <w:rFonts w:hint="eastAsia"/>
+                <w:sz w:val="18"/>
+                <w:szCs w:val="18"/>
+              </w:rPr>
+              <w:t>CATEGORY</w:t>
             </w:r>
           </w:p>
         </w:tc>
@@ -11978,11 +11982,10 @@
             </w:pPr>
             <w:r>
               <w:rPr>
-                <w:rFonts w:hint="eastAsia"/>
-                <w:sz w:val="18"/>
-                <w:szCs w:val="18"/>
-              </w:rPr>
-              <w:t>专业</w:t>
+                <w:sz w:val="18"/>
+                <w:szCs w:val="18"/>
+              </w:rPr>
+              <w:t>一级要素</w:t>
             </w:r>
           </w:p>
         </w:tc>
@@ -12009,7 +12012,15 @@
                 <w:sz w:val="18"/>
                 <w:szCs w:val="18"/>
               </w:rPr>
-              <w:t>P_VALUE</w:t>
+              <w:t>C_</w:t>
+            </w:r>
+            <w:r>
+              <w:rPr>
+                <w:rFonts w:hint="eastAsia"/>
+                <w:sz w:val="18"/>
+                <w:szCs w:val="18"/>
+              </w:rPr>
+              <w:t>NAME</w:t>
             </w:r>
           </w:p>
         </w:tc>
@@ -12142,19 +12153,17 @@
             </w:pPr>
             <w:r>
               <w:rPr>
-                <w:rFonts w:hint="eastAsia"/>
-                <w:sz w:val="18"/>
-                <w:szCs w:val="18"/>
-              </w:rPr>
-              <w:t>R</w:t>
-            </w:r>
-            <w:r>
-              <w:rPr>
-                <w:rFonts w:hint="eastAsia"/>
-                <w:sz w:val="18"/>
-                <w:szCs w:val="18"/>
-              </w:rPr>
-              <w:t>_CATEGORY</w:t>
+                <w:sz w:val="18"/>
+                <w:szCs w:val="18"/>
+              </w:rPr>
+              <w:t>C</w:t>
+            </w:r>
+            <w:r>
+              <w:rPr>
+                <w:sz w:val="18"/>
+                <w:szCs w:val="18"/>
+              </w:rPr>
+              <w:t>_PROJECT</w:t>
             </w:r>
           </w:p>
         </w:tc>
@@ -12181,7 +12190,7 @@
                 <w:sz w:val="18"/>
                 <w:szCs w:val="18"/>
               </w:rPr>
-              <w:t>一级要素编码</w:t>
+              <w:t>二级要素</w:t>
             </w:r>
           </w:p>
         </w:tc>
@@ -12208,22 +12217,15 @@
                 <w:sz w:val="18"/>
                 <w:szCs w:val="18"/>
               </w:rPr>
-              <w:t>VARCHAR</w:t>
-            </w:r>
-            <w:r>
-              <w:rPr>
-                <w:rFonts w:hint="eastAsia"/>
-                <w:sz w:val="18"/>
-                <w:szCs w:val="18"/>
-              </w:rPr>
-              <w:t>(</w:t>
-            </w:r>
-            <w:r>
-              <w:rPr>
-                <w:sz w:val="18"/>
-                <w:szCs w:val="18"/>
-              </w:rPr>
-              <w:t>50)</w:t>
+              <w:t>C_</w:t>
+            </w:r>
+            <w:r>
+              <w:rPr>
+                <w:rFonts w:hint="eastAsia"/>
+                <w:sz w:val="18"/>
+                <w:szCs w:val="18"/>
+              </w:rPr>
+              <w:t>NAME</w:t>
             </w:r>
           </w:p>
         </w:tc>
@@ -12349,18 +12351,16 @@
               <w:spacing w:beforeLines="10" w:before="31" w:line="240" w:lineRule="auto"/>
               <w:ind w:firstLineChars="0" w:firstLine="0"/>
               <w:rPr>
-                <w:rFonts w:hint="eastAsia"/>
-                <w:sz w:val="18"/>
-                <w:szCs w:val="18"/>
-              </w:rPr>
-            </w:pPr>
-            <w:r>
-              <w:rPr>
-                <w:rFonts w:hint="eastAsia"/>
-                <w:sz w:val="18"/>
-                <w:szCs w:val="18"/>
-              </w:rPr>
-              <w:t>S_ CATEGORY</w:t>
+                <w:sz w:val="18"/>
+                <w:szCs w:val="18"/>
+              </w:rPr>
+            </w:pPr>
+            <w:r>
+              <w:rPr>
+                <w:sz w:val="18"/>
+                <w:szCs w:val="18"/>
+              </w:rPr>
+              <w:t>C_REQUEST</w:t>
             </w:r>
           </w:p>
         </w:tc>
@@ -12377,17 +12377,17 @@
               <w:spacing w:beforeLines="10" w:before="31" w:line="240" w:lineRule="auto"/>
               <w:ind w:firstLineChars="0" w:firstLine="0"/>
               <w:rPr>
-                <w:rFonts w:hint="eastAsia"/>
-                <w:sz w:val="18"/>
-                <w:szCs w:val="18"/>
-              </w:rPr>
-            </w:pPr>
-            <w:r>
-              <w:rPr>
-                <w:sz w:val="18"/>
-                <w:szCs w:val="18"/>
-              </w:rPr>
-              <w:t>一级要素</w:t>
+                <w:sz w:val="18"/>
+                <w:szCs w:val="18"/>
+              </w:rPr>
+            </w:pPr>
+            <w:r>
+              <w:rPr>
+                <w:rFonts w:hint="eastAsia"/>
+                <w:sz w:val="18"/>
+                <w:szCs w:val="18"/>
+              </w:rPr>
+              <w:t>基本规范要求</w:t>
             </w:r>
           </w:p>
         </w:tc>
@@ -12404,25 +12404,17 @@
               <w:spacing w:beforeLines="10" w:before="31" w:line="240" w:lineRule="auto"/>
               <w:ind w:firstLineChars="0" w:firstLine="0"/>
               <w:rPr>
-                <w:rFonts w:hint="eastAsia"/>
-                <w:sz w:val="18"/>
-                <w:szCs w:val="18"/>
-              </w:rPr>
-            </w:pPr>
-            <w:r>
-              <w:rPr>
-                <w:sz w:val="18"/>
-                <w:szCs w:val="18"/>
-              </w:rPr>
-              <w:t>C_</w:t>
-            </w:r>
-            <w:r>
-              <w:rPr>
-                <w:rFonts w:hint="eastAsia"/>
-                <w:sz w:val="18"/>
-                <w:szCs w:val="18"/>
-              </w:rPr>
-              <w:t>NAME</w:t>
+                <w:sz w:val="18"/>
+                <w:szCs w:val="18"/>
+              </w:rPr>
+            </w:pPr>
+            <w:r>
+              <w:rPr>
+                <w:rFonts w:hint="eastAsia"/>
+                <w:sz w:val="18"/>
+                <w:szCs w:val="18"/>
+              </w:rPr>
+              <w:t>C_DESC</w:t>
             </w:r>
           </w:p>
         </w:tc>
@@ -12555,18 +12547,11 @@
             </w:pPr>
             <w:r>
               <w:rPr>
-                <w:sz w:val="18"/>
-                <w:szCs w:val="18"/>
-              </w:rPr>
-              <w:t>R</w:t>
-            </w:r>
-            <w:r>
-              <w:rPr>
-                <w:rFonts w:hint="eastAsia"/>
-                <w:sz w:val="18"/>
-                <w:szCs w:val="18"/>
-              </w:rPr>
-              <w:t>_PROJECT</w:t>
+                <w:rFonts w:hint="eastAsia"/>
+                <w:sz w:val="18"/>
+                <w:szCs w:val="18"/>
+              </w:rPr>
+              <w:t>C_CONTENT</w:t>
             </w:r>
           </w:p>
         </w:tc>
@@ -12590,10 +12575,11 @@
             </w:pPr>
             <w:r>
               <w:rPr>
-                <w:sz w:val="18"/>
-                <w:szCs w:val="18"/>
-              </w:rPr>
-              <w:t>二级要素编码</w:t>
+                <w:rFonts w:hint="eastAsia"/>
+                <w:sz w:val="18"/>
+                <w:szCs w:val="18"/>
+              </w:rPr>
+              <w:t>企业达标标准</w:t>
             </w:r>
           </w:p>
         </w:tc>
@@ -12617,25 +12603,11 @@
             </w:pPr>
             <w:r>
               <w:rPr>
-                <w:sz w:val="18"/>
-                <w:szCs w:val="18"/>
-              </w:rPr>
-              <w:t>VARCHAR</w:t>
-            </w:r>
-            <w:r>
-              <w:rPr>
-                <w:rFonts w:hint="eastAsia"/>
-                <w:sz w:val="18"/>
-                <w:szCs w:val="18"/>
-              </w:rPr>
-              <w:t>(</w:t>
-            </w:r>
-            <w:r>
-              <w:rPr>
-                <w:sz w:val="18"/>
-                <w:szCs w:val="18"/>
-              </w:rPr>
-              <w:t>50)</w:t>
+                <w:rFonts w:hint="eastAsia"/>
+                <w:sz w:val="18"/>
+                <w:szCs w:val="18"/>
+              </w:rPr>
+              <w:t>C_DESC</w:t>
             </w:r>
           </w:p>
         </w:tc>
@@ -12768,10 +12740,11 @@
             </w:pPr>
             <w:r>
               <w:rPr>
-                <w:sz w:val="18"/>
-                <w:szCs w:val="18"/>
-              </w:rPr>
-              <w:t>S_PROJECT</w:t>
+                <w:rFonts w:hint="eastAsia"/>
+                <w:sz w:val="18"/>
+                <w:szCs w:val="18"/>
+              </w:rPr>
+              <w:t>N_SCORE</w:t>
             </w:r>
           </w:p>
         </w:tc>
@@ -12795,10 +12768,11 @@
             </w:pPr>
             <w:r>
               <w:rPr>
-                <w:sz w:val="18"/>
-                <w:szCs w:val="18"/>
-              </w:rPr>
-              <w:t>二级要素</w:t>
+                <w:rFonts w:hint="eastAsia"/>
+                <w:sz w:val="18"/>
+                <w:szCs w:val="18"/>
+              </w:rPr>
+              <w:t>标准分值</w:t>
             </w:r>
           </w:p>
         </w:tc>
@@ -12822,18 +12796,11 @@
             </w:pPr>
             <w:r>
               <w:rPr>
-                <w:sz w:val="18"/>
-                <w:szCs w:val="18"/>
-              </w:rPr>
-              <w:t>C_</w:t>
-            </w:r>
-            <w:r>
-              <w:rPr>
-                <w:rFonts w:hint="eastAsia"/>
-                <w:sz w:val="18"/>
-                <w:szCs w:val="18"/>
-              </w:rPr>
-              <w:t>NAME</w:t>
+                <w:rFonts w:hint="eastAsia"/>
+                <w:sz w:val="18"/>
+                <w:szCs w:val="18"/>
+              </w:rPr>
+              <w:t>INT</w:t>
             </w:r>
           </w:p>
         </w:tc>
@@ -12970,7 +12937,14 @@
                 <w:sz w:val="18"/>
                 <w:szCs w:val="18"/>
               </w:rPr>
-              <w:t>C_CONTENT</w:t>
+              <w:t>C_</w:t>
+            </w:r>
+            <w:r>
+              <w:rPr>
+                <w:sz w:val="18"/>
+                <w:szCs w:val="18"/>
+              </w:rPr>
+              <w:t>METHOD</w:t>
             </w:r>
           </w:p>
         </w:tc>
@@ -12998,400 +12972,7 @@
                 <w:sz w:val="18"/>
                 <w:szCs w:val="18"/>
               </w:rPr>
-              <w:t>内容</w:t>
-            </w:r>
-          </w:p>
-        </w:tc>
-        <w:tc>
-          <w:tcPr>
-            <w:tcW w:w="1738" w:type="dxa"/>
-            <w:shd w:val="clear" w:color="auto" w:fill="auto"/>
-            <w:vAlign w:val="center"/>
-          </w:tcPr>
-          <w:p>
-            <w:pPr>
-              <w:adjustRightInd w:val="0"/>
-              <w:snapToGrid w:val="0"/>
-              <w:spacing w:beforeLines="10" w:before="31" w:line="240" w:lineRule="auto"/>
-              <w:ind w:firstLineChars="0" w:firstLine="0"/>
-              <w:rPr>
-                <w:rFonts w:hint="eastAsia"/>
-                <w:sz w:val="18"/>
-                <w:szCs w:val="18"/>
-              </w:rPr>
-            </w:pPr>
-            <w:r>
-              <w:rPr>
-                <w:rFonts w:hint="eastAsia"/>
-                <w:sz w:val="18"/>
-                <w:szCs w:val="18"/>
-              </w:rPr>
-              <w:t>C_DESC</w:t>
-            </w:r>
-          </w:p>
-        </w:tc>
-        <w:tc>
-          <w:tcPr>
-            <w:tcW w:w="459" w:type="dxa"/>
-            <w:shd w:val="clear" w:color="auto" w:fill="auto"/>
-            <w:vAlign w:val="center"/>
-          </w:tcPr>
-          <w:p>
-            <w:pPr>
-              <w:adjustRightInd w:val="0"/>
-              <w:snapToGrid w:val="0"/>
-              <w:spacing w:beforeLines="10" w:before="31" w:line="240" w:lineRule="auto"/>
-              <w:ind w:firstLineChars="0" w:firstLine="0"/>
-              <w:rPr>
-                <w:rFonts w:hint="eastAsia"/>
-                <w:sz w:val="18"/>
-                <w:szCs w:val="18"/>
-              </w:rPr>
-            </w:pPr>
-          </w:p>
-        </w:tc>
-        <w:tc>
-          <w:tcPr>
-            <w:tcW w:w="443" w:type="dxa"/>
-            <w:shd w:val="clear" w:color="auto" w:fill="auto"/>
-            <w:vAlign w:val="center"/>
-          </w:tcPr>
-          <w:p>
-            <w:pPr>
-              <w:adjustRightInd w:val="0"/>
-              <w:snapToGrid w:val="0"/>
-              <w:spacing w:beforeLines="10" w:before="31" w:line="240" w:lineRule="auto"/>
-              <w:ind w:firstLineChars="0" w:firstLine="0"/>
-              <w:rPr>
-                <w:rFonts w:hint="eastAsia"/>
-                <w:sz w:val="18"/>
-                <w:szCs w:val="18"/>
-              </w:rPr>
-            </w:pPr>
-          </w:p>
-        </w:tc>
-        <w:tc>
-          <w:tcPr>
-            <w:tcW w:w="1260" w:type="dxa"/>
-            <w:shd w:val="clear" w:color="auto" w:fill="auto"/>
-            <w:vAlign w:val="center"/>
-          </w:tcPr>
-          <w:p>
-            <w:pPr>
-              <w:adjustRightInd w:val="0"/>
-              <w:snapToGrid w:val="0"/>
-              <w:spacing w:beforeLines="10" w:before="31" w:line="240" w:lineRule="auto"/>
-              <w:ind w:firstLineChars="0" w:firstLine="0"/>
-              <w:rPr>
-                <w:rFonts w:hint="eastAsia"/>
-                <w:sz w:val="18"/>
-                <w:szCs w:val="18"/>
-              </w:rPr>
-            </w:pPr>
-          </w:p>
-        </w:tc>
-        <w:tc>
-          <w:tcPr>
-            <w:tcW w:w="2530" w:type="dxa"/>
-            <w:shd w:val="clear" w:color="auto" w:fill="auto"/>
-            <w:vAlign w:val="center"/>
-          </w:tcPr>
-          <w:p>
-            <w:pPr>
-              <w:adjustRightInd w:val="0"/>
-              <w:snapToGrid w:val="0"/>
-              <w:spacing w:beforeLines="10" w:before="31" w:line="240" w:lineRule="auto"/>
-              <w:ind w:firstLineChars="0" w:firstLine="0"/>
-              <w:rPr>
-                <w:rFonts w:hint="eastAsia"/>
-                <w:sz w:val="18"/>
-                <w:szCs w:val="18"/>
-              </w:rPr>
-            </w:pPr>
-          </w:p>
-        </w:tc>
-      </w:tr>
-      <w:tr>
-        <w:trPr>
-          <w:jc w:val="center"/>
-        </w:trPr>
-        <w:tc>
-          <w:tcPr>
-            <w:tcW w:w="501" w:type="dxa"/>
-            <w:shd w:val="clear" w:color="auto" w:fill="auto"/>
-            <w:vAlign w:val="center"/>
-          </w:tcPr>
-          <w:p>
-            <w:pPr>
-              <w:numPr>
-                <w:ilvl w:val="0"/>
-                <w:numId w:val="15"/>
-              </w:numPr>
-              <w:adjustRightInd w:val="0"/>
-              <w:snapToGrid w:val="0"/>
-              <w:spacing w:beforeLines="10" w:before="31" w:line="240" w:lineRule="auto"/>
-              <w:ind w:firstLineChars="0"/>
-              <w:rPr>
-                <w:rFonts w:hint="eastAsia"/>
-                <w:sz w:val="18"/>
-                <w:szCs w:val="18"/>
-              </w:rPr>
-            </w:pPr>
-          </w:p>
-        </w:tc>
-        <w:tc>
-          <w:tcPr>
-            <w:tcW w:w="1956" w:type="dxa"/>
-            <w:shd w:val="clear" w:color="auto" w:fill="auto"/>
-            <w:vAlign w:val="center"/>
-          </w:tcPr>
-          <w:p>
-            <w:pPr>
-              <w:adjustRightInd w:val="0"/>
-              <w:snapToGrid w:val="0"/>
-              <w:spacing w:beforeLines="10" w:before="31" w:line="240" w:lineRule="auto"/>
-              <w:ind w:firstLineChars="0" w:firstLine="0"/>
-              <w:rPr>
-                <w:rFonts w:hint="eastAsia"/>
-                <w:sz w:val="18"/>
-                <w:szCs w:val="18"/>
-              </w:rPr>
-            </w:pPr>
-            <w:r>
-              <w:rPr>
-                <w:rFonts w:hint="eastAsia"/>
-                <w:sz w:val="18"/>
-                <w:szCs w:val="18"/>
-              </w:rPr>
-              <w:t>N_SCORE</w:t>
-            </w:r>
-          </w:p>
-        </w:tc>
-        <w:tc>
-          <w:tcPr>
-            <w:tcW w:w="1662" w:type="dxa"/>
-            <w:shd w:val="clear" w:color="auto" w:fill="auto"/>
-            <w:vAlign w:val="center"/>
-          </w:tcPr>
-          <w:p>
-            <w:pPr>
-              <w:adjustRightInd w:val="0"/>
-              <w:snapToGrid w:val="0"/>
-              <w:spacing w:beforeLines="10" w:before="31" w:line="240" w:lineRule="auto"/>
-              <w:ind w:firstLineChars="0" w:firstLine="0"/>
-              <w:rPr>
-                <w:rFonts w:hint="eastAsia"/>
-                <w:sz w:val="18"/>
-                <w:szCs w:val="18"/>
-              </w:rPr>
-            </w:pPr>
-            <w:r>
-              <w:rPr>
-                <w:rFonts w:hint="eastAsia"/>
-                <w:sz w:val="18"/>
-                <w:szCs w:val="18"/>
-              </w:rPr>
-              <w:t>标准分值</w:t>
-            </w:r>
-          </w:p>
-        </w:tc>
-        <w:tc>
-          <w:tcPr>
-            <w:tcW w:w="1738" w:type="dxa"/>
-            <w:shd w:val="clear" w:color="auto" w:fill="auto"/>
-            <w:vAlign w:val="center"/>
-          </w:tcPr>
-          <w:p>
-            <w:pPr>
-              <w:adjustRightInd w:val="0"/>
-              <w:snapToGrid w:val="0"/>
-              <w:spacing w:beforeLines="10" w:before="31" w:line="240" w:lineRule="auto"/>
-              <w:ind w:firstLineChars="0" w:firstLine="0"/>
-              <w:rPr>
-                <w:rFonts w:hint="eastAsia"/>
-                <w:sz w:val="18"/>
-                <w:szCs w:val="18"/>
-              </w:rPr>
-            </w:pPr>
-            <w:r>
-              <w:rPr>
-                <w:rFonts w:hint="eastAsia"/>
-                <w:sz w:val="18"/>
-                <w:szCs w:val="18"/>
-              </w:rPr>
-              <w:t>INT</w:t>
-            </w:r>
-          </w:p>
-        </w:tc>
-        <w:tc>
-          <w:tcPr>
-            <w:tcW w:w="459" w:type="dxa"/>
-            <w:shd w:val="clear" w:color="auto" w:fill="auto"/>
-            <w:vAlign w:val="center"/>
-          </w:tcPr>
-          <w:p>
-            <w:pPr>
-              <w:adjustRightInd w:val="0"/>
-              <w:snapToGrid w:val="0"/>
-              <w:spacing w:beforeLines="10" w:before="31" w:line="240" w:lineRule="auto"/>
-              <w:ind w:firstLineChars="0" w:firstLine="0"/>
-              <w:rPr>
-                <w:rFonts w:hint="eastAsia"/>
-                <w:sz w:val="18"/>
-                <w:szCs w:val="18"/>
-              </w:rPr>
-            </w:pPr>
-          </w:p>
-        </w:tc>
-        <w:tc>
-          <w:tcPr>
-            <w:tcW w:w="443" w:type="dxa"/>
-            <w:shd w:val="clear" w:color="auto" w:fill="auto"/>
-            <w:vAlign w:val="center"/>
-          </w:tcPr>
-          <w:p>
-            <w:pPr>
-              <w:adjustRightInd w:val="0"/>
-              <w:snapToGrid w:val="0"/>
-              <w:spacing w:beforeLines="10" w:before="31" w:line="240" w:lineRule="auto"/>
-              <w:ind w:firstLineChars="0" w:firstLine="0"/>
-              <w:rPr>
-                <w:rFonts w:hint="eastAsia"/>
-                <w:sz w:val="18"/>
-                <w:szCs w:val="18"/>
-              </w:rPr>
-            </w:pPr>
-          </w:p>
-        </w:tc>
-        <w:tc>
-          <w:tcPr>
-            <w:tcW w:w="1260" w:type="dxa"/>
-            <w:shd w:val="clear" w:color="auto" w:fill="auto"/>
-            <w:vAlign w:val="center"/>
-          </w:tcPr>
-          <w:p>
-            <w:pPr>
-              <w:adjustRightInd w:val="0"/>
-              <w:snapToGrid w:val="0"/>
-              <w:spacing w:beforeLines="10" w:before="31" w:line="240" w:lineRule="auto"/>
-              <w:ind w:firstLineChars="0" w:firstLine="0"/>
-              <w:rPr>
-                <w:rFonts w:hint="eastAsia"/>
-                <w:sz w:val="18"/>
-                <w:szCs w:val="18"/>
-              </w:rPr>
-            </w:pPr>
-          </w:p>
-        </w:tc>
-        <w:tc>
-          <w:tcPr>
-            <w:tcW w:w="2530" w:type="dxa"/>
-            <w:shd w:val="clear" w:color="auto" w:fill="auto"/>
-            <w:vAlign w:val="center"/>
-          </w:tcPr>
-          <w:p>
-            <w:pPr>
-              <w:adjustRightInd w:val="0"/>
-              <w:snapToGrid w:val="0"/>
-              <w:spacing w:beforeLines="10" w:before="31" w:line="240" w:lineRule="auto"/>
-              <w:ind w:firstLineChars="0" w:firstLine="0"/>
-              <w:rPr>
-                <w:rFonts w:hint="eastAsia"/>
-                <w:sz w:val="18"/>
-                <w:szCs w:val="18"/>
-              </w:rPr>
-            </w:pPr>
-          </w:p>
-        </w:tc>
-      </w:tr>
-      <w:tr>
-        <w:trPr>
-          <w:jc w:val="center"/>
-        </w:trPr>
-        <w:tc>
-          <w:tcPr>
-            <w:tcW w:w="501" w:type="dxa"/>
-            <w:shd w:val="clear" w:color="auto" w:fill="auto"/>
-            <w:vAlign w:val="center"/>
-          </w:tcPr>
-          <w:p>
-            <w:pPr>
-              <w:numPr>
-                <w:ilvl w:val="0"/>
-                <w:numId w:val="15"/>
-              </w:numPr>
-              <w:adjustRightInd w:val="0"/>
-              <w:snapToGrid w:val="0"/>
-              <w:spacing w:beforeLines="10" w:before="31" w:line="240" w:lineRule="auto"/>
-              <w:ind w:firstLineChars="0"/>
-              <w:rPr>
-                <w:rFonts w:hint="eastAsia"/>
-                <w:sz w:val="18"/>
-                <w:szCs w:val="18"/>
-              </w:rPr>
-            </w:pPr>
-          </w:p>
-        </w:tc>
-        <w:tc>
-          <w:tcPr>
-            <w:tcW w:w="1956" w:type="dxa"/>
-            <w:shd w:val="clear" w:color="auto" w:fill="auto"/>
-            <w:vAlign w:val="center"/>
-          </w:tcPr>
-          <w:p>
-            <w:pPr>
-              <w:adjustRightInd w:val="0"/>
-              <w:snapToGrid w:val="0"/>
-              <w:spacing w:beforeLines="10" w:before="31" w:line="240" w:lineRule="auto"/>
-              <w:ind w:firstLineChars="0" w:firstLine="0"/>
-              <w:rPr>
-                <w:rFonts w:hint="eastAsia"/>
-                <w:sz w:val="18"/>
-                <w:szCs w:val="18"/>
-              </w:rPr>
-            </w:pPr>
-            <w:r>
-              <w:rPr>
-                <w:rFonts w:hint="eastAsia"/>
-                <w:sz w:val="18"/>
-                <w:szCs w:val="18"/>
-              </w:rPr>
-              <w:t>C_</w:t>
-            </w:r>
-            <w:r>
-              <w:rPr>
-                <w:sz w:val="18"/>
-                <w:szCs w:val="18"/>
-              </w:rPr>
-              <w:t>METHOD</w:t>
-            </w:r>
-          </w:p>
-        </w:tc>
-        <w:tc>
-          <w:tcPr>
-            <w:tcW w:w="1662" w:type="dxa"/>
-            <w:shd w:val="clear" w:color="auto" w:fill="auto"/>
-            <w:vAlign w:val="center"/>
-          </w:tcPr>
-          <w:p>
-            <w:pPr>
-              <w:adjustRightInd w:val="0"/>
-              <w:snapToGrid w:val="0"/>
-              <w:spacing w:beforeLines="10" w:before="31" w:line="240" w:lineRule="auto"/>
-              <w:ind w:firstLineChars="0" w:firstLine="0"/>
-              <w:rPr>
-                <w:rFonts w:hint="eastAsia"/>
-                <w:sz w:val="18"/>
-                <w:szCs w:val="18"/>
-              </w:rPr>
-            </w:pPr>
-            <w:r>
-              <w:rPr>
-                <w:rFonts w:hint="eastAsia"/>
-                <w:sz w:val="18"/>
-                <w:szCs w:val="18"/>
-              </w:rPr>
-              <w:t>考评方法</w:t>
+              <w:t>评分方式</w:t>
             </w:r>
           </w:p>
         </w:tc>
@@ -13512,7 +13093,7 @@
           <w:rFonts w:hint="eastAsia"/>
         </w:rPr>
       </w:pPr>
-      <w:bookmarkStart w:id="7" w:name="_Toc416766378"/>
+      <w:bookmarkStart w:id="8" w:name="_Toc416766378"/>
       <w:r>
         <w:rPr>
           <w:rFonts w:hint="eastAsia"/>
@@ -13558,7 +13139,7 @@
         </w:rPr>
         <w:t>表</w:t>
       </w:r>
-      <w:bookmarkEnd w:id="7"/>
+      <w:bookmarkEnd w:id="8"/>
     </w:p>
     <w:p>
       <w:pPr>
@@ -15928,7 +15509,7 @@
           <w:rFonts w:hint="eastAsia"/>
         </w:rPr>
       </w:pPr>
-      <w:bookmarkStart w:id="8" w:name="_Toc416766379"/>
+      <w:bookmarkStart w:id="9" w:name="_Toc416766379"/>
       <w:r>
         <w:rPr>
           <w:rFonts w:hint="eastAsia"/>
@@ -16031,6 +15612,7 @@
         <w:rPr>
           <w:rFonts w:hint="eastAsia"/>
         </w:rPr>
+        <w:lastRenderedPageBreak/>
         <w:t>、项目</w:t>
       </w:r>
       <w:r>
@@ -18765,8 +18347,6 @@
               </w:rPr>
               <w:t>为未填写</w:t>
             </w:r>
-            <w:bookmarkStart w:id="9" w:name="_GoBack"/>
-            <w:bookmarkEnd w:id="9"/>
           </w:p>
         </w:tc>
       </w:tr>
@@ -22540,6 +22120,7 @@
         <w:rPr>
           <w:rFonts w:hint="eastAsia"/>
         </w:rPr>
+        <w:lastRenderedPageBreak/>
         <w:t>SS</w:t>
       </w:r>
       <w:r>
@@ -23965,11 +23546,12 @@
         </w:rPr>
       </w:pPr>
       <w:bookmarkStart w:id="10" w:name="_Toc416766399"/>
-      <w:bookmarkEnd w:id="8"/>
+      <w:bookmarkEnd w:id="9"/>
       <w:r>
         <w:rPr>
           <w:rFonts w:hint="eastAsia"/>
         </w:rPr>
+        <w:lastRenderedPageBreak/>
         <w:t>视图设计</w:t>
       </w:r>
       <w:bookmarkEnd w:id="10"/>
@@ -28961,7 +28543,7 @@
 </file>
 
 <file path=customXml/itemProps1.xml><?xml version="1.0" encoding="utf-8"?>
-<ds:datastoreItem xmlns:ds="http://schemas.openxmlformats.org/officeDocument/2006/customXml" ds:itemID="{B4623A37-35AF-456D-8D72-297B6E52C4C3}">
+<ds:datastoreItem xmlns:ds="http://schemas.openxmlformats.org/officeDocument/2006/customXml" ds:itemID="{F3E8F5D3-7C5F-4159-8D79-35542B149FB4}">
   <ds:schemaRefs>
     <ds:schemaRef ds:uri="http://schemas.openxmlformats.org/officeDocument/2006/bibliography"/>
   </ds:schemaRefs>
